--- a/译文 Blink and it's done.docx
+++ b/译文 Blink and it's done.docx
@@ -1,26 +1,28 @@
 
 <file path=word/document.xml><?xml version="1.0" encoding="utf-8"?>
-<w:document xmlns:wpc="http://schemas.microsoft.com/office/word/2010/wordprocessingCanvas" xmlns:mc="http://schemas.openxmlformats.org/markup-compatibility/2006" xmlns:o="urn:schemas-microsoft-com:office:office" xmlns:r="http://schemas.openxmlformats.org/officeDocument/2006/relationships" xmlns:m="http://schemas.openxmlformats.org/officeDocument/2006/math" xmlns:v="urn:schemas-microsoft-com:vml" xmlns:wp14="http://schemas.microsoft.com/office/word/2010/wordprocessingDrawing" xmlns:wp="http://schemas.openxmlformats.org/drawingml/2006/wordprocessingDrawing" xmlns:w10="urn:schemas-microsoft-com:office:word" xmlns:w="http://schemas.openxmlformats.org/wordprocessingml/2006/main" xmlns:w14="http://schemas.microsoft.com/office/word/2010/wordml" xmlns:w15="http://schemas.microsoft.com/office/word/2012/wordml" xmlns:wpg="http://schemas.microsoft.com/office/word/2010/wordprocessingGroup" xmlns:wpi="http://schemas.microsoft.com/office/word/2010/wordprocessingInk" xmlns:wne="http://schemas.microsoft.com/office/word/2006/wordml" xmlns:wps="http://schemas.microsoft.com/office/word/2010/wordprocessingShape" mc:Ignorable="w14 w15 wp14">
+<w:document xmlns:wpc="http://schemas.microsoft.com/office/word/2010/wordprocessingCanvas" xmlns:mc="http://schemas.openxmlformats.org/markup-compatibility/2006" xmlns:o="urn:schemas-microsoft-com:office:office" xmlns:r="http://schemas.openxmlformats.org/officeDocument/2006/relationships" xmlns:m="http://schemas.openxmlformats.org/officeDocument/2006/math" xmlns:v="urn:schemas-microsoft-com:vml" xmlns:wp14="http://schemas.microsoft.com/office/word/2010/wordprocessingDrawing" xmlns:wp="http://schemas.openxmlformats.org/drawingml/2006/wordprocessingDrawing" xmlns:w10="urn:schemas-microsoft-com:office:word" xmlns:w="http://schemas.openxmlformats.org/wordprocessingml/2006/main" xmlns:w14="http://schemas.microsoft.com/office/word/2010/wordml" xmlns:wpg="http://schemas.microsoft.com/office/word/2010/wordprocessingGroup" xmlns:wpi="http://schemas.microsoft.com/office/word/2010/wordprocessingInk" xmlns:wne="http://schemas.microsoft.com/office/word/2006/wordml" xmlns:wps="http://schemas.microsoft.com/office/word/2010/wordprocessingShape" mc:Ignorable="w14 wp14">
   <w:body>
     <w:p>
       <w:pPr>
-        <w:pStyle w:val="Title"/>
+        <w:pStyle w:val="a3"/>
         <w:ind w:firstLineChars="0" w:firstLine="0"/>
         <w:jc w:val="center"/>
         <w:rPr>
-          <w:rFonts w:ascii="SimHei" w:eastAsia="SimHei" w:hAnsi="SimHei"/>
-        </w:rPr>
-      </w:pPr>
-      <w:r>
-        <w:rPr>
-          <w:rFonts w:ascii="SimHei" w:eastAsia="SimHei" w:hAnsi="SimHei"/>
+          <w:rFonts w:ascii="黑体" w:eastAsia="黑体" w:hAnsi="黑体"/>
+        </w:rPr>
+      </w:pPr>
+      <w:bookmarkStart w:id="0" w:name="_GoBack"/>
+      <w:bookmarkEnd w:id="0"/>
+      <w:r>
+        <w:rPr>
+          <w:rFonts w:ascii="黑体" w:eastAsia="黑体" w:hAnsi="黑体"/>
         </w:rPr>
         <w:t>大规模数据上的交互式查询</w:t>
       </w:r>
     </w:p>
     <w:p>
       <w:pPr>
-        <w:pStyle w:val="Heading1"/>
+        <w:pStyle w:val="1"/>
         <w:numPr>
           <w:ilvl w:val="0"/>
           <w:numId w:val="0"/>
@@ -434,7 +436,7 @@
     </w:p>
     <w:p>
       <w:pPr>
-        <w:pStyle w:val="Heading1"/>
+        <w:pStyle w:val="1"/>
       </w:pPr>
       <w:r>
         <w:t>绪论</w:t>
@@ -1229,8 +1231,16 @@
         <w:rPr>
           <w:rFonts w:hint="eastAsia"/>
         </w:rPr>
-        <w:t>HIVE/Hadoop</w:t>
-      </w:r>
+        <w:t>HIVE/</w:t>
+      </w:r>
+      <w:proofErr w:type="spellStart"/>
+      <w:r>
+        <w:rPr>
+          <w:rFonts w:hint="eastAsia"/>
+        </w:rPr>
+        <w:t>Hadoop</w:t>
+      </w:r>
+      <w:proofErr w:type="spellEnd"/>
       <w:r>
         <w:t>/HDFS</w:t>
       </w:r>
@@ -1507,7 +1517,7 @@
     </w:p>
     <w:p>
       <w:pPr>
-        <w:pStyle w:val="Heading1"/>
+        <w:pStyle w:val="1"/>
       </w:pPr>
       <w:r>
         <w:t>系统综述</w:t>
@@ -1546,7 +1556,7 @@
     </w:p>
     <w:p>
       <w:pPr>
-        <w:pStyle w:val="Heading2"/>
+        <w:pStyle w:val="2"/>
       </w:pPr>
       <w:r>
         <w:t>系统设计目标和假设条件</w:t>
@@ -1764,7 +1774,7 @@
     </w:p>
     <w:p>
       <w:pPr>
-        <w:pStyle w:val="Heading2"/>
+        <w:pStyle w:val="2"/>
       </w:pPr>
       <w:r>
         <w:rPr>
@@ -1919,7 +1929,7 @@
     </w:p>
     <w:p>
       <w:pPr>
-        <w:pStyle w:val="Heading3"/>
+        <w:pStyle w:val="3"/>
         <w:ind w:left="0" w:firstLine="0"/>
       </w:pPr>
       <w:r>
@@ -1997,1504 +2007,6 @@
             <wp:extent cx="3800475" cy="2266950"/>
             <wp:effectExtent l="0" t="0" r="9525" b="0"/>
             <wp:docPr id="1" name="Picture 1"/>
-            <wp:cNvGraphicFramePr>
-              <a:graphicFrameLocks xmlns:a="http://schemas.openxmlformats.org/drawingml/2006/main" noChangeAspect="1"/>
-            </wp:cNvGraphicFramePr>
-            <a:graphic xmlns:a="http://schemas.openxmlformats.org/drawingml/2006/main">
-              <a:graphicData uri="http://schemas.openxmlformats.org/drawingml/2006/picture">
-                <pic:pic xmlns:pic="http://schemas.openxmlformats.org/drawingml/2006/picture">
-                  <pic:nvPicPr>
-                    <pic:cNvPr id="1" name=""/>
-                    <pic:cNvPicPr/>
-                  </pic:nvPicPr>
-                  <pic:blipFill>
-                    <a:blip r:embed="rId5"/>
-                    <a:stretch>
-                      <a:fillRect/>
-                    </a:stretch>
-                  </pic:blipFill>
-                  <pic:spPr>
-                    <a:xfrm>
-                      <a:off x="0" y="0"/>
-                      <a:ext cx="3800475" cy="2266950"/>
-                    </a:xfrm>
-                    <a:prstGeom prst="rect">
-                      <a:avLst/>
-                    </a:prstGeom>
-                  </pic:spPr>
-                </pic:pic>
-              </a:graphicData>
-            </a:graphic>
-          </wp:inline>
-        </w:drawing>
-      </w:r>
-    </w:p>
-    <w:p>
-      <w:pPr>
-        <w:pStyle w:val="Caption"/>
-        <w:ind w:firstLine="360"/>
-        <w:jc w:val="center"/>
-        <w:rPr>
-          <w:i w:val="0"/>
-        </w:rPr>
-      </w:pPr>
-      <w:r>
-        <w:rPr>
-          <w:rFonts w:hint="eastAsia"/>
-          <w:i w:val="0"/>
-        </w:rPr>
-        <w:t>图</w:t>
-      </w:r>
-      <w:r>
-        <w:rPr>
-          <w:rFonts w:hint="eastAsia"/>
-          <w:i w:val="0"/>
-        </w:rPr>
-        <w:t xml:space="preserve"> </w:t>
-      </w:r>
-      <w:r>
-        <w:rPr>
-          <w:i w:val="0"/>
-        </w:rPr>
-        <w:fldChar w:fldCharType="begin"/>
-      </w:r>
-      <w:r>
-        <w:rPr>
-          <w:i w:val="0"/>
-        </w:rPr>
-        <w:instrText xml:space="preserve"> </w:instrText>
-      </w:r>
-      <w:r>
-        <w:rPr>
-          <w:rFonts w:hint="eastAsia"/>
-          <w:i w:val="0"/>
-        </w:rPr>
-        <w:instrText xml:space="preserve">SEQ </w:instrText>
-      </w:r>
-      <w:r>
-        <w:rPr>
-          <w:rFonts w:hint="eastAsia"/>
-          <w:i w:val="0"/>
-        </w:rPr>
-        <w:instrText>图</w:instrText>
-      </w:r>
-      <w:r>
-        <w:rPr>
-          <w:rFonts w:hint="eastAsia"/>
-          <w:i w:val="0"/>
-        </w:rPr>
-        <w:instrText xml:space="preserve"> \* ARABIC</w:instrText>
-      </w:r>
-      <w:r>
-        <w:rPr>
-          <w:i w:val="0"/>
-        </w:rPr>
-        <w:instrText xml:space="preserve"> </w:instrText>
-      </w:r>
-      <w:r>
-        <w:rPr>
-          <w:i w:val="0"/>
-        </w:rPr>
-        <w:fldChar w:fldCharType="separate"/>
-      </w:r>
-      <w:r>
-        <w:rPr>
-          <w:i w:val="0"/>
-          <w:noProof/>
-        </w:rPr>
-        <w:t>1</w:t>
-      </w:r>
-      <w:r>
-        <w:rPr>
-          <w:i w:val="0"/>
-        </w:rPr>
-        <w:fldChar w:fldCharType="end"/>
-      </w:r>
-      <w:r>
-        <w:rPr>
-          <w:i w:val="0"/>
-        </w:rPr>
-        <w:t xml:space="preserve"> </w:t>
-      </w:r>
-      <w:proofErr w:type="spellStart"/>
-      <w:r>
-        <w:rPr>
-          <w:i w:val="0"/>
-        </w:rPr>
-        <w:t>BlinkDB</w:t>
-      </w:r>
-      <w:proofErr w:type="spellEnd"/>
-      <w:r>
-        <w:rPr>
-          <w:i w:val="0"/>
-        </w:rPr>
-        <w:t>的系统结构</w:t>
-      </w:r>
-    </w:p>
-    <w:p>
-      <w:pPr>
-        <w:ind w:firstLine="440"/>
-      </w:pPr>
-      <w:r>
-        <w:t>样本是根据原始数据的统计数据以及查询的历史记录</w:t>
-      </w:r>
-      <w:r>
-        <w:rPr>
-          <w:rFonts w:hint="eastAsia"/>
-        </w:rPr>
-        <w:t>创建并且更新的。</w:t>
-      </w:r>
-      <w:proofErr w:type="spellStart"/>
-      <w:r>
-        <w:rPr>
-          <w:rFonts w:hint="eastAsia"/>
-        </w:rPr>
-        <w:t>Blink</w:t>
-      </w:r>
-      <w:r>
-        <w:t>DB</w:t>
-      </w:r>
-      <w:proofErr w:type="spellEnd"/>
-      <w:r>
-        <w:t>会创建并维护一份随机采样样本和多份分层采样样本</w:t>
-      </w:r>
-      <w:r>
-        <w:rPr>
-          <w:rFonts w:hint="eastAsia"/>
-        </w:rPr>
-        <w:t>，</w:t>
-      </w:r>
-      <w:r>
-        <w:t>其中分层采样样本的分层基准列是根据一个组合优化算法决定的</w:t>
-      </w:r>
-      <w:r>
-        <w:rPr>
-          <w:rFonts w:hint="eastAsia"/>
-        </w:rPr>
-        <w:t>。</w:t>
-      </w:r>
-      <w:r>
-        <w:t>这个算法会找出多组列集合</w:t>
-      </w:r>
-      <w:r>
-        <w:rPr>
-          <w:rFonts w:hint="eastAsia"/>
-        </w:rPr>
-        <w:t>，</w:t>
-      </w:r>
-      <w:r>
-        <w:t>使得这些列集合</w:t>
-      </w:r>
-      <w:r>
-        <w:rPr>
-          <w:rFonts w:hint="eastAsia"/>
-        </w:rPr>
-        <w:t>（</w:t>
-      </w:r>
-      <w:r>
-        <w:rPr>
-          <w:rFonts w:hint="eastAsia"/>
-        </w:rPr>
-        <w:t>1</w:t>
-      </w:r>
-      <w:r>
-        <w:rPr>
-          <w:rFonts w:hint="eastAsia"/>
-        </w:rPr>
-        <w:t>）</w:t>
-      </w:r>
-      <w:r>
-        <w:t>对于历史查询数据的效果最好</w:t>
-      </w:r>
-      <w:r>
-        <w:rPr>
-          <w:rFonts w:hint="eastAsia"/>
-        </w:rPr>
-        <w:t>，并且（</w:t>
-      </w:r>
-      <w:r>
-        <w:rPr>
-          <w:rFonts w:hint="eastAsia"/>
-        </w:rPr>
-        <w:t>2</w:t>
-      </w:r>
-      <w:r>
-        <w:rPr>
-          <w:rFonts w:hint="eastAsia"/>
-        </w:rPr>
-        <w:t>）包含尽可能多的离群值，因为这些离群值通常不会出现在随机采样的样本中。当查询数量变化或者是数据有更新的时候，这些样本也会更新。</w:t>
-      </w:r>
-    </w:p>
-    <w:p>
-      <w:pPr>
-        <w:pStyle w:val="Heading3"/>
-        <w:ind w:left="0" w:firstLine="0"/>
-      </w:pPr>
-      <w:r>
-        <w:rPr>
-          <w:rFonts w:hint="eastAsia"/>
-        </w:rPr>
-        <w:t>运行时的样本选择</w:t>
-      </w:r>
-    </w:p>
-    <w:p>
-      <w:pPr>
-        <w:ind w:firstLine="440"/>
-      </w:pPr>
-      <w:r>
-        <w:t>在运行一个查询时</w:t>
-      </w:r>
-      <w:r>
-        <w:rPr>
-          <w:rFonts w:hint="eastAsia"/>
-        </w:rPr>
-        <w:t>，</w:t>
-      </w:r>
-      <w:r>
-        <w:t>我们首先根据查询给定的限制条件选择一个或多个最佳的样本</w:t>
-      </w:r>
-      <w:r>
-        <w:rPr>
-          <w:rFonts w:hint="eastAsia"/>
-        </w:rPr>
-        <w:t>来运行查询。这些样本的挑选有两个依据，一是通过一些事先算好的统计数据挑选，二是</w:t>
-      </w:r>
-      <w:proofErr w:type="spellStart"/>
-      <w:r>
-        <w:rPr>
-          <w:rFonts w:hint="eastAsia"/>
-        </w:rPr>
-        <w:t>BlinkDB</w:t>
-      </w:r>
-      <w:proofErr w:type="spellEnd"/>
-      <w:r>
-        <w:rPr>
-          <w:rFonts w:hint="eastAsia"/>
-        </w:rPr>
-        <w:t>会动态地在多个更小的样本上运行该查询，从而判断该查询的复杂性和选择性，然后根据这些进行挑选。这样的流程可以帮助优化模块找到最佳的查询计划以及最佳的样本数据</w:t>
-      </w:r>
-      <w:r>
-        <w:rPr>
-          <w:rFonts w:hint="eastAsia"/>
-        </w:rPr>
-        <w:t>。</w:t>
-      </w:r>
-    </w:p>
-    <w:p>
-      <w:pPr>
-        <w:pStyle w:val="Heading2"/>
-      </w:pPr>
-      <w:r>
-        <w:t>一个实例</w:t>
-      </w:r>
-    </w:p>
-    <w:p>
-      <w:pPr>
-        <w:ind w:firstLine="440"/>
-      </w:pPr>
-      <w:r>
-        <w:t>为了演示</w:t>
-      </w:r>
-      <w:proofErr w:type="spellStart"/>
-      <w:r>
-        <w:t>BlinkDB</w:t>
-      </w:r>
-      <w:proofErr w:type="spellEnd"/>
-      <w:r>
-        <w:t>的运行流程</w:t>
-      </w:r>
-      <w:r>
-        <w:rPr>
-          <w:rFonts w:hint="eastAsia"/>
-        </w:rPr>
-        <w:t>，</w:t>
-      </w:r>
-      <w:r>
-        <w:t>请考虑图</w:t>
-      </w:r>
-      <w:r>
-        <w:rPr>
-          <w:rFonts w:hint="eastAsia"/>
-        </w:rPr>
-        <w:t>2</w:t>
-      </w:r>
-      <w:r>
-        <w:t>的这个例子</w:t>
-      </w:r>
-      <w:r>
-        <w:rPr>
-          <w:rFonts w:hint="eastAsia"/>
-        </w:rPr>
-        <w:t>。这个例子当中的表包含</w:t>
-      </w:r>
-      <w:r>
-        <w:rPr>
-          <w:rFonts w:hint="eastAsia"/>
-        </w:rPr>
-        <w:t>5</w:t>
-      </w:r>
-      <w:r>
-        <w:rPr>
-          <w:rFonts w:hint="eastAsia"/>
-        </w:rPr>
-        <w:t>列：</w:t>
-      </w:r>
-      <w:proofErr w:type="spellStart"/>
-      <w:r>
-        <w:rPr>
-          <w:rFonts w:hint="eastAsia"/>
-        </w:rPr>
-        <w:t>SessionID</w:t>
-      </w:r>
-      <w:proofErr w:type="spellEnd"/>
-      <w:r>
-        <w:rPr>
-          <w:rFonts w:hint="eastAsia"/>
-        </w:rPr>
-        <w:t>, Genre</w:t>
-      </w:r>
-      <w:r>
-        <w:t>, OS, City</w:t>
-      </w:r>
-      <w:r>
-        <w:t>和</w:t>
-      </w:r>
-      <w:r>
-        <w:rPr>
-          <w:rFonts w:hint="eastAsia"/>
-        </w:rPr>
-        <w:t>URL</w:t>
-      </w:r>
-      <w:r>
-        <w:rPr>
-          <w:rFonts w:hint="eastAsia"/>
-        </w:rPr>
-        <w:t>。</w:t>
-      </w:r>
-    </w:p>
-    <w:p>
-      <w:pPr>
-        <w:keepNext/>
-        <w:ind w:firstLine="440"/>
-        <w:jc w:val="center"/>
-      </w:pPr>
-      <w:r>
-        <w:rPr>
-          <w:noProof/>
-        </w:rPr>
-        <w:lastRenderedPageBreak/>
-        <w:drawing>
-          <wp:inline distT="0" distB="0" distL="0" distR="0" wp14:anchorId="15877005" wp14:editId="07E124B8">
-            <wp:extent cx="4583875" cy="2019746"/>
-            <wp:effectExtent l="0" t="0" r="7620" b="0"/>
-            <wp:docPr id="2" name="Picture 2"/>
-            <wp:cNvGraphicFramePr>
-              <a:graphicFrameLocks xmlns:a="http://schemas.openxmlformats.org/drawingml/2006/main" noChangeAspect="1"/>
-            </wp:cNvGraphicFramePr>
-            <a:graphic xmlns:a="http://schemas.openxmlformats.org/drawingml/2006/main">
-              <a:graphicData uri="http://schemas.openxmlformats.org/drawingml/2006/picture">
-                <pic:pic xmlns:pic="http://schemas.openxmlformats.org/drawingml/2006/picture">
-                  <pic:nvPicPr>
-                    <pic:cNvPr id="1" name=""/>
-                    <pic:cNvPicPr/>
-                  </pic:nvPicPr>
-                  <pic:blipFill>
-                    <a:blip r:embed="rId6"/>
-                    <a:stretch>
-                      <a:fillRect/>
-                    </a:stretch>
-                  </pic:blipFill>
-                  <pic:spPr>
-                    <a:xfrm>
-                      <a:off x="0" y="0"/>
-                      <a:ext cx="4624515" cy="2037653"/>
-                    </a:xfrm>
-                    <a:prstGeom prst="rect">
-                      <a:avLst/>
-                    </a:prstGeom>
-                  </pic:spPr>
-                </pic:pic>
-              </a:graphicData>
-            </a:graphic>
-          </wp:inline>
-        </w:drawing>
-      </w:r>
-    </w:p>
-    <w:p>
-      <w:pPr>
-        <w:pStyle w:val="Caption"/>
-        <w:ind w:firstLine="360"/>
-        <w:jc w:val="center"/>
-        <w:rPr>
-          <w:i w:val="0"/>
-        </w:rPr>
-      </w:pPr>
-      <w:r>
-        <w:rPr>
-          <w:rFonts w:hint="eastAsia"/>
-          <w:i w:val="0"/>
-        </w:rPr>
-        <w:t>图</w:t>
-      </w:r>
-      <w:r>
-        <w:rPr>
-          <w:rFonts w:hint="eastAsia"/>
-          <w:i w:val="0"/>
-        </w:rPr>
-        <w:t xml:space="preserve"> </w:t>
-      </w:r>
-      <w:r>
-        <w:rPr>
-          <w:i w:val="0"/>
-        </w:rPr>
-        <w:fldChar w:fldCharType="begin"/>
-      </w:r>
-      <w:r>
-        <w:rPr>
-          <w:i w:val="0"/>
-        </w:rPr>
-        <w:instrText xml:space="preserve"> </w:instrText>
-      </w:r>
-      <w:r>
-        <w:rPr>
-          <w:rFonts w:hint="eastAsia"/>
-          <w:i w:val="0"/>
-        </w:rPr>
-        <w:instrText xml:space="preserve">SEQ </w:instrText>
-      </w:r>
-      <w:r>
-        <w:rPr>
-          <w:rFonts w:hint="eastAsia"/>
-          <w:i w:val="0"/>
-        </w:rPr>
-        <w:instrText>图</w:instrText>
-      </w:r>
-      <w:r>
-        <w:rPr>
-          <w:rFonts w:hint="eastAsia"/>
-          <w:i w:val="0"/>
-        </w:rPr>
-        <w:instrText xml:space="preserve"> \* ARABIC</w:instrText>
-      </w:r>
-      <w:r>
-        <w:rPr>
-          <w:i w:val="0"/>
-        </w:rPr>
-        <w:instrText xml:space="preserve"> </w:instrText>
-      </w:r>
-      <w:r>
-        <w:rPr>
-          <w:i w:val="0"/>
-        </w:rPr>
-        <w:fldChar w:fldCharType="separate"/>
-      </w:r>
-      <w:r>
-        <w:rPr>
-          <w:i w:val="0"/>
-          <w:noProof/>
-        </w:rPr>
-        <w:t>2</w:t>
-      </w:r>
-      <w:r>
-        <w:rPr>
-          <w:i w:val="0"/>
-        </w:rPr>
-        <w:fldChar w:fldCharType="end"/>
-      </w:r>
-      <w:r>
-        <w:rPr>
-          <w:i w:val="0"/>
-        </w:rPr>
-        <w:t>一个</w:t>
-      </w:r>
-      <w:r>
-        <w:rPr>
-          <w:rFonts w:hint="eastAsia"/>
-          <w:i w:val="0"/>
-        </w:rPr>
-        <w:t>有</w:t>
-      </w:r>
-      <w:r>
-        <w:rPr>
-          <w:rFonts w:hint="eastAsia"/>
-          <w:i w:val="0"/>
-        </w:rPr>
-        <w:t>5</w:t>
-      </w:r>
-      <w:r>
-        <w:rPr>
-          <w:rFonts w:hint="eastAsia"/>
-          <w:i w:val="0"/>
-        </w:rPr>
-        <w:t>列的表以及给定查询的例子</w:t>
-      </w:r>
-    </w:p>
-    <w:p>
-      <w:pPr>
-        <w:ind w:firstLine="440"/>
-      </w:pPr>
-      <w:r>
-        <w:rPr>
-          <w:rFonts w:hint="eastAsia"/>
-        </w:rPr>
-        <w:t>图</w:t>
-      </w:r>
-      <w:r>
-        <w:rPr>
-          <w:rFonts w:hint="eastAsia"/>
-        </w:rPr>
-        <w:t>2</w:t>
-      </w:r>
-      <w:r>
-        <w:rPr>
-          <w:rFonts w:hint="eastAsia"/>
-        </w:rPr>
-        <w:t>左下角的表显示了一些查询列组合以及它们所占的频率。给定这些查询列组合以及存储空间上限，</w:t>
-      </w:r>
-      <w:proofErr w:type="spellStart"/>
-      <w:r>
-        <w:rPr>
-          <w:rFonts w:hint="eastAsia"/>
-        </w:rPr>
-        <w:t>BlinkDB</w:t>
-      </w:r>
-      <w:proofErr w:type="spellEnd"/>
-      <w:r>
-        <w:rPr>
-          <w:rFonts w:hint="eastAsia"/>
-        </w:rPr>
-        <w:t>会根据这些数据创建一些原数据的样本。这些样本按照“样本族”组织，每个样本族里面包含不同粒度的一组样本。在这个例子里，</w:t>
-      </w:r>
-      <w:proofErr w:type="spellStart"/>
-      <w:r>
-        <w:rPr>
-          <w:rFonts w:hint="eastAsia"/>
-        </w:rPr>
-        <w:t>BlinkDB</w:t>
-      </w:r>
-      <w:proofErr w:type="spellEnd"/>
-      <w:r>
-        <w:rPr>
-          <w:rFonts w:hint="eastAsia"/>
-        </w:rPr>
-        <w:t>决定创建两个样本族：一组是关于</w:t>
-      </w:r>
-      <w:r>
-        <w:rPr>
-          <w:rFonts w:hint="eastAsia"/>
-        </w:rPr>
-        <w:t>City</w:t>
-      </w:r>
-      <w:r>
-        <w:rPr>
-          <w:rFonts w:hint="eastAsia"/>
-        </w:rPr>
-        <w:t>列的，还有一组是关于</w:t>
-      </w:r>
-      <w:r>
-        <w:rPr>
-          <w:rFonts w:hint="eastAsia"/>
-        </w:rPr>
-        <w:t>OS</w:t>
-      </w:r>
-      <w:r>
-        <w:rPr>
-          <w:rFonts w:hint="eastAsia"/>
-        </w:rPr>
-        <w:t>和</w:t>
-      </w:r>
-      <w:r>
-        <w:rPr>
-          <w:rFonts w:hint="eastAsia"/>
-        </w:rPr>
-        <w:t>URL</w:t>
-      </w:r>
-      <w:r>
-        <w:rPr>
-          <w:rFonts w:hint="eastAsia"/>
-        </w:rPr>
-        <w:t>列的。</w:t>
-      </w:r>
-    </w:p>
-    <w:p>
-      <w:pPr>
-        <w:ind w:firstLine="440"/>
-      </w:pPr>
-      <w:r>
-        <w:t>对于每一个查询</w:t>
-      </w:r>
-      <w:r>
-        <w:rPr>
-          <w:rFonts w:hint="eastAsia"/>
-        </w:rPr>
-        <w:t>，</w:t>
-      </w:r>
-      <w:proofErr w:type="spellStart"/>
-      <w:r>
-        <w:t>BlinkDB</w:t>
-      </w:r>
-      <w:proofErr w:type="spellEnd"/>
-      <w:r>
-        <w:t>会选择一个合适的样本族以及一份合适大小的样本来回答查询</w:t>
-      </w:r>
-      <w:r>
-        <w:rPr>
-          <w:rFonts w:hint="eastAsia"/>
-        </w:rPr>
-        <w:t>。</w:t>
-      </w:r>
-      <w:r>
-        <w:t>总的来说</w:t>
-      </w:r>
-      <w:r>
-        <w:rPr>
-          <w:rFonts w:hint="eastAsia"/>
-        </w:rPr>
-        <w:t>，</w:t>
-      </w:r>
-      <w:r>
-        <w:t>在</w:t>
-      </w:r>
-      <w:r>
-        <w:rPr>
-          <w:rFonts w:hint="eastAsia"/>
-        </w:rPr>
-        <w:t>WHERE</w:t>
-      </w:r>
-      <w:r>
-        <w:rPr>
-          <w:rFonts w:hint="eastAsia"/>
-        </w:rPr>
-        <w:t>和</w:t>
-      </w:r>
-      <w:r>
-        <w:rPr>
-          <w:rFonts w:hint="eastAsia"/>
-        </w:rPr>
-        <w:t>GROUP BY</w:t>
-      </w:r>
-      <w:r>
-        <w:rPr>
-          <w:rFonts w:hint="eastAsia"/>
-        </w:rPr>
-        <w:t>子句当中涉及到的列不一定会恰好与一份分层采样样本吻合。为了解决这个问题，</w:t>
-      </w:r>
-      <w:proofErr w:type="spellStart"/>
-      <w:r>
-        <w:rPr>
-          <w:rFonts w:hint="eastAsia"/>
-        </w:rPr>
-        <w:t>Blink</w:t>
-      </w:r>
-      <w:r>
-        <w:t>DB</w:t>
-      </w:r>
-      <w:proofErr w:type="spellEnd"/>
-      <w:r>
-        <w:t>会先在每个样本族当中最小的那个样本上运行这个查询</w:t>
-      </w:r>
-      <w:r>
-        <w:rPr>
-          <w:rFonts w:hint="eastAsia"/>
-        </w:rPr>
-        <w:t>，</w:t>
-      </w:r>
-      <w:r>
-        <w:t>然后利用得到的结果决定采用哪个样本用来真正运行这个查询</w:t>
-      </w:r>
-      <w:r>
-        <w:rPr>
-          <w:rFonts w:hint="eastAsia"/>
-        </w:rPr>
-        <w:t>。</w:t>
-      </w:r>
-    </w:p>
-    <w:p>
-      <w:pPr>
-        <w:pStyle w:val="Heading1"/>
-      </w:pPr>
-      <w:r>
-        <w:rPr>
-          <w:rFonts w:hint="eastAsia"/>
-        </w:rPr>
-        <w:t>性能测评</w:t>
-      </w:r>
-    </w:p>
-    <w:p>
-      <w:pPr>
-        <w:ind w:firstLine="440"/>
-      </w:pPr>
-      <w:r>
-        <w:t>本部分主要介绍</w:t>
-      </w:r>
-      <w:proofErr w:type="spellStart"/>
-      <w:r>
-        <w:t>BlinkDB</w:t>
-      </w:r>
-      <w:proofErr w:type="spellEnd"/>
-      <w:r>
-        <w:t>在各种指标上的性能表现</w:t>
-      </w:r>
-      <w:r>
-        <w:rPr>
-          <w:rFonts w:hint="eastAsia"/>
-        </w:rPr>
-        <w:t>。</w:t>
-      </w:r>
-      <w:r>
-        <w:t>我们的实验数据集是一份来自</w:t>
-      </w:r>
-      <w:proofErr w:type="spellStart"/>
-      <w:r>
-        <w:t>Conviva</w:t>
-      </w:r>
-      <w:proofErr w:type="spellEnd"/>
-      <w:r>
-        <w:t>公司的真实数据</w:t>
-      </w:r>
-      <w:r>
-        <w:rPr>
-          <w:rFonts w:hint="eastAsia"/>
-        </w:rPr>
-        <w:t>，</w:t>
-      </w:r>
-      <w:r>
-        <w:t>该数据的内容是关于视频网站内容分布的</w:t>
-      </w:r>
-      <w:r>
-        <w:rPr>
-          <w:rFonts w:hint="eastAsia"/>
-        </w:rPr>
-        <w:t>，大小为</w:t>
-      </w:r>
-      <w:r>
-        <w:rPr>
-          <w:rFonts w:hint="eastAsia"/>
-        </w:rPr>
-        <w:t>17TB</w:t>
-      </w:r>
-      <w:r>
-        <w:rPr>
-          <w:rFonts w:hint="eastAsia"/>
-        </w:rPr>
-        <w:t>。这份数据分布式地存储在</w:t>
-      </w:r>
-      <w:r>
-        <w:rPr>
-          <w:rFonts w:hint="eastAsia"/>
-        </w:rPr>
-        <w:t>100</w:t>
-      </w:r>
-      <w:r>
-        <w:rPr>
-          <w:rFonts w:hint="eastAsia"/>
-        </w:rPr>
-        <w:t>台</w:t>
-      </w:r>
-      <w:r>
-        <w:rPr>
-          <w:rFonts w:hint="eastAsia"/>
-        </w:rPr>
-        <w:t>Amazon</w:t>
-      </w:r>
-      <w:r>
-        <w:t xml:space="preserve"> EC2</w:t>
-      </w:r>
-      <w:r>
-        <w:t>节点上</w:t>
-      </w:r>
-      <w:r>
-        <w:rPr>
-          <w:rFonts w:hint="eastAsia"/>
-        </w:rPr>
-        <w:t>，</w:t>
-      </w:r>
-      <w:r>
-        <w:t>我们的查询集合是原始历史查询集合当中的一个子集</w:t>
-      </w:r>
-      <w:r>
-        <w:rPr>
-          <w:rFonts w:hint="eastAsia"/>
-        </w:rPr>
-        <w:t>。</w:t>
-      </w:r>
-      <w:r>
-        <w:t>这份数据包含大约</w:t>
-      </w:r>
-      <w:r>
-        <w:rPr>
-          <w:rFonts w:hint="eastAsia"/>
-        </w:rPr>
-        <w:t>55</w:t>
-      </w:r>
-      <w:r>
-        <w:rPr>
-          <w:rFonts w:hint="eastAsia"/>
-        </w:rPr>
-        <w:t>亿行，</w:t>
-      </w:r>
-      <w:r>
-        <w:rPr>
-          <w:rFonts w:hint="eastAsia"/>
-        </w:rPr>
-        <w:t>104</w:t>
-      </w:r>
-      <w:r>
-        <w:rPr>
-          <w:rFonts w:hint="eastAsia"/>
-        </w:rPr>
-        <w:t>列。</w:t>
-      </w:r>
-    </w:p>
-    <w:p>
-      <w:pPr>
-        <w:keepNext/>
-        <w:ind w:firstLine="440"/>
-        <w:jc w:val="center"/>
-      </w:pPr>
-      <w:r>
-        <w:rPr>
-          <w:noProof/>
-        </w:rPr>
-        <w:drawing>
-          <wp:inline distT="0" distB="0" distL="0" distR="0" wp14:anchorId="0732C30B" wp14:editId="417127C8">
-            <wp:extent cx="3271652" cy="1935255"/>
-            <wp:effectExtent l="0" t="0" r="5080" b="8255"/>
-            <wp:docPr id="3" name="Picture 3"/>
-            <wp:cNvGraphicFramePr>
-              <a:graphicFrameLocks xmlns:a="http://schemas.openxmlformats.org/drawingml/2006/main" noChangeAspect="1"/>
-            </wp:cNvGraphicFramePr>
-            <a:graphic xmlns:a="http://schemas.openxmlformats.org/drawingml/2006/main">
-              <a:graphicData uri="http://schemas.openxmlformats.org/drawingml/2006/picture">
-                <pic:pic xmlns:pic="http://schemas.openxmlformats.org/drawingml/2006/picture">
-                  <pic:nvPicPr>
-                    <pic:cNvPr id="1" name=""/>
-                    <pic:cNvPicPr/>
-                  </pic:nvPicPr>
-                  <pic:blipFill>
-                    <a:blip r:embed="rId7"/>
-                    <a:stretch>
-                      <a:fillRect/>
-                    </a:stretch>
-                  </pic:blipFill>
-                  <pic:spPr>
-                    <a:xfrm>
-                      <a:off x="0" y="0"/>
-                      <a:ext cx="3294336" cy="1948673"/>
-                    </a:xfrm>
-                    <a:prstGeom prst="rect">
-                      <a:avLst/>
-                    </a:prstGeom>
-                  </pic:spPr>
-                </pic:pic>
-              </a:graphicData>
-            </a:graphic>
-          </wp:inline>
-        </w:drawing>
-      </w:r>
-    </w:p>
-    <w:p>
-      <w:pPr>
-        <w:pStyle w:val="Caption"/>
-        <w:ind w:firstLine="360"/>
-        <w:jc w:val="center"/>
-        <w:rPr>
-          <w:i w:val="0"/>
-        </w:rPr>
-      </w:pPr>
-      <w:r>
-        <w:rPr>
-          <w:rFonts w:hint="eastAsia"/>
-          <w:i w:val="0"/>
-        </w:rPr>
-        <w:t>图</w:t>
-      </w:r>
-      <w:r>
-        <w:rPr>
-          <w:rFonts w:hint="eastAsia"/>
-          <w:i w:val="0"/>
-        </w:rPr>
-        <w:t xml:space="preserve"> </w:t>
-      </w:r>
-      <w:r>
-        <w:rPr>
-          <w:i w:val="0"/>
-        </w:rPr>
-        <w:fldChar w:fldCharType="begin"/>
-      </w:r>
-      <w:r>
-        <w:rPr>
-          <w:i w:val="0"/>
-        </w:rPr>
-        <w:instrText xml:space="preserve"> </w:instrText>
-      </w:r>
-      <w:r>
-        <w:rPr>
-          <w:rFonts w:hint="eastAsia"/>
-          <w:i w:val="0"/>
-        </w:rPr>
-        <w:instrText xml:space="preserve">SEQ </w:instrText>
-      </w:r>
-      <w:r>
-        <w:rPr>
-          <w:rFonts w:hint="eastAsia"/>
-          <w:i w:val="0"/>
-        </w:rPr>
-        <w:instrText>图</w:instrText>
-      </w:r>
-      <w:r>
-        <w:rPr>
-          <w:rFonts w:hint="eastAsia"/>
-          <w:i w:val="0"/>
-        </w:rPr>
-        <w:instrText xml:space="preserve"> \* ARABIC</w:instrText>
-      </w:r>
-      <w:r>
-        <w:rPr>
-          <w:i w:val="0"/>
-        </w:rPr>
-        <w:instrText xml:space="preserve"> </w:instrText>
-      </w:r>
-      <w:r>
-        <w:rPr>
-          <w:i w:val="0"/>
-        </w:rPr>
-        <w:fldChar w:fldCharType="separate"/>
-      </w:r>
-      <w:r>
-        <w:rPr>
-          <w:i w:val="0"/>
-          <w:noProof/>
-        </w:rPr>
-        <w:t>3</w:t>
-      </w:r>
-      <w:r>
-        <w:rPr>
-          <w:i w:val="0"/>
-        </w:rPr>
-        <w:fldChar w:fldCharType="end"/>
-      </w:r>
-      <w:r>
-        <w:rPr>
-          <w:i w:val="0"/>
-        </w:rPr>
-        <w:t xml:space="preserve"> Hive</w:t>
-      </w:r>
-      <w:r>
-        <w:rPr>
-          <w:rFonts w:hint="eastAsia"/>
-          <w:i w:val="0"/>
-        </w:rPr>
-        <w:t>，</w:t>
-      </w:r>
-      <w:r>
-        <w:rPr>
-          <w:i w:val="0"/>
-        </w:rPr>
-        <w:t>Shark</w:t>
-      </w:r>
-      <w:r>
-        <w:rPr>
-          <w:rFonts w:hint="eastAsia"/>
-          <w:i w:val="0"/>
-        </w:rPr>
-        <w:t>（</w:t>
-      </w:r>
-      <w:r>
-        <w:rPr>
-          <w:rFonts w:hint="eastAsia"/>
-          <w:i w:val="0"/>
-        </w:rPr>
-        <w:t>有无缓存</w:t>
-      </w:r>
-      <w:r>
-        <w:rPr>
-          <w:rFonts w:hint="eastAsia"/>
-          <w:i w:val="0"/>
-        </w:rPr>
-        <w:t>），</w:t>
-      </w:r>
-      <w:r>
-        <w:rPr>
-          <w:i w:val="0"/>
-        </w:rPr>
-        <w:t>以及</w:t>
-      </w:r>
-      <w:proofErr w:type="spellStart"/>
-      <w:r>
-        <w:rPr>
-          <w:i w:val="0"/>
-        </w:rPr>
-        <w:t>BlinkDB</w:t>
-      </w:r>
-      <w:proofErr w:type="spellEnd"/>
-      <w:r>
-        <w:rPr>
-          <w:i w:val="0"/>
-        </w:rPr>
-        <w:t>在简单聚合函数上的响应时间比较</w:t>
-      </w:r>
-      <w:r>
-        <w:rPr>
-          <w:rFonts w:hint="eastAsia"/>
-          <w:i w:val="0"/>
-        </w:rPr>
-        <w:t>（取对数）</w:t>
-      </w:r>
-      <w:r>
-        <w:rPr>
-          <w:rFonts w:hint="eastAsia"/>
-          <w:i w:val="0"/>
-        </w:rPr>
-        <w:t>。</w:t>
-      </w:r>
-    </w:p>
-    <w:p>
-      <w:pPr>
-        <w:pStyle w:val="Heading2"/>
-      </w:pPr>
-      <w:r>
-        <w:lastRenderedPageBreak/>
-        <w:t>采样的必要性</w:t>
-      </w:r>
-    </w:p>
-    <w:p>
-      <w:pPr>
-        <w:ind w:firstLine="440"/>
-      </w:pPr>
-      <w:r>
-        <w:t>我们比较了</w:t>
-      </w:r>
-      <w:proofErr w:type="spellStart"/>
-      <w:r>
-        <w:t>BlinkDB</w:t>
-      </w:r>
-      <w:proofErr w:type="spellEnd"/>
-      <w:r>
-        <w:t>和直接在原数据上运行查询的处理框架之间的性能差异</w:t>
-      </w:r>
-      <w:r>
-        <w:rPr>
-          <w:rFonts w:hint="eastAsia"/>
-        </w:rPr>
-        <w:t>。</w:t>
-      </w:r>
-      <w:r>
-        <w:t>在这个实验中</w:t>
-      </w:r>
-      <w:r>
-        <w:rPr>
-          <w:rFonts w:hint="eastAsia"/>
-        </w:rPr>
-        <w:t>，</w:t>
-      </w:r>
-      <w:r>
-        <w:t>我们使用了原数据集的两个子集</w:t>
-      </w:r>
-      <w:r>
-        <w:rPr>
-          <w:rFonts w:hint="eastAsia"/>
-        </w:rPr>
-        <w:t>，</w:t>
-      </w:r>
-      <w:r>
-        <w:t>其大小分别为</w:t>
-      </w:r>
-      <w:r>
-        <w:rPr>
-          <w:rFonts w:hint="eastAsia"/>
-        </w:rPr>
-        <w:t>2.5TB</w:t>
-      </w:r>
-      <w:r>
-        <w:rPr>
-          <w:rFonts w:hint="eastAsia"/>
-        </w:rPr>
-        <w:t>和</w:t>
-      </w:r>
-      <w:r>
-        <w:rPr>
-          <w:rFonts w:hint="eastAsia"/>
-        </w:rPr>
-        <w:t>7.5TB</w:t>
-      </w:r>
-      <w:r>
-        <w:rPr>
-          <w:rFonts w:hint="eastAsia"/>
-        </w:rPr>
-        <w:t>，这两个数据集都散布存储在</w:t>
-      </w:r>
-      <w:r>
-        <w:rPr>
-          <w:rFonts w:hint="eastAsia"/>
-        </w:rPr>
-        <w:t>100</w:t>
-      </w:r>
-      <w:r>
-        <w:rPr>
-          <w:rFonts w:hint="eastAsia"/>
-        </w:rPr>
-        <w:t>台机器上。值得注意的是，之所以要选择两个子集</w:t>
-      </w:r>
-      <w:r>
-        <w:rPr>
-          <w:rFonts w:hint="eastAsia"/>
-        </w:rPr>
-        <w:t>，是因为这样有利于演示并行处理框架和现代高内存集群之间的相互利用关系。具体到这个例子来讲，</w:t>
-      </w:r>
-      <w:r>
-        <w:rPr>
-          <w:rFonts w:hint="eastAsia"/>
-        </w:rPr>
-        <w:t>2.5TB</w:t>
-      </w:r>
-      <w:r>
-        <w:rPr>
-          <w:rFonts w:hint="eastAsia"/>
-        </w:rPr>
-        <w:t>的数据是可以直接缓存在我们的集群内存中的，而大于</w:t>
-      </w:r>
-      <w:r>
-        <w:rPr>
-          <w:rFonts w:hint="eastAsia"/>
-        </w:rPr>
-        <w:t>6TB</w:t>
-      </w:r>
-      <w:r>
-        <w:rPr>
-          <w:rFonts w:hint="eastAsia"/>
-        </w:rPr>
-        <w:t>的数据就必须把一部分数据放在硬盘中。我们采取的查询是一个非常简单的查询：在</w:t>
-      </w:r>
-      <w:r>
-        <w:rPr>
-          <w:rFonts w:hint="eastAsia"/>
-        </w:rPr>
-        <w:t>date</w:t>
-      </w:r>
-      <w:r>
-        <w:rPr>
-          <w:rFonts w:hint="eastAsia"/>
-        </w:rPr>
-        <w:t>列上做一个过滤，然后在</w:t>
-      </w:r>
-      <w:r>
-        <w:rPr>
-          <w:rFonts w:hint="eastAsia"/>
-        </w:rPr>
-        <w:t>city</w:t>
-      </w:r>
-      <w:r>
-        <w:rPr>
-          <w:rFonts w:hint="eastAsia"/>
-        </w:rPr>
-        <w:t>列上做</w:t>
-      </w:r>
-      <w:r>
-        <w:rPr>
-          <w:rFonts w:hint="eastAsia"/>
-        </w:rPr>
-        <w:t>GROUP BY</w:t>
-      </w:r>
-      <w:r>
-        <w:rPr>
-          <w:rFonts w:hint="eastAsia"/>
-        </w:rPr>
-        <w:t>，计算的是平均的用户会话时间。通过这个查询我们就可以看出，即使是针对如此简单的查询，采样在降低响应时间方面也是非常重要的。我们比较了</w:t>
-      </w:r>
-      <w:r>
-        <w:rPr>
-          <w:rFonts w:hint="eastAsia"/>
-        </w:rPr>
-        <w:t>Hive</w:t>
-      </w:r>
-      <w:r>
-        <w:t xml:space="preserve"> on </w:t>
-      </w:r>
-      <w:proofErr w:type="spellStart"/>
-      <w:r>
-        <w:t>MapReduce</w:t>
-      </w:r>
-      <w:proofErr w:type="spellEnd"/>
-      <w:r>
-        <w:rPr>
-          <w:rFonts w:hint="eastAsia"/>
-        </w:rPr>
-        <w:t>，</w:t>
-      </w:r>
-      <w:r>
-        <w:t>Hive on Spark</w:t>
-      </w:r>
-      <w:r>
-        <w:rPr>
-          <w:rFonts w:hint="eastAsia"/>
-        </w:rPr>
-        <w:t>（也就是</w:t>
-      </w:r>
-      <w:r>
-        <w:rPr>
-          <w:rFonts w:hint="eastAsia"/>
-        </w:rPr>
-        <w:t>Shark</w:t>
-      </w:r>
-      <w:r>
-        <w:rPr>
-          <w:rFonts w:hint="eastAsia"/>
-        </w:rPr>
-        <w:t>）这两种精确查询框架所用的时间，以及</w:t>
-      </w:r>
-      <w:proofErr w:type="spellStart"/>
-      <w:r>
-        <w:rPr>
-          <w:rFonts w:hint="eastAsia"/>
-        </w:rPr>
-        <w:t>BlinkDB</w:t>
-      </w:r>
-      <w:proofErr w:type="spellEnd"/>
-      <w:r>
-        <w:rPr>
-          <w:rFonts w:hint="eastAsia"/>
-        </w:rPr>
-        <w:t>这种近似查询框架所用的时间。其中，</w:t>
-      </w:r>
-      <w:r>
-        <w:rPr>
-          <w:rFonts w:hint="eastAsia"/>
-        </w:rPr>
-        <w:t>Shark</w:t>
-      </w:r>
-      <w:r>
-        <w:rPr>
-          <w:rFonts w:hint="eastAsia"/>
-        </w:rPr>
-        <w:t>是否使用缓存的选项也被考虑在内，</w:t>
-      </w:r>
-      <w:proofErr w:type="spellStart"/>
-      <w:r>
-        <w:rPr>
-          <w:rFonts w:hint="eastAsia"/>
-        </w:rPr>
-        <w:t>BlinkDB</w:t>
-      </w:r>
-      <w:proofErr w:type="spellEnd"/>
-      <w:r>
-        <w:rPr>
-          <w:rFonts w:hint="eastAsia"/>
-        </w:rPr>
-        <w:t>的相对误差设定为</w:t>
-      </w:r>
-      <w:r>
-        <w:rPr>
-          <w:rFonts w:hint="eastAsia"/>
-        </w:rPr>
-        <w:t>1%</w:t>
-      </w:r>
-      <w:r>
-        <w:rPr>
-          <w:rFonts w:hint="eastAsia"/>
-        </w:rPr>
-        <w:t>，置信度设置为</w:t>
-      </w:r>
-      <w:r>
-        <w:rPr>
-          <w:rFonts w:hint="eastAsia"/>
-        </w:rPr>
-        <w:t>95%</w:t>
-      </w:r>
-      <w:r>
-        <w:rPr>
-          <w:rFonts w:hint="eastAsia"/>
-        </w:rPr>
-        <w:t>。其结果如图</w:t>
-      </w:r>
-      <w:r>
-        <w:rPr>
-          <w:rFonts w:hint="eastAsia"/>
-        </w:rPr>
-        <w:t>3</w:t>
-      </w:r>
-      <w:r>
-        <w:rPr>
-          <w:rFonts w:hint="eastAsia"/>
-        </w:rPr>
-        <w:t>所示，注意图</w:t>
-      </w:r>
-      <w:r>
-        <w:rPr>
-          <w:rFonts w:hint="eastAsia"/>
-        </w:rPr>
-        <w:t>3</w:t>
-      </w:r>
-      <w:r>
-        <w:rPr>
-          <w:rFonts w:hint="eastAsia"/>
-        </w:rPr>
-        <w:t>的</w:t>
-      </w:r>
-      <w:r>
-        <w:rPr>
-          <w:rFonts w:hint="eastAsia"/>
-        </w:rPr>
-        <w:t>Y</w:t>
-      </w:r>
-      <w:r>
-        <w:rPr>
-          <w:rFonts w:hint="eastAsia"/>
-        </w:rPr>
-        <w:t>轴是对数坐标。由图可见，无论在何种情况下，</w:t>
-      </w:r>
-      <w:proofErr w:type="spellStart"/>
-      <w:r>
-        <w:rPr>
-          <w:rFonts w:hint="eastAsia"/>
-        </w:rPr>
-        <w:t>Blink</w:t>
-      </w:r>
-      <w:r>
-        <w:t>DB</w:t>
-      </w:r>
-      <w:proofErr w:type="spellEnd"/>
-      <w:r>
-        <w:t>的效率都远超其他几种方式</w:t>
-      </w:r>
-      <w:r>
-        <w:rPr>
-          <w:rFonts w:hint="eastAsia"/>
-        </w:rPr>
-        <w:t>，</w:t>
-      </w:r>
-      <w:r>
-        <w:t>大约提升了</w:t>
-      </w:r>
-      <w:r>
-        <w:rPr>
-          <w:rFonts w:hint="eastAsia"/>
-        </w:rPr>
-        <w:t>10</w:t>
-      </w:r>
-      <w:r>
-        <w:rPr>
-          <w:rFonts w:hint="eastAsia"/>
-        </w:rPr>
-        <w:t>到</w:t>
-      </w:r>
-      <w:r>
-        <w:rPr>
-          <w:rFonts w:hint="eastAsia"/>
-        </w:rPr>
-        <w:t>150</w:t>
-      </w:r>
-      <w:r>
-        <w:rPr>
-          <w:rFonts w:hint="eastAsia"/>
-        </w:rPr>
-        <w:t>倍不等。其原因主要是因为</w:t>
-      </w:r>
-      <w:proofErr w:type="spellStart"/>
-      <w:r>
-        <w:rPr>
-          <w:rFonts w:hint="eastAsia"/>
-        </w:rPr>
-        <w:t>Blink</w:t>
-      </w:r>
-      <w:r>
-        <w:t>DB</w:t>
-      </w:r>
-      <w:proofErr w:type="spellEnd"/>
-      <w:r>
-        <w:t>比起其他几种方式</w:t>
-      </w:r>
-      <w:r>
-        <w:rPr>
-          <w:rFonts w:hint="eastAsia"/>
-        </w:rPr>
-        <w:t>读取的数据量要少得多。对于两种数据大小，</w:t>
-      </w:r>
-      <w:proofErr w:type="spellStart"/>
-      <w:r>
-        <w:rPr>
-          <w:rFonts w:hint="eastAsia"/>
-        </w:rPr>
-        <w:t>BlinkDB</w:t>
-      </w:r>
-      <w:proofErr w:type="spellEnd"/>
-      <w:r>
-        <w:rPr>
-          <w:rFonts w:hint="eastAsia"/>
-        </w:rPr>
-        <w:t>都能在几秒之内返回结果，而其他几种框架都必须花几千秒才能返回结果。在数据大小为</w:t>
-      </w:r>
-      <w:r>
-        <w:rPr>
-          <w:rFonts w:hint="eastAsia"/>
-        </w:rPr>
-        <w:t>2.5TB</w:t>
-      </w:r>
-      <w:r>
-        <w:rPr>
-          <w:rFonts w:hint="eastAsia"/>
-        </w:rPr>
-        <w:t>的时候，</w:t>
-      </w:r>
-      <w:r>
-        <w:rPr>
-          <w:rFonts w:hint="eastAsia"/>
-        </w:rPr>
-        <w:t>Shark</w:t>
-      </w:r>
-      <w:r>
-        <w:rPr>
-          <w:rFonts w:hint="eastAsia"/>
-        </w:rPr>
-        <w:t>的缓存机制起了很大的作用，在使用缓存的时候</w:t>
-      </w:r>
-      <w:r>
-        <w:rPr>
-          <w:rFonts w:hint="eastAsia"/>
-        </w:rPr>
-        <w:t>查询时间只有</w:t>
-      </w:r>
-      <w:r>
-        <w:rPr>
-          <w:rFonts w:hint="eastAsia"/>
-        </w:rPr>
-        <w:t>112</w:t>
-      </w:r>
-      <w:r>
-        <w:rPr>
-          <w:rFonts w:hint="eastAsia"/>
-        </w:rPr>
-        <w:t>秒。但是当数据大小为</w:t>
-      </w:r>
-      <w:r>
-        <w:rPr>
-          <w:rFonts w:hint="eastAsia"/>
-        </w:rPr>
-        <w:t>7.5TB</w:t>
-      </w:r>
-      <w:r>
-        <w:rPr>
-          <w:rFonts w:hint="eastAsia"/>
-        </w:rPr>
-        <w:t>的时候，很大一部分数据必须存在硬盘上，这个时候缓存机制就不能很好地优化查询时间了。</w:t>
-      </w:r>
-    </w:p>
-    <w:p>
-      <w:pPr>
-        <w:keepNext/>
-        <w:ind w:firstLine="440"/>
-        <w:jc w:val="center"/>
-      </w:pPr>
-      <w:bookmarkStart w:id="0" w:name="_GoBack"/>
-      <w:r>
-        <w:rPr>
-          <w:noProof/>
-        </w:rPr>
-        <w:drawing>
-          <wp:inline distT="0" distB="0" distL="0" distR="0" wp14:anchorId="0262F1FB" wp14:editId="28E9E9E0">
-            <wp:extent cx="2558880" cy="1536865"/>
-            <wp:effectExtent l="0" t="0" r="0" b="6350"/>
-            <wp:docPr id="4" name="Picture 4"/>
             <wp:cNvGraphicFramePr>
               <a:graphicFrameLocks xmlns:a="http://schemas.openxmlformats.org/drawingml/2006/main" noChangeAspect="1"/>
             </wp:cNvGraphicFramePr>
@@ -3514,6 +2026,1503 @@
                   <pic:spPr>
                     <a:xfrm>
                       <a:off x="0" y="0"/>
+                      <a:ext cx="3800475" cy="2266950"/>
+                    </a:xfrm>
+                    <a:prstGeom prst="rect">
+                      <a:avLst/>
+                    </a:prstGeom>
+                  </pic:spPr>
+                </pic:pic>
+              </a:graphicData>
+            </a:graphic>
+          </wp:inline>
+        </w:drawing>
+      </w:r>
+    </w:p>
+    <w:p>
+      <w:pPr>
+        <w:pStyle w:val="a4"/>
+        <w:ind w:firstLine="360"/>
+        <w:jc w:val="center"/>
+        <w:rPr>
+          <w:i w:val="0"/>
+        </w:rPr>
+      </w:pPr>
+      <w:r>
+        <w:rPr>
+          <w:rFonts w:hint="eastAsia"/>
+          <w:i w:val="0"/>
+        </w:rPr>
+        <w:t>图</w:t>
+      </w:r>
+      <w:r>
+        <w:rPr>
+          <w:rFonts w:hint="eastAsia"/>
+          <w:i w:val="0"/>
+        </w:rPr>
+        <w:t xml:space="preserve"> </w:t>
+      </w:r>
+      <w:r>
+        <w:rPr>
+          <w:i w:val="0"/>
+        </w:rPr>
+        <w:fldChar w:fldCharType="begin"/>
+      </w:r>
+      <w:r>
+        <w:rPr>
+          <w:i w:val="0"/>
+        </w:rPr>
+        <w:instrText xml:space="preserve"> </w:instrText>
+      </w:r>
+      <w:r>
+        <w:rPr>
+          <w:rFonts w:hint="eastAsia"/>
+          <w:i w:val="0"/>
+        </w:rPr>
+        <w:instrText xml:space="preserve">SEQ </w:instrText>
+      </w:r>
+      <w:r>
+        <w:rPr>
+          <w:rFonts w:hint="eastAsia"/>
+          <w:i w:val="0"/>
+        </w:rPr>
+        <w:instrText>图</w:instrText>
+      </w:r>
+      <w:r>
+        <w:rPr>
+          <w:rFonts w:hint="eastAsia"/>
+          <w:i w:val="0"/>
+        </w:rPr>
+        <w:instrText xml:space="preserve"> \* ARABIC</w:instrText>
+      </w:r>
+      <w:r>
+        <w:rPr>
+          <w:i w:val="0"/>
+        </w:rPr>
+        <w:instrText xml:space="preserve"> </w:instrText>
+      </w:r>
+      <w:r>
+        <w:rPr>
+          <w:i w:val="0"/>
+        </w:rPr>
+        <w:fldChar w:fldCharType="separate"/>
+      </w:r>
+      <w:r>
+        <w:rPr>
+          <w:i w:val="0"/>
+          <w:noProof/>
+        </w:rPr>
+        <w:t>1</w:t>
+      </w:r>
+      <w:r>
+        <w:rPr>
+          <w:i w:val="0"/>
+        </w:rPr>
+        <w:fldChar w:fldCharType="end"/>
+      </w:r>
+      <w:r>
+        <w:rPr>
+          <w:i w:val="0"/>
+        </w:rPr>
+        <w:t xml:space="preserve"> </w:t>
+      </w:r>
+      <w:proofErr w:type="spellStart"/>
+      <w:r>
+        <w:rPr>
+          <w:i w:val="0"/>
+        </w:rPr>
+        <w:t>BlinkDB</w:t>
+      </w:r>
+      <w:proofErr w:type="spellEnd"/>
+      <w:r>
+        <w:rPr>
+          <w:i w:val="0"/>
+        </w:rPr>
+        <w:t>的系统结构</w:t>
+      </w:r>
+    </w:p>
+    <w:p>
+      <w:pPr>
+        <w:ind w:firstLine="440"/>
+      </w:pPr>
+      <w:r>
+        <w:t>样本是根据原始数据的统计数据以及查询的历史记录</w:t>
+      </w:r>
+      <w:r>
+        <w:rPr>
+          <w:rFonts w:hint="eastAsia"/>
+        </w:rPr>
+        <w:t>创建并且更新的。</w:t>
+      </w:r>
+      <w:proofErr w:type="spellStart"/>
+      <w:r>
+        <w:rPr>
+          <w:rFonts w:hint="eastAsia"/>
+        </w:rPr>
+        <w:t>Blink</w:t>
+      </w:r>
+      <w:r>
+        <w:t>DB</w:t>
+      </w:r>
+      <w:proofErr w:type="spellEnd"/>
+      <w:r>
+        <w:t>会创建并维护一份随机采样样本和多份分层采样样本</w:t>
+      </w:r>
+      <w:r>
+        <w:rPr>
+          <w:rFonts w:hint="eastAsia"/>
+        </w:rPr>
+        <w:t>，</w:t>
+      </w:r>
+      <w:r>
+        <w:t>其中分层采样样本的分层基准列是根据一个组合优化算法决定的</w:t>
+      </w:r>
+      <w:r>
+        <w:rPr>
+          <w:rFonts w:hint="eastAsia"/>
+        </w:rPr>
+        <w:t>。</w:t>
+      </w:r>
+      <w:r>
+        <w:t>这个算法会找出多组列集合</w:t>
+      </w:r>
+      <w:r>
+        <w:rPr>
+          <w:rFonts w:hint="eastAsia"/>
+        </w:rPr>
+        <w:t>，</w:t>
+      </w:r>
+      <w:r>
+        <w:t>使得这些列集合</w:t>
+      </w:r>
+      <w:r>
+        <w:rPr>
+          <w:rFonts w:hint="eastAsia"/>
+        </w:rPr>
+        <w:t>（</w:t>
+      </w:r>
+      <w:r>
+        <w:rPr>
+          <w:rFonts w:hint="eastAsia"/>
+        </w:rPr>
+        <w:t>1</w:t>
+      </w:r>
+      <w:r>
+        <w:rPr>
+          <w:rFonts w:hint="eastAsia"/>
+        </w:rPr>
+        <w:t>）</w:t>
+      </w:r>
+      <w:r>
+        <w:t>对于历史查询数据的效果最好</w:t>
+      </w:r>
+      <w:r>
+        <w:rPr>
+          <w:rFonts w:hint="eastAsia"/>
+        </w:rPr>
+        <w:t>，并且（</w:t>
+      </w:r>
+      <w:r>
+        <w:rPr>
+          <w:rFonts w:hint="eastAsia"/>
+        </w:rPr>
+        <w:t>2</w:t>
+      </w:r>
+      <w:r>
+        <w:rPr>
+          <w:rFonts w:hint="eastAsia"/>
+        </w:rPr>
+        <w:t>）包含尽可能多的离群值，因为这些离群值通常不会出现在随机采样的样本中。当查询数量变化或者是数据有更新的时候，这些样本也会更新。</w:t>
+      </w:r>
+    </w:p>
+    <w:p>
+      <w:pPr>
+        <w:pStyle w:val="3"/>
+        <w:ind w:left="0" w:firstLine="0"/>
+      </w:pPr>
+      <w:r>
+        <w:rPr>
+          <w:rFonts w:hint="eastAsia"/>
+        </w:rPr>
+        <w:t>运行时的样本选择</w:t>
+      </w:r>
+    </w:p>
+    <w:p>
+      <w:pPr>
+        <w:ind w:firstLine="440"/>
+      </w:pPr>
+      <w:r>
+        <w:t>在运行一个查询时</w:t>
+      </w:r>
+      <w:r>
+        <w:rPr>
+          <w:rFonts w:hint="eastAsia"/>
+        </w:rPr>
+        <w:t>，</w:t>
+      </w:r>
+      <w:r>
+        <w:t>我们首先根据查询给定的限制条件选择一个或多个最佳的样本</w:t>
+      </w:r>
+      <w:r>
+        <w:rPr>
+          <w:rFonts w:hint="eastAsia"/>
+        </w:rPr>
+        <w:t>来运行查询。这些样本的挑选有两个依据，一是通过一些事先算好的统计数据挑选，二是</w:t>
+      </w:r>
+      <w:proofErr w:type="spellStart"/>
+      <w:r>
+        <w:rPr>
+          <w:rFonts w:hint="eastAsia"/>
+        </w:rPr>
+        <w:t>BlinkDB</w:t>
+      </w:r>
+      <w:proofErr w:type="spellEnd"/>
+      <w:r>
+        <w:rPr>
+          <w:rFonts w:hint="eastAsia"/>
+        </w:rPr>
+        <w:t>会动态地在多个更小的样本上运行该查询，从而判断该查询的复杂性和选择性，然后根据这些进行挑选。这样的流程可以帮助优化模块找到最佳的查询计划以及最佳的样本数据</w:t>
+      </w:r>
+      <w:r>
+        <w:rPr>
+          <w:rFonts w:hint="eastAsia"/>
+        </w:rPr>
+        <w:t>。</w:t>
+      </w:r>
+    </w:p>
+    <w:p>
+      <w:pPr>
+        <w:pStyle w:val="2"/>
+      </w:pPr>
+      <w:r>
+        <w:t>一个实例</w:t>
+      </w:r>
+    </w:p>
+    <w:p>
+      <w:pPr>
+        <w:ind w:firstLine="440"/>
+      </w:pPr>
+      <w:r>
+        <w:t>为了演示</w:t>
+      </w:r>
+      <w:proofErr w:type="spellStart"/>
+      <w:r>
+        <w:t>BlinkDB</w:t>
+      </w:r>
+      <w:proofErr w:type="spellEnd"/>
+      <w:r>
+        <w:t>的运行流程</w:t>
+      </w:r>
+      <w:r>
+        <w:rPr>
+          <w:rFonts w:hint="eastAsia"/>
+        </w:rPr>
+        <w:t>，</w:t>
+      </w:r>
+      <w:r>
+        <w:t>请考虑图</w:t>
+      </w:r>
+      <w:r>
+        <w:rPr>
+          <w:rFonts w:hint="eastAsia"/>
+        </w:rPr>
+        <w:t>2</w:t>
+      </w:r>
+      <w:r>
+        <w:t>的这个例子</w:t>
+      </w:r>
+      <w:r>
+        <w:rPr>
+          <w:rFonts w:hint="eastAsia"/>
+        </w:rPr>
+        <w:t>。这个例子当中的表包含</w:t>
+      </w:r>
+      <w:r>
+        <w:rPr>
+          <w:rFonts w:hint="eastAsia"/>
+        </w:rPr>
+        <w:t>5</w:t>
+      </w:r>
+      <w:r>
+        <w:rPr>
+          <w:rFonts w:hint="eastAsia"/>
+        </w:rPr>
+        <w:t>列：</w:t>
+      </w:r>
+      <w:proofErr w:type="spellStart"/>
+      <w:r>
+        <w:rPr>
+          <w:rFonts w:hint="eastAsia"/>
+        </w:rPr>
+        <w:t>SessionID</w:t>
+      </w:r>
+      <w:proofErr w:type="spellEnd"/>
+      <w:r>
+        <w:rPr>
+          <w:rFonts w:hint="eastAsia"/>
+        </w:rPr>
+        <w:t>, Genre</w:t>
+      </w:r>
+      <w:r>
+        <w:t>, OS, City</w:t>
+      </w:r>
+      <w:r>
+        <w:t>和</w:t>
+      </w:r>
+      <w:r>
+        <w:rPr>
+          <w:rFonts w:hint="eastAsia"/>
+        </w:rPr>
+        <w:t>URL</w:t>
+      </w:r>
+      <w:r>
+        <w:rPr>
+          <w:rFonts w:hint="eastAsia"/>
+        </w:rPr>
+        <w:t>。</w:t>
+      </w:r>
+    </w:p>
+    <w:p>
+      <w:pPr>
+        <w:keepNext/>
+        <w:ind w:firstLine="440"/>
+        <w:jc w:val="center"/>
+      </w:pPr>
+      <w:r>
+        <w:rPr>
+          <w:noProof/>
+        </w:rPr>
+        <w:lastRenderedPageBreak/>
+        <w:drawing>
+          <wp:inline distT="0" distB="0" distL="0" distR="0" wp14:anchorId="15877005" wp14:editId="07E124B8">
+            <wp:extent cx="4583875" cy="2019746"/>
+            <wp:effectExtent l="0" t="0" r="7620" b="0"/>
+            <wp:docPr id="2" name="Picture 2"/>
+            <wp:cNvGraphicFramePr>
+              <a:graphicFrameLocks xmlns:a="http://schemas.openxmlformats.org/drawingml/2006/main" noChangeAspect="1"/>
+            </wp:cNvGraphicFramePr>
+            <a:graphic xmlns:a="http://schemas.openxmlformats.org/drawingml/2006/main">
+              <a:graphicData uri="http://schemas.openxmlformats.org/drawingml/2006/picture">
+                <pic:pic xmlns:pic="http://schemas.openxmlformats.org/drawingml/2006/picture">
+                  <pic:nvPicPr>
+                    <pic:cNvPr id="1" name=""/>
+                    <pic:cNvPicPr/>
+                  </pic:nvPicPr>
+                  <pic:blipFill>
+                    <a:blip r:embed="rId9"/>
+                    <a:stretch>
+                      <a:fillRect/>
+                    </a:stretch>
+                  </pic:blipFill>
+                  <pic:spPr>
+                    <a:xfrm>
+                      <a:off x="0" y="0"/>
+                      <a:ext cx="4624515" cy="2037653"/>
+                    </a:xfrm>
+                    <a:prstGeom prst="rect">
+                      <a:avLst/>
+                    </a:prstGeom>
+                  </pic:spPr>
+                </pic:pic>
+              </a:graphicData>
+            </a:graphic>
+          </wp:inline>
+        </w:drawing>
+      </w:r>
+    </w:p>
+    <w:p>
+      <w:pPr>
+        <w:pStyle w:val="a4"/>
+        <w:ind w:firstLine="360"/>
+        <w:jc w:val="center"/>
+        <w:rPr>
+          <w:i w:val="0"/>
+        </w:rPr>
+      </w:pPr>
+      <w:r>
+        <w:rPr>
+          <w:rFonts w:hint="eastAsia"/>
+          <w:i w:val="0"/>
+        </w:rPr>
+        <w:t>图</w:t>
+      </w:r>
+      <w:r>
+        <w:rPr>
+          <w:rFonts w:hint="eastAsia"/>
+          <w:i w:val="0"/>
+        </w:rPr>
+        <w:t xml:space="preserve"> </w:t>
+      </w:r>
+      <w:r>
+        <w:rPr>
+          <w:i w:val="0"/>
+        </w:rPr>
+        <w:fldChar w:fldCharType="begin"/>
+      </w:r>
+      <w:r>
+        <w:rPr>
+          <w:i w:val="0"/>
+        </w:rPr>
+        <w:instrText xml:space="preserve"> </w:instrText>
+      </w:r>
+      <w:r>
+        <w:rPr>
+          <w:rFonts w:hint="eastAsia"/>
+          <w:i w:val="0"/>
+        </w:rPr>
+        <w:instrText xml:space="preserve">SEQ </w:instrText>
+      </w:r>
+      <w:r>
+        <w:rPr>
+          <w:rFonts w:hint="eastAsia"/>
+          <w:i w:val="0"/>
+        </w:rPr>
+        <w:instrText>图</w:instrText>
+      </w:r>
+      <w:r>
+        <w:rPr>
+          <w:rFonts w:hint="eastAsia"/>
+          <w:i w:val="0"/>
+        </w:rPr>
+        <w:instrText xml:space="preserve"> \* ARABIC</w:instrText>
+      </w:r>
+      <w:r>
+        <w:rPr>
+          <w:i w:val="0"/>
+        </w:rPr>
+        <w:instrText xml:space="preserve"> </w:instrText>
+      </w:r>
+      <w:r>
+        <w:rPr>
+          <w:i w:val="0"/>
+        </w:rPr>
+        <w:fldChar w:fldCharType="separate"/>
+      </w:r>
+      <w:r>
+        <w:rPr>
+          <w:i w:val="0"/>
+          <w:noProof/>
+        </w:rPr>
+        <w:t>2</w:t>
+      </w:r>
+      <w:r>
+        <w:rPr>
+          <w:i w:val="0"/>
+        </w:rPr>
+        <w:fldChar w:fldCharType="end"/>
+      </w:r>
+      <w:r>
+        <w:rPr>
+          <w:i w:val="0"/>
+        </w:rPr>
+        <w:t>一个</w:t>
+      </w:r>
+      <w:r>
+        <w:rPr>
+          <w:rFonts w:hint="eastAsia"/>
+          <w:i w:val="0"/>
+        </w:rPr>
+        <w:t>有</w:t>
+      </w:r>
+      <w:r>
+        <w:rPr>
+          <w:rFonts w:hint="eastAsia"/>
+          <w:i w:val="0"/>
+        </w:rPr>
+        <w:t>5</w:t>
+      </w:r>
+      <w:r>
+        <w:rPr>
+          <w:rFonts w:hint="eastAsia"/>
+          <w:i w:val="0"/>
+        </w:rPr>
+        <w:t>列的表以及给定查询的例子</w:t>
+      </w:r>
+    </w:p>
+    <w:p>
+      <w:pPr>
+        <w:ind w:firstLine="440"/>
+      </w:pPr>
+      <w:r>
+        <w:rPr>
+          <w:rFonts w:hint="eastAsia"/>
+        </w:rPr>
+        <w:t>图</w:t>
+      </w:r>
+      <w:r>
+        <w:rPr>
+          <w:rFonts w:hint="eastAsia"/>
+        </w:rPr>
+        <w:t>2</w:t>
+      </w:r>
+      <w:r>
+        <w:rPr>
+          <w:rFonts w:hint="eastAsia"/>
+        </w:rPr>
+        <w:t>左下角的表显示了一些查询列组合以及它们所占的频率。给定这些查询列组合以及存储空间上限，</w:t>
+      </w:r>
+      <w:proofErr w:type="spellStart"/>
+      <w:r>
+        <w:rPr>
+          <w:rFonts w:hint="eastAsia"/>
+        </w:rPr>
+        <w:t>BlinkDB</w:t>
+      </w:r>
+      <w:proofErr w:type="spellEnd"/>
+      <w:r>
+        <w:rPr>
+          <w:rFonts w:hint="eastAsia"/>
+        </w:rPr>
+        <w:t>会根据这些数据创建一些原数据的样本。这些样本按照“样本族”组织，每个样本族里面包含不同粒度的一组样本。在这个例子里，</w:t>
+      </w:r>
+      <w:proofErr w:type="spellStart"/>
+      <w:r>
+        <w:rPr>
+          <w:rFonts w:hint="eastAsia"/>
+        </w:rPr>
+        <w:t>BlinkDB</w:t>
+      </w:r>
+      <w:proofErr w:type="spellEnd"/>
+      <w:r>
+        <w:rPr>
+          <w:rFonts w:hint="eastAsia"/>
+        </w:rPr>
+        <w:t>决定创建两个样本族：一组是关于</w:t>
+      </w:r>
+      <w:r>
+        <w:rPr>
+          <w:rFonts w:hint="eastAsia"/>
+        </w:rPr>
+        <w:t>City</w:t>
+      </w:r>
+      <w:r>
+        <w:rPr>
+          <w:rFonts w:hint="eastAsia"/>
+        </w:rPr>
+        <w:t>列的，还有一组是关于</w:t>
+      </w:r>
+      <w:r>
+        <w:rPr>
+          <w:rFonts w:hint="eastAsia"/>
+        </w:rPr>
+        <w:t>OS</w:t>
+      </w:r>
+      <w:r>
+        <w:rPr>
+          <w:rFonts w:hint="eastAsia"/>
+        </w:rPr>
+        <w:t>和</w:t>
+      </w:r>
+      <w:r>
+        <w:rPr>
+          <w:rFonts w:hint="eastAsia"/>
+        </w:rPr>
+        <w:t>URL</w:t>
+      </w:r>
+      <w:r>
+        <w:rPr>
+          <w:rFonts w:hint="eastAsia"/>
+        </w:rPr>
+        <w:t>列的。</w:t>
+      </w:r>
+    </w:p>
+    <w:p>
+      <w:pPr>
+        <w:ind w:firstLine="440"/>
+      </w:pPr>
+      <w:r>
+        <w:t>对于每一个查询</w:t>
+      </w:r>
+      <w:r>
+        <w:rPr>
+          <w:rFonts w:hint="eastAsia"/>
+        </w:rPr>
+        <w:t>，</w:t>
+      </w:r>
+      <w:proofErr w:type="spellStart"/>
+      <w:r>
+        <w:t>BlinkDB</w:t>
+      </w:r>
+      <w:proofErr w:type="spellEnd"/>
+      <w:r>
+        <w:t>会选择一个合适的样本族以及一份合适大小的样本来回答查询</w:t>
+      </w:r>
+      <w:r>
+        <w:rPr>
+          <w:rFonts w:hint="eastAsia"/>
+        </w:rPr>
+        <w:t>。</w:t>
+      </w:r>
+      <w:r>
+        <w:t>总的来说</w:t>
+      </w:r>
+      <w:r>
+        <w:rPr>
+          <w:rFonts w:hint="eastAsia"/>
+        </w:rPr>
+        <w:t>，</w:t>
+      </w:r>
+      <w:r>
+        <w:t>在</w:t>
+      </w:r>
+      <w:r>
+        <w:rPr>
+          <w:rFonts w:hint="eastAsia"/>
+        </w:rPr>
+        <w:t>WHERE</w:t>
+      </w:r>
+      <w:r>
+        <w:rPr>
+          <w:rFonts w:hint="eastAsia"/>
+        </w:rPr>
+        <w:t>和</w:t>
+      </w:r>
+      <w:r>
+        <w:rPr>
+          <w:rFonts w:hint="eastAsia"/>
+        </w:rPr>
+        <w:t>GROUP BY</w:t>
+      </w:r>
+      <w:r>
+        <w:rPr>
+          <w:rFonts w:hint="eastAsia"/>
+        </w:rPr>
+        <w:t>子句当中涉及到的列不一定会恰好与一份分层采样样本吻合。为了解决这个问题，</w:t>
+      </w:r>
+      <w:proofErr w:type="spellStart"/>
+      <w:r>
+        <w:rPr>
+          <w:rFonts w:hint="eastAsia"/>
+        </w:rPr>
+        <w:t>Blink</w:t>
+      </w:r>
+      <w:r>
+        <w:t>DB</w:t>
+      </w:r>
+      <w:proofErr w:type="spellEnd"/>
+      <w:r>
+        <w:t>会先在每个样本族当中最小的那个样本上运行这个查询</w:t>
+      </w:r>
+      <w:r>
+        <w:rPr>
+          <w:rFonts w:hint="eastAsia"/>
+        </w:rPr>
+        <w:t>，</w:t>
+      </w:r>
+      <w:r>
+        <w:t>然后利用得到的结果决定采用哪个样本用来真正运行这个查询</w:t>
+      </w:r>
+      <w:r>
+        <w:rPr>
+          <w:rFonts w:hint="eastAsia"/>
+        </w:rPr>
+        <w:t>。</w:t>
+      </w:r>
+    </w:p>
+    <w:p>
+      <w:pPr>
+        <w:pStyle w:val="1"/>
+      </w:pPr>
+      <w:r>
+        <w:rPr>
+          <w:rFonts w:hint="eastAsia"/>
+        </w:rPr>
+        <w:t>性能测评</w:t>
+      </w:r>
+    </w:p>
+    <w:p>
+      <w:pPr>
+        <w:ind w:firstLine="440"/>
+      </w:pPr>
+      <w:r>
+        <w:t>本部分主要介绍</w:t>
+      </w:r>
+      <w:proofErr w:type="spellStart"/>
+      <w:r>
+        <w:t>BlinkDB</w:t>
+      </w:r>
+      <w:proofErr w:type="spellEnd"/>
+      <w:r>
+        <w:t>在各种指标上的性能表现</w:t>
+      </w:r>
+      <w:r>
+        <w:rPr>
+          <w:rFonts w:hint="eastAsia"/>
+        </w:rPr>
+        <w:t>。</w:t>
+      </w:r>
+      <w:r>
+        <w:t>我们的实验数据集是一份来自</w:t>
+      </w:r>
+      <w:proofErr w:type="spellStart"/>
+      <w:r>
+        <w:t>Conviva</w:t>
+      </w:r>
+      <w:proofErr w:type="spellEnd"/>
+      <w:r>
+        <w:t>公司的真实数据</w:t>
+      </w:r>
+      <w:r>
+        <w:rPr>
+          <w:rFonts w:hint="eastAsia"/>
+        </w:rPr>
+        <w:t>，</w:t>
+      </w:r>
+      <w:r>
+        <w:t>该数据的内容是关于视频网站内容分布的</w:t>
+      </w:r>
+      <w:r>
+        <w:rPr>
+          <w:rFonts w:hint="eastAsia"/>
+        </w:rPr>
+        <w:t>，大小为</w:t>
+      </w:r>
+      <w:r>
+        <w:rPr>
+          <w:rFonts w:hint="eastAsia"/>
+        </w:rPr>
+        <w:t>17TB</w:t>
+      </w:r>
+      <w:r>
+        <w:rPr>
+          <w:rFonts w:hint="eastAsia"/>
+        </w:rPr>
+        <w:t>。这份数据分布式地存储在</w:t>
+      </w:r>
+      <w:r>
+        <w:rPr>
+          <w:rFonts w:hint="eastAsia"/>
+        </w:rPr>
+        <w:t>100</w:t>
+      </w:r>
+      <w:r>
+        <w:rPr>
+          <w:rFonts w:hint="eastAsia"/>
+        </w:rPr>
+        <w:t>台</w:t>
+      </w:r>
+      <w:r>
+        <w:rPr>
+          <w:rFonts w:hint="eastAsia"/>
+        </w:rPr>
+        <w:t>Amazon</w:t>
+      </w:r>
+      <w:r>
+        <w:t xml:space="preserve"> EC2</w:t>
+      </w:r>
+      <w:r>
+        <w:t>节点上</w:t>
+      </w:r>
+      <w:r>
+        <w:rPr>
+          <w:rFonts w:hint="eastAsia"/>
+        </w:rPr>
+        <w:t>，</w:t>
+      </w:r>
+      <w:r>
+        <w:t>我们的查询集合是原始历史查询集合当中的一个子集</w:t>
+      </w:r>
+      <w:r>
+        <w:rPr>
+          <w:rFonts w:hint="eastAsia"/>
+        </w:rPr>
+        <w:t>。</w:t>
+      </w:r>
+      <w:r>
+        <w:t>这份数据包含大约</w:t>
+      </w:r>
+      <w:r>
+        <w:rPr>
+          <w:rFonts w:hint="eastAsia"/>
+        </w:rPr>
+        <w:t>55</w:t>
+      </w:r>
+      <w:r>
+        <w:rPr>
+          <w:rFonts w:hint="eastAsia"/>
+        </w:rPr>
+        <w:t>亿行，</w:t>
+      </w:r>
+      <w:r>
+        <w:rPr>
+          <w:rFonts w:hint="eastAsia"/>
+        </w:rPr>
+        <w:t>104</w:t>
+      </w:r>
+      <w:r>
+        <w:rPr>
+          <w:rFonts w:hint="eastAsia"/>
+        </w:rPr>
+        <w:t>列。</w:t>
+      </w:r>
+    </w:p>
+    <w:p>
+      <w:pPr>
+        <w:keepNext/>
+        <w:ind w:firstLine="440"/>
+        <w:jc w:val="center"/>
+      </w:pPr>
+      <w:r>
+        <w:rPr>
+          <w:noProof/>
+        </w:rPr>
+        <w:drawing>
+          <wp:inline distT="0" distB="0" distL="0" distR="0" wp14:anchorId="0732C30B" wp14:editId="417127C8">
+            <wp:extent cx="3271652" cy="1935255"/>
+            <wp:effectExtent l="0" t="0" r="5080" b="8255"/>
+            <wp:docPr id="3" name="Picture 3"/>
+            <wp:cNvGraphicFramePr>
+              <a:graphicFrameLocks xmlns:a="http://schemas.openxmlformats.org/drawingml/2006/main" noChangeAspect="1"/>
+            </wp:cNvGraphicFramePr>
+            <a:graphic xmlns:a="http://schemas.openxmlformats.org/drawingml/2006/main">
+              <a:graphicData uri="http://schemas.openxmlformats.org/drawingml/2006/picture">
+                <pic:pic xmlns:pic="http://schemas.openxmlformats.org/drawingml/2006/picture">
+                  <pic:nvPicPr>
+                    <pic:cNvPr id="1" name=""/>
+                    <pic:cNvPicPr/>
+                  </pic:nvPicPr>
+                  <pic:blipFill>
+                    <a:blip r:embed="rId10"/>
+                    <a:stretch>
+                      <a:fillRect/>
+                    </a:stretch>
+                  </pic:blipFill>
+                  <pic:spPr>
+                    <a:xfrm>
+                      <a:off x="0" y="0"/>
+                      <a:ext cx="3294336" cy="1948673"/>
+                    </a:xfrm>
+                    <a:prstGeom prst="rect">
+                      <a:avLst/>
+                    </a:prstGeom>
+                  </pic:spPr>
+                </pic:pic>
+              </a:graphicData>
+            </a:graphic>
+          </wp:inline>
+        </w:drawing>
+      </w:r>
+    </w:p>
+    <w:p>
+      <w:pPr>
+        <w:pStyle w:val="a4"/>
+        <w:ind w:firstLine="360"/>
+        <w:jc w:val="center"/>
+        <w:rPr>
+          <w:i w:val="0"/>
+        </w:rPr>
+      </w:pPr>
+      <w:r>
+        <w:rPr>
+          <w:rFonts w:hint="eastAsia"/>
+          <w:i w:val="0"/>
+        </w:rPr>
+        <w:t>图</w:t>
+      </w:r>
+      <w:r>
+        <w:rPr>
+          <w:rFonts w:hint="eastAsia"/>
+          <w:i w:val="0"/>
+        </w:rPr>
+        <w:t xml:space="preserve"> </w:t>
+      </w:r>
+      <w:r>
+        <w:rPr>
+          <w:i w:val="0"/>
+        </w:rPr>
+        <w:fldChar w:fldCharType="begin"/>
+      </w:r>
+      <w:r>
+        <w:rPr>
+          <w:i w:val="0"/>
+        </w:rPr>
+        <w:instrText xml:space="preserve"> </w:instrText>
+      </w:r>
+      <w:r>
+        <w:rPr>
+          <w:rFonts w:hint="eastAsia"/>
+          <w:i w:val="0"/>
+        </w:rPr>
+        <w:instrText xml:space="preserve">SEQ </w:instrText>
+      </w:r>
+      <w:r>
+        <w:rPr>
+          <w:rFonts w:hint="eastAsia"/>
+          <w:i w:val="0"/>
+        </w:rPr>
+        <w:instrText>图</w:instrText>
+      </w:r>
+      <w:r>
+        <w:rPr>
+          <w:rFonts w:hint="eastAsia"/>
+          <w:i w:val="0"/>
+        </w:rPr>
+        <w:instrText xml:space="preserve"> \* ARABIC</w:instrText>
+      </w:r>
+      <w:r>
+        <w:rPr>
+          <w:i w:val="0"/>
+        </w:rPr>
+        <w:instrText xml:space="preserve"> </w:instrText>
+      </w:r>
+      <w:r>
+        <w:rPr>
+          <w:i w:val="0"/>
+        </w:rPr>
+        <w:fldChar w:fldCharType="separate"/>
+      </w:r>
+      <w:r>
+        <w:rPr>
+          <w:i w:val="0"/>
+          <w:noProof/>
+        </w:rPr>
+        <w:t>3</w:t>
+      </w:r>
+      <w:r>
+        <w:rPr>
+          <w:i w:val="0"/>
+        </w:rPr>
+        <w:fldChar w:fldCharType="end"/>
+      </w:r>
+      <w:r>
+        <w:rPr>
+          <w:i w:val="0"/>
+        </w:rPr>
+        <w:t xml:space="preserve"> Hive</w:t>
+      </w:r>
+      <w:r>
+        <w:rPr>
+          <w:rFonts w:hint="eastAsia"/>
+          <w:i w:val="0"/>
+        </w:rPr>
+        <w:t>，</w:t>
+      </w:r>
+      <w:r>
+        <w:rPr>
+          <w:i w:val="0"/>
+        </w:rPr>
+        <w:t>Shark</w:t>
+      </w:r>
+      <w:r>
+        <w:rPr>
+          <w:rFonts w:hint="eastAsia"/>
+          <w:i w:val="0"/>
+        </w:rPr>
+        <w:t>（</w:t>
+      </w:r>
+      <w:r>
+        <w:rPr>
+          <w:rFonts w:hint="eastAsia"/>
+          <w:i w:val="0"/>
+        </w:rPr>
+        <w:t>有无缓存</w:t>
+      </w:r>
+      <w:r>
+        <w:rPr>
+          <w:rFonts w:hint="eastAsia"/>
+          <w:i w:val="0"/>
+        </w:rPr>
+        <w:t>），</w:t>
+      </w:r>
+      <w:r>
+        <w:rPr>
+          <w:i w:val="0"/>
+        </w:rPr>
+        <w:t>以及</w:t>
+      </w:r>
+      <w:proofErr w:type="spellStart"/>
+      <w:r>
+        <w:rPr>
+          <w:i w:val="0"/>
+        </w:rPr>
+        <w:t>BlinkDB</w:t>
+      </w:r>
+      <w:proofErr w:type="spellEnd"/>
+      <w:r>
+        <w:rPr>
+          <w:i w:val="0"/>
+        </w:rPr>
+        <w:t>在简单聚合函数上的响应时间比较</w:t>
+      </w:r>
+      <w:r>
+        <w:rPr>
+          <w:rFonts w:hint="eastAsia"/>
+          <w:i w:val="0"/>
+        </w:rPr>
+        <w:t>（取对数）</w:t>
+      </w:r>
+      <w:r>
+        <w:rPr>
+          <w:rFonts w:hint="eastAsia"/>
+          <w:i w:val="0"/>
+        </w:rPr>
+        <w:t>。</w:t>
+      </w:r>
+    </w:p>
+    <w:p>
+      <w:pPr>
+        <w:pStyle w:val="2"/>
+      </w:pPr>
+      <w:r>
+        <w:lastRenderedPageBreak/>
+        <w:t>采样的必要性</w:t>
+      </w:r>
+    </w:p>
+    <w:p>
+      <w:pPr>
+        <w:ind w:firstLine="440"/>
+      </w:pPr>
+      <w:r>
+        <w:t>我们比较了</w:t>
+      </w:r>
+      <w:proofErr w:type="spellStart"/>
+      <w:r>
+        <w:t>BlinkDB</w:t>
+      </w:r>
+      <w:proofErr w:type="spellEnd"/>
+      <w:r>
+        <w:t>和直接在原数据上运行查询的处理框架之间的性能差异</w:t>
+      </w:r>
+      <w:r>
+        <w:rPr>
+          <w:rFonts w:hint="eastAsia"/>
+        </w:rPr>
+        <w:t>。</w:t>
+      </w:r>
+      <w:r>
+        <w:t>在这个实验中</w:t>
+      </w:r>
+      <w:r>
+        <w:rPr>
+          <w:rFonts w:hint="eastAsia"/>
+        </w:rPr>
+        <w:t>，</w:t>
+      </w:r>
+      <w:r>
+        <w:t>我们使用了原数据集的两个子集</w:t>
+      </w:r>
+      <w:r>
+        <w:rPr>
+          <w:rFonts w:hint="eastAsia"/>
+        </w:rPr>
+        <w:t>，</w:t>
+      </w:r>
+      <w:r>
+        <w:t>其大小分别为</w:t>
+      </w:r>
+      <w:r>
+        <w:rPr>
+          <w:rFonts w:hint="eastAsia"/>
+        </w:rPr>
+        <w:t>2.5TB</w:t>
+      </w:r>
+      <w:r>
+        <w:rPr>
+          <w:rFonts w:hint="eastAsia"/>
+        </w:rPr>
+        <w:t>和</w:t>
+      </w:r>
+      <w:r>
+        <w:rPr>
+          <w:rFonts w:hint="eastAsia"/>
+        </w:rPr>
+        <w:t>7.5TB</w:t>
+      </w:r>
+      <w:r>
+        <w:rPr>
+          <w:rFonts w:hint="eastAsia"/>
+        </w:rPr>
+        <w:t>，这两个数据集都散布存储在</w:t>
+      </w:r>
+      <w:r>
+        <w:rPr>
+          <w:rFonts w:hint="eastAsia"/>
+        </w:rPr>
+        <w:t>100</w:t>
+      </w:r>
+      <w:r>
+        <w:rPr>
+          <w:rFonts w:hint="eastAsia"/>
+        </w:rPr>
+        <w:t>台机器上。值得注意的是，之所以要选择两个子集</w:t>
+      </w:r>
+      <w:r>
+        <w:rPr>
+          <w:rFonts w:hint="eastAsia"/>
+        </w:rPr>
+        <w:t>，是因为这样有利于演示并行处理框架和现代高内存集群之间的相互利用关系。具体到这个例子来讲，</w:t>
+      </w:r>
+      <w:r>
+        <w:rPr>
+          <w:rFonts w:hint="eastAsia"/>
+        </w:rPr>
+        <w:t>2.5TB</w:t>
+      </w:r>
+      <w:r>
+        <w:rPr>
+          <w:rFonts w:hint="eastAsia"/>
+        </w:rPr>
+        <w:t>的数据是可以直接缓存在我们的集群内存中的，而大于</w:t>
+      </w:r>
+      <w:r>
+        <w:rPr>
+          <w:rFonts w:hint="eastAsia"/>
+        </w:rPr>
+        <w:t>6TB</w:t>
+      </w:r>
+      <w:r>
+        <w:rPr>
+          <w:rFonts w:hint="eastAsia"/>
+        </w:rPr>
+        <w:t>的数据就必须把一部分数据放在硬盘中。我们采取的查询是一个非常简单的查询：在</w:t>
+      </w:r>
+      <w:r>
+        <w:rPr>
+          <w:rFonts w:hint="eastAsia"/>
+        </w:rPr>
+        <w:t>date</w:t>
+      </w:r>
+      <w:r>
+        <w:rPr>
+          <w:rFonts w:hint="eastAsia"/>
+        </w:rPr>
+        <w:t>列上做一个过滤，然后在</w:t>
+      </w:r>
+      <w:r>
+        <w:rPr>
+          <w:rFonts w:hint="eastAsia"/>
+        </w:rPr>
+        <w:t>city</w:t>
+      </w:r>
+      <w:r>
+        <w:rPr>
+          <w:rFonts w:hint="eastAsia"/>
+        </w:rPr>
+        <w:t>列上做</w:t>
+      </w:r>
+      <w:r>
+        <w:rPr>
+          <w:rFonts w:hint="eastAsia"/>
+        </w:rPr>
+        <w:t>GROUP BY</w:t>
+      </w:r>
+      <w:r>
+        <w:rPr>
+          <w:rFonts w:hint="eastAsia"/>
+        </w:rPr>
+        <w:t>，计算的是平均的用户会话时间。通过这个查询我们就可以看出，即使是针对如此简单的查询，采样在降低响应时间方面也是非常重要的。我们比较了</w:t>
+      </w:r>
+      <w:r>
+        <w:rPr>
+          <w:rFonts w:hint="eastAsia"/>
+        </w:rPr>
+        <w:t>Hive</w:t>
+      </w:r>
+      <w:r>
+        <w:t xml:space="preserve"> on </w:t>
+      </w:r>
+      <w:proofErr w:type="spellStart"/>
+      <w:r>
+        <w:t>MapReduce</w:t>
+      </w:r>
+      <w:proofErr w:type="spellEnd"/>
+      <w:r>
+        <w:rPr>
+          <w:rFonts w:hint="eastAsia"/>
+        </w:rPr>
+        <w:t>，</w:t>
+      </w:r>
+      <w:r>
+        <w:t>Hive on Spark</w:t>
+      </w:r>
+      <w:r>
+        <w:rPr>
+          <w:rFonts w:hint="eastAsia"/>
+        </w:rPr>
+        <w:t>（也就是</w:t>
+      </w:r>
+      <w:r>
+        <w:rPr>
+          <w:rFonts w:hint="eastAsia"/>
+        </w:rPr>
+        <w:t>Shark</w:t>
+      </w:r>
+      <w:r>
+        <w:rPr>
+          <w:rFonts w:hint="eastAsia"/>
+        </w:rPr>
+        <w:t>）这两种精确查询框架所用的时间，以及</w:t>
+      </w:r>
+      <w:proofErr w:type="spellStart"/>
+      <w:r>
+        <w:rPr>
+          <w:rFonts w:hint="eastAsia"/>
+        </w:rPr>
+        <w:t>BlinkDB</w:t>
+      </w:r>
+      <w:proofErr w:type="spellEnd"/>
+      <w:r>
+        <w:rPr>
+          <w:rFonts w:hint="eastAsia"/>
+        </w:rPr>
+        <w:t>这种近似查询框架所用的时间。其中，</w:t>
+      </w:r>
+      <w:r>
+        <w:rPr>
+          <w:rFonts w:hint="eastAsia"/>
+        </w:rPr>
+        <w:t>Shark</w:t>
+      </w:r>
+      <w:r>
+        <w:rPr>
+          <w:rFonts w:hint="eastAsia"/>
+        </w:rPr>
+        <w:t>是否使用缓存的选项也被考虑在内，</w:t>
+      </w:r>
+      <w:proofErr w:type="spellStart"/>
+      <w:r>
+        <w:rPr>
+          <w:rFonts w:hint="eastAsia"/>
+        </w:rPr>
+        <w:t>BlinkDB</w:t>
+      </w:r>
+      <w:proofErr w:type="spellEnd"/>
+      <w:r>
+        <w:rPr>
+          <w:rFonts w:hint="eastAsia"/>
+        </w:rPr>
+        <w:t>的相对误差设定为</w:t>
+      </w:r>
+      <w:r>
+        <w:rPr>
+          <w:rFonts w:hint="eastAsia"/>
+        </w:rPr>
+        <w:t>1%</w:t>
+      </w:r>
+      <w:r>
+        <w:rPr>
+          <w:rFonts w:hint="eastAsia"/>
+        </w:rPr>
+        <w:t>，置信度设置为</w:t>
+      </w:r>
+      <w:r>
+        <w:rPr>
+          <w:rFonts w:hint="eastAsia"/>
+        </w:rPr>
+        <w:t>95%</w:t>
+      </w:r>
+      <w:r>
+        <w:rPr>
+          <w:rFonts w:hint="eastAsia"/>
+        </w:rPr>
+        <w:t>。其结果如图</w:t>
+      </w:r>
+      <w:r>
+        <w:rPr>
+          <w:rFonts w:hint="eastAsia"/>
+        </w:rPr>
+        <w:t>3</w:t>
+      </w:r>
+      <w:r>
+        <w:rPr>
+          <w:rFonts w:hint="eastAsia"/>
+        </w:rPr>
+        <w:t>所示，注意图</w:t>
+      </w:r>
+      <w:r>
+        <w:rPr>
+          <w:rFonts w:hint="eastAsia"/>
+        </w:rPr>
+        <w:t>3</w:t>
+      </w:r>
+      <w:r>
+        <w:rPr>
+          <w:rFonts w:hint="eastAsia"/>
+        </w:rPr>
+        <w:t>的</w:t>
+      </w:r>
+      <w:r>
+        <w:rPr>
+          <w:rFonts w:hint="eastAsia"/>
+        </w:rPr>
+        <w:t>Y</w:t>
+      </w:r>
+      <w:r>
+        <w:rPr>
+          <w:rFonts w:hint="eastAsia"/>
+        </w:rPr>
+        <w:t>轴是对数坐标。由图可见，无论在何种情况下，</w:t>
+      </w:r>
+      <w:proofErr w:type="spellStart"/>
+      <w:r>
+        <w:rPr>
+          <w:rFonts w:hint="eastAsia"/>
+        </w:rPr>
+        <w:t>Blink</w:t>
+      </w:r>
+      <w:r>
+        <w:t>DB</w:t>
+      </w:r>
+      <w:proofErr w:type="spellEnd"/>
+      <w:r>
+        <w:t>的效率都远超其他几种方式</w:t>
+      </w:r>
+      <w:r>
+        <w:rPr>
+          <w:rFonts w:hint="eastAsia"/>
+        </w:rPr>
+        <w:t>，</w:t>
+      </w:r>
+      <w:r>
+        <w:t>大约提升了</w:t>
+      </w:r>
+      <w:r>
+        <w:rPr>
+          <w:rFonts w:hint="eastAsia"/>
+        </w:rPr>
+        <w:t>10</w:t>
+      </w:r>
+      <w:r>
+        <w:rPr>
+          <w:rFonts w:hint="eastAsia"/>
+        </w:rPr>
+        <w:t>到</w:t>
+      </w:r>
+      <w:r>
+        <w:rPr>
+          <w:rFonts w:hint="eastAsia"/>
+        </w:rPr>
+        <w:t>150</w:t>
+      </w:r>
+      <w:r>
+        <w:rPr>
+          <w:rFonts w:hint="eastAsia"/>
+        </w:rPr>
+        <w:t>倍不等。其原因主要是因为</w:t>
+      </w:r>
+      <w:proofErr w:type="spellStart"/>
+      <w:r>
+        <w:rPr>
+          <w:rFonts w:hint="eastAsia"/>
+        </w:rPr>
+        <w:t>Blink</w:t>
+      </w:r>
+      <w:r>
+        <w:t>DB</w:t>
+      </w:r>
+      <w:proofErr w:type="spellEnd"/>
+      <w:r>
+        <w:t>比起其他几种方式</w:t>
+      </w:r>
+      <w:r>
+        <w:rPr>
+          <w:rFonts w:hint="eastAsia"/>
+        </w:rPr>
+        <w:t>读取的数据量要少得多。对于两种数据大小，</w:t>
+      </w:r>
+      <w:proofErr w:type="spellStart"/>
+      <w:r>
+        <w:rPr>
+          <w:rFonts w:hint="eastAsia"/>
+        </w:rPr>
+        <w:t>BlinkDB</w:t>
+      </w:r>
+      <w:proofErr w:type="spellEnd"/>
+      <w:r>
+        <w:rPr>
+          <w:rFonts w:hint="eastAsia"/>
+        </w:rPr>
+        <w:t>都能在几秒之内返回结果，而其他几种框架都必须花几千秒才能返回结果。在数据大小为</w:t>
+      </w:r>
+      <w:r>
+        <w:rPr>
+          <w:rFonts w:hint="eastAsia"/>
+        </w:rPr>
+        <w:t>2.5TB</w:t>
+      </w:r>
+      <w:r>
+        <w:rPr>
+          <w:rFonts w:hint="eastAsia"/>
+        </w:rPr>
+        <w:t>的时候，</w:t>
+      </w:r>
+      <w:r>
+        <w:rPr>
+          <w:rFonts w:hint="eastAsia"/>
+        </w:rPr>
+        <w:t>Shark</w:t>
+      </w:r>
+      <w:r>
+        <w:rPr>
+          <w:rFonts w:hint="eastAsia"/>
+        </w:rPr>
+        <w:t>的缓存机制起了很大的作用，在使用缓存的时候</w:t>
+      </w:r>
+      <w:r>
+        <w:rPr>
+          <w:rFonts w:hint="eastAsia"/>
+        </w:rPr>
+        <w:t>查询时间只有</w:t>
+      </w:r>
+      <w:r>
+        <w:rPr>
+          <w:rFonts w:hint="eastAsia"/>
+        </w:rPr>
+        <w:t>112</w:t>
+      </w:r>
+      <w:r>
+        <w:rPr>
+          <w:rFonts w:hint="eastAsia"/>
+        </w:rPr>
+        <w:t>秒。但是当数据大小为</w:t>
+      </w:r>
+      <w:r>
+        <w:rPr>
+          <w:rFonts w:hint="eastAsia"/>
+        </w:rPr>
+        <w:t>7.5TB</w:t>
+      </w:r>
+      <w:r>
+        <w:rPr>
+          <w:rFonts w:hint="eastAsia"/>
+        </w:rPr>
+        <w:t>的时候，很大一部分数据必须存在硬盘上，这个时候缓存机制就不能很好地优化查询时间了。</w:t>
+      </w:r>
+    </w:p>
+    <w:p>
+      <w:pPr>
+        <w:keepNext/>
+        <w:ind w:firstLine="440"/>
+        <w:jc w:val="center"/>
+      </w:pPr>
+      <w:r>
+        <w:rPr>
+          <w:noProof/>
+        </w:rPr>
+        <w:drawing>
+          <wp:inline distT="0" distB="0" distL="0" distR="0" wp14:anchorId="0262F1FB" wp14:editId="28E9E9E0">
+            <wp:extent cx="2558880" cy="1536865"/>
+            <wp:effectExtent l="0" t="0" r="0" b="6350"/>
+            <wp:docPr id="4" name="Picture 4"/>
+            <wp:cNvGraphicFramePr>
+              <a:graphicFrameLocks xmlns:a="http://schemas.openxmlformats.org/drawingml/2006/main" noChangeAspect="1"/>
+            </wp:cNvGraphicFramePr>
+            <a:graphic xmlns:a="http://schemas.openxmlformats.org/drawingml/2006/main">
+              <a:graphicData uri="http://schemas.openxmlformats.org/drawingml/2006/picture">
+                <pic:pic xmlns:pic="http://schemas.openxmlformats.org/drawingml/2006/picture">
+                  <pic:nvPicPr>
+                    <pic:cNvPr id="1" name=""/>
+                    <pic:cNvPicPr/>
+                  </pic:nvPicPr>
+                  <pic:blipFill>
+                    <a:blip r:embed="rId11"/>
+                    <a:stretch>
+                      <a:fillRect/>
+                    </a:stretch>
+                  </pic:blipFill>
+                  <pic:spPr>
+                    <a:xfrm>
+                      <a:off x="0" y="0"/>
                       <a:ext cx="2583250" cy="1551502"/>
                     </a:xfrm>
                     <a:prstGeom prst="rect">
@@ -3526,11 +3535,10 @@
           </wp:inline>
         </w:drawing>
       </w:r>
-      <w:bookmarkEnd w:id="0"/>
-    </w:p>
-    <w:p>
-      <w:pPr>
-        <w:pStyle w:val="Caption"/>
+    </w:p>
+    <w:p>
+      <w:pPr>
+        <w:pStyle w:val="a4"/>
         <w:ind w:firstLine="360"/>
         <w:jc w:val="center"/>
         <w:rPr>
@@ -3618,7 +3626,7 @@
     </w:p>
     <w:p>
       <w:pPr>
-        <w:pStyle w:val="Heading2"/>
+        <w:pStyle w:val="2"/>
       </w:pPr>
       <w:r>
         <w:rPr>
@@ -3842,7 +3850,7 @@
     </w:p>
     <w:p>
       <w:pPr>
-        <w:pStyle w:val="Heading1"/>
+        <w:pStyle w:val="1"/>
       </w:pPr>
       <w:r>
         <w:rPr>
@@ -3914,7 +3922,7 @@
     </w:p>
     <w:p>
       <w:pPr>
-        <w:pStyle w:val="Heading2"/>
+        <w:pStyle w:val="2"/>
       </w:pPr>
       <w:r>
         <w:rPr>
@@ -4105,7 +4113,7 @@
                     <pic:cNvPicPr/>
                   </pic:nvPicPr>
                   <pic:blipFill rotWithShape="1">
-                    <a:blip r:embed="rId9"/>
+                    <a:blip r:embed="rId12"/>
                     <a:srcRect l="5095"/>
                     <a:stretch/>
                   </pic:blipFill>
@@ -4135,7 +4143,7 @@
     </w:p>
     <w:p>
       <w:pPr>
-        <w:pStyle w:val="Caption"/>
+        <w:pStyle w:val="a4"/>
         <w:ind w:firstLine="360"/>
         <w:jc w:val="center"/>
         <w:rPr>
@@ -4254,7 +4262,7 @@
     </w:p>
     <w:p>
       <w:pPr>
-        <w:pStyle w:val="Heading2"/>
+        <w:pStyle w:val="2"/>
       </w:pPr>
       <w:r>
         <w:rPr>
@@ -4435,7 +4443,7 @@
     </w:p>
     <w:p>
       <w:pPr>
-        <w:pStyle w:val="Heading3"/>
+        <w:pStyle w:val="3"/>
         <w:ind w:left="0" w:firstLine="0"/>
       </w:pPr>
       <w:r>
@@ -4557,7 +4565,7 @@
     </w:p>
     <w:p>
       <w:pPr>
-        <w:pStyle w:val="Heading3"/>
+        <w:pStyle w:val="3"/>
         <w:ind w:left="0" w:firstLine="0"/>
       </w:pPr>
       <w:r>
@@ -4601,7 +4609,7 @@
     </w:p>
     <w:p>
       <w:pPr>
-        <w:pStyle w:val="ListParagraph"/>
+        <w:pStyle w:val="a5"/>
         <w:numPr>
           <w:ilvl w:val="0"/>
           <w:numId w:val="11"/>
@@ -4660,7 +4668,7 @@
     </w:p>
     <w:p>
       <w:pPr>
-        <w:pStyle w:val="ListParagraph"/>
+        <w:pStyle w:val="a5"/>
         <w:numPr>
           <w:ilvl w:val="0"/>
           <w:numId w:val="11"/>
@@ -4753,7 +4761,7 @@
     </w:p>
     <w:p>
       <w:pPr>
-        <w:pStyle w:val="ListParagraph"/>
+        <w:pStyle w:val="a5"/>
         <w:numPr>
           <w:ilvl w:val="0"/>
           <w:numId w:val="11"/>
@@ -4873,7 +4881,7 @@
     </w:p>
     <w:p>
       <w:pPr>
-        <w:pStyle w:val="Heading1"/>
+        <w:pStyle w:val="1"/>
       </w:pPr>
       <w:r>
         <w:rPr>
@@ -5119,7 +5127,7 @@
     </w:p>
     <w:p>
       <w:pPr>
-        <w:pStyle w:val="Heading1"/>
+        <w:pStyle w:val="1"/>
         <w:numPr>
           <w:ilvl w:val="0"/>
           <w:numId w:val="0"/>
@@ -5142,10 +5150,7 @@
         <w:t>本论文的研究受到了</w:t>
       </w:r>
       <w:r>
-        <w:t xml:space="preserve">Qualcomm, Google, </w:t>
-      </w:r>
-      <w:r>
-        <w:t xml:space="preserve">SAP, Amazon Web Services, Blue Goji, Cloudera, Ericsson, General Electric, Hewlett Packard, Huawei, IBM, Intel, </w:t>
+        <w:t xml:space="preserve">Qualcomm, Google, SAP, Amazon Web Services, Blue Goji, Cloudera, Ericsson, General Electric, Hewlett Packard, Huawei, IBM, Intel, </w:t>
       </w:r>
       <w:proofErr w:type="spellStart"/>
       <w:r>
@@ -5153,44 +5158,43 @@
       </w:r>
       <w:proofErr w:type="spellEnd"/>
       <w:r>
-        <w:t>,</w:t>
+        <w:t xml:space="preserve">, Microsoft, NEC Labs, </w:t>
+      </w:r>
+      <w:proofErr w:type="spellStart"/>
+      <w:r>
+        <w:t>NetApp</w:t>
+      </w:r>
+      <w:proofErr w:type="spellEnd"/>
+      <w:r>
+        <w:t xml:space="preserve">, Oracle, Quanta, </w:t>
+      </w:r>
+      <w:proofErr w:type="spellStart"/>
+      <w:r>
+        <w:t>Splunk</w:t>
+      </w:r>
+      <w:proofErr w:type="spellEnd"/>
+      <w:r>
+        <w:t xml:space="preserve">, VMware </w:t>
+      </w:r>
+      <w:r>
+        <w:t>与</w:t>
+      </w:r>
+      <w:r>
+        <w:t>DARPA</w:t>
+      </w:r>
+      <w:r>
+        <w:t>公司的支持</w:t>
+      </w:r>
+      <w:r>
+        <w:rPr>
+          <w:rFonts w:hint="eastAsia"/>
+        </w:rPr>
+        <w:t>。</w:t>
       </w:r>
       <w:r>
         <w:t xml:space="preserve"> </w:t>
       </w:r>
       <w:r>
-        <w:t>Microsoft, NEC Labs, NetApp,</w:t>
-      </w:r>
-      <w:r>
-        <w:t xml:space="preserve"> Oracle, Quanta, </w:t>
-      </w:r>
-      <w:proofErr w:type="spellStart"/>
-      <w:r>
-        <w:t>Splunk</w:t>
-      </w:r>
-      <w:proofErr w:type="spellEnd"/>
-      <w:r>
-        <w:t xml:space="preserve">, VMware </w:t>
-      </w:r>
-      <w:r>
-        <w:t>与</w:t>
-      </w:r>
-      <w:r>
-        <w:t>DARPA</w:t>
-      </w:r>
-      <w:r>
-        <w:t>公司的支持</w:t>
-      </w:r>
-      <w:r>
-        <w:rPr>
-          <w:rFonts w:hint="eastAsia"/>
-        </w:rPr>
-        <w:t>。</w:t>
-      </w:r>
-      <w:r>
-        <w:t xml:space="preserve"> </w:t>
-      </w:r>
-      <w:r>
         <w:rPr>
           <w:rFonts w:hint="eastAsia"/>
         </w:rPr>
@@ -5214,10 +5218,7 @@
     </w:p>
     <w:p>
       <w:pPr>
-        <w:pStyle w:val="Heading1"/>
-        <w:rPr>
-          <w:rFonts w:hint="eastAsia"/>
-        </w:rPr>
+        <w:pStyle w:val="1"/>
       </w:pPr>
       <w:r>
         <w:rPr>
@@ -5263,10 +5264,7 @@
       </w:r>
       <w:proofErr w:type="spellEnd"/>
       <w:r>
-        <w:t>, N. Bruno, M.</w:t>
-      </w:r>
-      <w:r>
-        <w:t xml:space="preserve">-C. Wu, I. </w:t>
+        <w:t xml:space="preserve">, N. Bruno, M.-C. Wu, I. </w:t>
       </w:r>
       <w:proofErr w:type="spellStart"/>
       <w:r>
@@ -5274,10 +5272,7 @@
       </w:r>
       <w:proofErr w:type="spellEnd"/>
       <w:r>
-        <w:t xml:space="preserve">, and J. Zhou. </w:t>
-      </w:r>
-      <w:r>
-        <w:t>Re-optimizing Data Parallel Computing. In NSDI, 2012.</w:t>
+        <w:t>, and J. Zhou. Re-optimizing Data Parallel Computing. In NSDI, 2012.</w:t>
       </w:r>
     </w:p>
     <w:p>
@@ -5293,10 +5288,7 @@
       </w:r>
       <w:proofErr w:type="spellEnd"/>
       <w:r>
-        <w:t xml:space="preserve">, S. Madden, </w:t>
-      </w:r>
-      <w:r>
-        <w:t xml:space="preserve">and I. </w:t>
+        <w:t xml:space="preserve">, S. Madden, and I. </w:t>
       </w:r>
       <w:proofErr w:type="spellStart"/>
       <w:r>
@@ -5312,16 +5304,7 @@
       </w:r>
       <w:proofErr w:type="spellEnd"/>
       <w:r>
-        <w:t xml:space="preserve">: Queries </w:t>
-      </w:r>
-      <w:r>
-        <w:t>with Bounded Errors and Bounded Res</w:t>
-      </w:r>
-      <w:r>
-        <w:t xml:space="preserve">ponse Times on Very Large Data. </w:t>
-      </w:r>
-      <w:r>
-        <w:t>Technical Report, http://arxiv.org/abs/1203.5485, 2012.</w:t>
+        <w:t>: Queries with Bounded Errors and Bounded Response Times on Very Large Data. Technical Report, http://arxiv.org/abs/1203.5485, 2012.</w:t>
       </w:r>
     </w:p>
     <w:p>
@@ -5337,13 +5320,7 @@
       </w:r>
       <w:proofErr w:type="spellEnd"/>
       <w:r>
-        <w:t>, B. Shi, M</w:t>
-      </w:r>
-      <w:r>
-        <w:t xml:space="preserve">.-C. Wu, and J. Zhou. Recurring </w:t>
-      </w:r>
-      <w:r>
-        <w:t>Job Optimization in Scope. In SIGMOD, 2012.</w:t>
+        <w:t>, B. Shi, M.-C. Wu, and J. Zhou. Recurring Job Optimization in Scope. In SIGMOD, 2012.</w:t>
       </w:r>
     </w:p>
     <w:p>
@@ -5367,10 +5344,7 @@
       </w:r>
       <w:proofErr w:type="spellEnd"/>
       <w:r>
-        <w:t>, M. Frank</w:t>
-      </w:r>
-      <w:r>
-        <w:t xml:space="preserve">lin, S. </w:t>
+        <w:t xml:space="preserve">, M. Franklin, S. </w:t>
       </w:r>
       <w:proofErr w:type="spellStart"/>
       <w:r>
@@ -5386,16 +5360,111 @@
       </w:r>
       <w:proofErr w:type="spellEnd"/>
       <w:r>
+        <w:t>. Shark: Fast Data Analysis Using Coarse-grained Distributed Memory. In SIGMOD, 2012.</w:t>
+      </w:r>
+    </w:p>
+    <w:p>
+      <w:pPr>
+        <w:ind w:firstLineChars="0" w:firstLine="0"/>
+      </w:pPr>
+      <w:r>
+        <w:t xml:space="preserve">[7] M. </w:t>
+      </w:r>
+      <w:proofErr w:type="spellStart"/>
+      <w:r>
+        <w:t>Garofalakis</w:t>
+      </w:r>
+      <w:proofErr w:type="spellEnd"/>
+      <w:r>
+        <w:t xml:space="preserve"> and P. Gibbons. Approximate Query Processing: Taming the Terabytes. In VLDB, 2001. Tutorial.</w:t>
+      </w:r>
+    </w:p>
+    <w:p>
+      <w:pPr>
+        <w:ind w:firstLineChars="0" w:firstLine="0"/>
+      </w:pPr>
+      <w:r>
+        <w:t xml:space="preserve">[8] M. L. </w:t>
+      </w:r>
+      <w:proofErr w:type="spellStart"/>
+      <w:r>
+        <w:t>Kersten</w:t>
+      </w:r>
+      <w:proofErr w:type="spellEnd"/>
+      <w:r>
+        <w:t xml:space="preserve">, S. </w:t>
+      </w:r>
+      <w:proofErr w:type="spellStart"/>
+      <w:r>
+        <w:t>Idreos</w:t>
+      </w:r>
+      <w:proofErr w:type="spellEnd"/>
+      <w:r>
+        <w:t xml:space="preserve">, S. </w:t>
+      </w:r>
+      <w:proofErr w:type="spellStart"/>
+      <w:r>
+        <w:t>Manegold</w:t>
+      </w:r>
+      <w:proofErr w:type="spellEnd"/>
+      <w:r>
+        <w:t xml:space="preserve">, and E. </w:t>
+      </w:r>
+      <w:proofErr w:type="spellStart"/>
+      <w:r>
+        <w:t>Liarou</w:t>
+      </w:r>
+      <w:proofErr w:type="spellEnd"/>
+      <w:r>
+        <w:t>. The Researcher’s Guide to the Data Deluge: Querying a Scientific Database in Just a Few Seconds. PVLDB, 4(12), 2011.</w:t>
+      </w:r>
+    </w:p>
+    <w:p>
+      <w:pPr>
+        <w:ind w:firstLineChars="0" w:firstLine="0"/>
+      </w:pPr>
+      <w:r>
+        <w:t xml:space="preserve">[9] L. </w:t>
+      </w:r>
+      <w:proofErr w:type="spellStart"/>
+      <w:r>
+        <w:t>Sidirourgos</w:t>
+      </w:r>
+      <w:proofErr w:type="spellEnd"/>
+      <w:r>
+        <w:t xml:space="preserve">, M. L. </w:t>
+      </w:r>
+      <w:proofErr w:type="spellStart"/>
+      <w:r>
+        <w:t>Kersten</w:t>
+      </w:r>
+      <w:proofErr w:type="spellEnd"/>
+      <w:r>
+        <w:t xml:space="preserve">, and P. A. </w:t>
+      </w:r>
+      <w:proofErr w:type="spellStart"/>
+      <w:r>
+        <w:t>Boncz</w:t>
+      </w:r>
+      <w:proofErr w:type="spellEnd"/>
+      <w:r>
         <w:t xml:space="preserve">. </w:t>
       </w:r>
-      <w:r>
-        <w:t>Shark: Fast Data Analysis Using Coarse</w:t>
-      </w:r>
-      <w:r>
-        <w:t xml:space="preserve">-grained Distributed Memory. In </w:t>
-      </w:r>
-      <w:r>
-        <w:t>SIGMOD, 2012.</w:t>
+      <w:proofErr w:type="spellStart"/>
+      <w:r>
+        <w:t>SciBORQ</w:t>
+      </w:r>
+      <w:proofErr w:type="spellEnd"/>
+      <w:r>
+        <w:t xml:space="preserve">: Scientific data management with Bounds </w:t>
+      </w:r>
+      <w:proofErr w:type="gramStart"/>
+      <w:r>
+        <w:t>On</w:t>
+      </w:r>
+      <w:proofErr w:type="gramEnd"/>
+      <w:r>
+        <w:t xml:space="preserve"> Runtime and Quality. In CIDR’11, pages 296–301, 2011.</w:t>
       </w:r>
     </w:p>
     <w:p>
@@ -5403,21 +5472,15 @@
         <w:ind w:firstLineChars="0" w:firstLine="0"/>
       </w:pPr>
       <w:r>
-        <w:t xml:space="preserve">[7] M. </w:t>
-      </w:r>
-      <w:proofErr w:type="spellStart"/>
-      <w:r>
-        <w:t>Garofalakis</w:t>
-      </w:r>
-      <w:proofErr w:type="spellEnd"/>
-      <w:r>
-        <w:t xml:space="preserve"> and P. Gibbons. Approxima</w:t>
-      </w:r>
-      <w:r>
-        <w:t xml:space="preserve">te Query Processing: Taming the </w:t>
-      </w:r>
-      <w:r>
-        <w:t>Terabytes. In VLDB, 2001. Tutorial.</w:t>
+        <w:t xml:space="preserve">[10] M. </w:t>
+      </w:r>
+      <w:proofErr w:type="spellStart"/>
+      <w:r>
+        <w:t>Zaharia</w:t>
+      </w:r>
+      <w:proofErr w:type="spellEnd"/>
+      <w:r>
+        <w:t xml:space="preserve"> et al. Resilient Distributed Datasets: A Fault-Tolerant Abstraction for In-Memory Cluster Computing. In NSDI, 2012.</w:t>
       </w:r>
     </w:p>
     <w:p>
@@ -5425,174 +5488,40 @@
         <w:ind w:firstLineChars="0" w:firstLine="0"/>
       </w:pPr>
       <w:r>
-        <w:t xml:space="preserve">[8] M. L. </w:t>
-      </w:r>
-      <w:proofErr w:type="spellStart"/>
-      <w:r>
-        <w:t>Kersten</w:t>
+        <w:t xml:space="preserve">[11] K. Zeng, B. </w:t>
+      </w:r>
+      <w:proofErr w:type="spellStart"/>
+      <w:r>
+        <w:t>Mozafari</w:t>
       </w:r>
       <w:proofErr w:type="spellEnd"/>
       <w:r>
         <w:t xml:space="preserve">, S. </w:t>
       </w:r>
-      <w:proofErr w:type="spellStart"/>
-      <w:r>
-        <w:t>Idreos</w:t>
-      </w:r>
-      <w:proofErr w:type="spellEnd"/>
-      <w:r>
-        <w:t xml:space="preserve">, S. </w:t>
-      </w:r>
-      <w:proofErr w:type="spellStart"/>
-      <w:r>
-        <w:t>Manegold</w:t>
-      </w:r>
-      <w:proofErr w:type="spellEnd"/>
-      <w:r>
-        <w:t xml:space="preserve">, and E. </w:t>
-      </w:r>
-      <w:proofErr w:type="spellStart"/>
-      <w:r>
-        <w:t>Liarou</w:t>
-      </w:r>
-      <w:proofErr w:type="spellEnd"/>
-      <w:r>
-        <w:t xml:space="preserve">. The </w:t>
-      </w:r>
-      <w:r>
-        <w:t xml:space="preserve">Researcher’s Guide to the Data Deluge: </w:t>
-      </w:r>
-      <w:r>
-        <w:t xml:space="preserve">Querying a Scientific </w:t>
-      </w:r>
-      <w:r>
-        <w:t xml:space="preserve">Database in Just a Few Seconds. </w:t>
-      </w:r>
-      <w:r>
-        <w:t>PVLDB, 4(12), 2011.</w:t>
-      </w:r>
-    </w:p>
-    <w:p>
-      <w:pPr>
-        <w:ind w:firstLineChars="0" w:firstLine="0"/>
-      </w:pPr>
-      <w:r>
-        <w:t xml:space="preserve">[9] L. </w:t>
-      </w:r>
-      <w:proofErr w:type="spellStart"/>
-      <w:r>
-        <w:t>Sidirourgos</w:t>
-      </w:r>
-      <w:proofErr w:type="spellEnd"/>
-      <w:r>
-        <w:t xml:space="preserve">, M. L. </w:t>
-      </w:r>
-      <w:proofErr w:type="spellStart"/>
-      <w:r>
-        <w:t>Kersten</w:t>
-      </w:r>
-      <w:proofErr w:type="spellEnd"/>
-      <w:r>
-        <w:t xml:space="preserve">, and P. A. </w:t>
-      </w:r>
-      <w:proofErr w:type="spellStart"/>
-      <w:r>
-        <w:t>Boncz</w:t>
-      </w:r>
-      <w:proofErr w:type="spellEnd"/>
-      <w:r>
-        <w:t xml:space="preserve">. </w:t>
-      </w:r>
-      <w:proofErr w:type="spellStart"/>
-      <w:r>
-        <w:t>SciBORQ</w:t>
-      </w:r>
-      <w:proofErr w:type="spellEnd"/>
-      <w:r>
-        <w:t xml:space="preserve">: Scientific data </w:t>
-      </w:r>
-      <w:r>
-        <w:t xml:space="preserve">management with Bounds </w:t>
-      </w:r>
       <w:proofErr w:type="gramStart"/>
       <w:r>
-        <w:t>On</w:t>
+        <w:t>Gao</w:t>
       </w:r>
       <w:proofErr w:type="gramEnd"/>
       <w:r>
-        <w:t xml:space="preserve"> Runtime</w:t>
-      </w:r>
-      <w:r>
-        <w:t xml:space="preserve"> and Quality. In CIDR’11, pages </w:t>
-      </w:r>
-      <w:r>
-        <w:t>296–301, 2011.</w:t>
-      </w:r>
-    </w:p>
-    <w:p>
-      <w:pPr>
-        <w:ind w:firstLineChars="0" w:firstLine="0"/>
-      </w:pPr>
-      <w:r>
-        <w:t xml:space="preserve">[10] M. </w:t>
-      </w:r>
-      <w:proofErr w:type="spellStart"/>
-      <w:r>
-        <w:t>Zaharia</w:t>
-      </w:r>
-      <w:proofErr w:type="spellEnd"/>
-      <w:r>
-        <w:t xml:space="preserve"> et al. Resilient Distributed Dataset</w:t>
-      </w:r>
-      <w:r>
-        <w:t xml:space="preserve">s: A Fault-Tolerant Abstraction </w:t>
-      </w:r>
-      <w:r>
-        <w:t>for In-Memory Cluster Computing. In NSDI, 2012.</w:t>
-      </w:r>
-    </w:p>
-    <w:p>
-      <w:pPr>
-        <w:ind w:firstLineChars="0" w:firstLine="0"/>
-        <w:rPr>
-          <w:rFonts w:hint="eastAsia"/>
-        </w:rPr>
-      </w:pPr>
-      <w:r>
-        <w:t xml:space="preserve">[11] K. Zeng, B. </w:t>
-      </w:r>
-      <w:proofErr w:type="spellStart"/>
-      <w:r>
-        <w:t>Mozafari</w:t>
-      </w:r>
-      <w:proofErr w:type="spellEnd"/>
-      <w:r>
-        <w:t xml:space="preserve">, S. </w:t>
-      </w:r>
-      <w:proofErr w:type="gramStart"/>
-      <w:r>
-        <w:t>Gao</w:t>
-      </w:r>
-      <w:proofErr w:type="gramEnd"/>
-      <w:r>
         <w:t xml:space="preserve">, and C. </w:t>
       </w:r>
       <w:proofErr w:type="spellStart"/>
       <w:r>
-        <w:t>Zani</w:t>
-      </w:r>
-      <w:r>
-        <w:t>olo</w:t>
-      </w:r>
-      <w:proofErr w:type="spellEnd"/>
-      <w:r>
-        <w:t xml:space="preserve">. Uncertainty Propagation in </w:t>
-      </w:r>
-      <w:r>
-        <w:t>Complex Query Networks on Data Streams. Technical report, UCLA, 2011.</w:t>
+        <w:t>Zaniolo</w:t>
+      </w:r>
+      <w:proofErr w:type="spellEnd"/>
+      <w:r>
+        <w:t>. Uncertainty Propagation in Complex Query Networks on Data Streams. Technical report, UCLA, 2011.</w:t>
       </w:r>
     </w:p>
     <w:sectPr>
+      <w:headerReference w:type="even" r:id="rId13"/>
+      <w:headerReference w:type="default" r:id="rId14"/>
+      <w:footerReference w:type="even" r:id="rId15"/>
+      <w:footerReference w:type="default" r:id="rId16"/>
+      <w:headerReference w:type="first" r:id="rId17"/>
+      <w:footerReference w:type="first" r:id="rId18"/>
       <w:pgSz w:w="12240" w:h="15840"/>
       <w:pgMar w:top="1440" w:right="1440" w:bottom="1440" w:left="1440" w:header="720" w:footer="720" w:gutter="0"/>
       <w:cols w:space="720"/>
@@ -5602,9 +5531,132 @@
 </w:document>
 </file>
 
+<file path=word/endnotes.xml><?xml version="1.0" encoding="utf-8"?>
+<w:endnotes xmlns:wpc="http://schemas.microsoft.com/office/word/2010/wordprocessingCanvas" xmlns:mc="http://schemas.openxmlformats.org/markup-compatibility/2006" xmlns:o="urn:schemas-microsoft-com:office:office" xmlns:r="http://schemas.openxmlformats.org/officeDocument/2006/relationships" xmlns:m="http://schemas.openxmlformats.org/officeDocument/2006/math" xmlns:v="urn:schemas-microsoft-com:vml" xmlns:wp14="http://schemas.microsoft.com/office/word/2010/wordprocessingDrawing" xmlns:wp="http://schemas.openxmlformats.org/drawingml/2006/wordprocessingDrawing" xmlns:w10="urn:schemas-microsoft-com:office:word" xmlns:w="http://schemas.openxmlformats.org/wordprocessingml/2006/main" xmlns:w14="http://schemas.microsoft.com/office/word/2010/wordml" xmlns:wpg="http://schemas.microsoft.com/office/word/2010/wordprocessingGroup" xmlns:wpi="http://schemas.microsoft.com/office/word/2010/wordprocessingInk" xmlns:wne="http://schemas.microsoft.com/office/word/2006/wordml" xmlns:wps="http://schemas.microsoft.com/office/word/2010/wordprocessingShape" mc:Ignorable="w14 wp14">
+  <w:endnote w:type="separator" w:id="-1">
+    <w:p>
+      <w:pPr>
+        <w:spacing w:after="0" w:line="240" w:lineRule="auto"/>
+        <w:ind w:firstLine="440"/>
+      </w:pPr>
+      <w:r>
+        <w:separator/>
+      </w:r>
+    </w:p>
+  </w:endnote>
+  <w:endnote w:type="continuationSeparator" w:id="0">
+    <w:p>
+      <w:pPr>
+        <w:spacing w:after="0" w:line="240" w:lineRule="auto"/>
+        <w:ind w:firstLine="440"/>
+      </w:pPr>
+      <w:r>
+        <w:continuationSeparator/>
+      </w:r>
+    </w:p>
+  </w:endnote>
+</w:endnotes>
+</file>
+
+<file path=word/footer1.xml><?xml version="1.0" encoding="utf-8"?>
+<w:ftr xmlns:wpc="http://schemas.microsoft.com/office/word/2010/wordprocessingCanvas" xmlns:mc="http://schemas.openxmlformats.org/markup-compatibility/2006" xmlns:o="urn:schemas-microsoft-com:office:office" xmlns:r="http://schemas.openxmlformats.org/officeDocument/2006/relationships" xmlns:m="http://schemas.openxmlformats.org/officeDocument/2006/math" xmlns:v="urn:schemas-microsoft-com:vml" xmlns:wp14="http://schemas.microsoft.com/office/word/2010/wordprocessingDrawing" xmlns:wp="http://schemas.openxmlformats.org/drawingml/2006/wordprocessingDrawing" xmlns:w10="urn:schemas-microsoft-com:office:word" xmlns:w="http://schemas.openxmlformats.org/wordprocessingml/2006/main" xmlns:w14="http://schemas.microsoft.com/office/word/2010/wordml" xmlns:wpg="http://schemas.microsoft.com/office/word/2010/wordprocessingGroup" xmlns:wpi="http://schemas.microsoft.com/office/word/2010/wordprocessingInk" xmlns:wne="http://schemas.microsoft.com/office/word/2006/wordml" xmlns:wps="http://schemas.microsoft.com/office/word/2010/wordprocessingShape" mc:Ignorable="w14 wp14">
+  <w:p>
+    <w:pPr>
+      <w:pStyle w:val="a7"/>
+      <w:ind w:firstLine="360"/>
+    </w:pPr>
+  </w:p>
+</w:ftr>
+</file>
+
+<file path=word/footer2.xml><?xml version="1.0" encoding="utf-8"?>
+<w:ftr xmlns:wpc="http://schemas.microsoft.com/office/word/2010/wordprocessingCanvas" xmlns:mc="http://schemas.openxmlformats.org/markup-compatibility/2006" xmlns:o="urn:schemas-microsoft-com:office:office" xmlns:r="http://schemas.openxmlformats.org/officeDocument/2006/relationships" xmlns:m="http://schemas.openxmlformats.org/officeDocument/2006/math" xmlns:v="urn:schemas-microsoft-com:vml" xmlns:wp14="http://schemas.microsoft.com/office/word/2010/wordprocessingDrawing" xmlns:wp="http://schemas.openxmlformats.org/drawingml/2006/wordprocessingDrawing" xmlns:w10="urn:schemas-microsoft-com:office:word" xmlns:w="http://schemas.openxmlformats.org/wordprocessingml/2006/main" xmlns:w14="http://schemas.microsoft.com/office/word/2010/wordml" xmlns:wpg="http://schemas.microsoft.com/office/word/2010/wordprocessingGroup" xmlns:wpi="http://schemas.microsoft.com/office/word/2010/wordprocessingInk" xmlns:wne="http://schemas.microsoft.com/office/word/2006/wordml" xmlns:wps="http://schemas.microsoft.com/office/word/2010/wordprocessingShape" mc:Ignorable="w14 wp14">
+  <w:p>
+    <w:pPr>
+      <w:pStyle w:val="a7"/>
+      <w:ind w:firstLine="360"/>
+    </w:pPr>
+  </w:p>
+</w:ftr>
+</file>
+
+<file path=word/footer3.xml><?xml version="1.0" encoding="utf-8"?>
+<w:ftr xmlns:wpc="http://schemas.microsoft.com/office/word/2010/wordprocessingCanvas" xmlns:mc="http://schemas.openxmlformats.org/markup-compatibility/2006" xmlns:o="urn:schemas-microsoft-com:office:office" xmlns:r="http://schemas.openxmlformats.org/officeDocument/2006/relationships" xmlns:m="http://schemas.openxmlformats.org/officeDocument/2006/math" xmlns:v="urn:schemas-microsoft-com:vml" xmlns:wp14="http://schemas.microsoft.com/office/word/2010/wordprocessingDrawing" xmlns:wp="http://schemas.openxmlformats.org/drawingml/2006/wordprocessingDrawing" xmlns:w10="urn:schemas-microsoft-com:office:word" xmlns:w="http://schemas.openxmlformats.org/wordprocessingml/2006/main" xmlns:w14="http://schemas.microsoft.com/office/word/2010/wordml" xmlns:wpg="http://schemas.microsoft.com/office/word/2010/wordprocessingGroup" xmlns:wpi="http://schemas.microsoft.com/office/word/2010/wordprocessingInk" xmlns:wne="http://schemas.microsoft.com/office/word/2006/wordml" xmlns:wps="http://schemas.microsoft.com/office/word/2010/wordprocessingShape" mc:Ignorable="w14 wp14">
+  <w:p>
+    <w:pPr>
+      <w:pStyle w:val="a7"/>
+      <w:ind w:firstLine="360"/>
+    </w:pPr>
+  </w:p>
+</w:ftr>
+</file>
+
+<file path=word/footnotes.xml><?xml version="1.0" encoding="utf-8"?>
+<w:footnotes xmlns:wpc="http://schemas.microsoft.com/office/word/2010/wordprocessingCanvas" xmlns:mc="http://schemas.openxmlformats.org/markup-compatibility/2006" xmlns:o="urn:schemas-microsoft-com:office:office" xmlns:r="http://schemas.openxmlformats.org/officeDocument/2006/relationships" xmlns:m="http://schemas.openxmlformats.org/officeDocument/2006/math" xmlns:v="urn:schemas-microsoft-com:vml" xmlns:wp14="http://schemas.microsoft.com/office/word/2010/wordprocessingDrawing" xmlns:wp="http://schemas.openxmlformats.org/drawingml/2006/wordprocessingDrawing" xmlns:w10="urn:schemas-microsoft-com:office:word" xmlns:w="http://schemas.openxmlformats.org/wordprocessingml/2006/main" xmlns:w14="http://schemas.microsoft.com/office/word/2010/wordml" xmlns:wpg="http://schemas.microsoft.com/office/word/2010/wordprocessingGroup" xmlns:wpi="http://schemas.microsoft.com/office/word/2010/wordprocessingInk" xmlns:wne="http://schemas.microsoft.com/office/word/2006/wordml" xmlns:wps="http://schemas.microsoft.com/office/word/2010/wordprocessingShape" mc:Ignorable="w14 wp14">
+  <w:footnote w:type="separator" w:id="-1">
+    <w:p>
+      <w:pPr>
+        <w:spacing w:after="0" w:line="240" w:lineRule="auto"/>
+        <w:ind w:firstLine="440"/>
+      </w:pPr>
+      <w:r>
+        <w:separator/>
+      </w:r>
+    </w:p>
+  </w:footnote>
+  <w:footnote w:type="continuationSeparator" w:id="0">
+    <w:p>
+      <w:pPr>
+        <w:spacing w:after="0" w:line="240" w:lineRule="auto"/>
+        <w:ind w:firstLine="440"/>
+      </w:pPr>
+      <w:r>
+        <w:continuationSeparator/>
+      </w:r>
+    </w:p>
+  </w:footnote>
+</w:footnotes>
+</file>
+
+<file path=word/header1.xml><?xml version="1.0" encoding="utf-8"?>
+<w:hdr xmlns:wpc="http://schemas.microsoft.com/office/word/2010/wordprocessingCanvas" xmlns:mc="http://schemas.openxmlformats.org/markup-compatibility/2006" xmlns:o="urn:schemas-microsoft-com:office:office" xmlns:r="http://schemas.openxmlformats.org/officeDocument/2006/relationships" xmlns:m="http://schemas.openxmlformats.org/officeDocument/2006/math" xmlns:v="urn:schemas-microsoft-com:vml" xmlns:wp14="http://schemas.microsoft.com/office/word/2010/wordprocessingDrawing" xmlns:wp="http://schemas.openxmlformats.org/drawingml/2006/wordprocessingDrawing" xmlns:w10="urn:schemas-microsoft-com:office:word" xmlns:w="http://schemas.openxmlformats.org/wordprocessingml/2006/main" xmlns:w14="http://schemas.microsoft.com/office/word/2010/wordml" xmlns:wpg="http://schemas.microsoft.com/office/word/2010/wordprocessingGroup" xmlns:wpi="http://schemas.microsoft.com/office/word/2010/wordprocessingInk" xmlns:wne="http://schemas.microsoft.com/office/word/2006/wordml" xmlns:wps="http://schemas.microsoft.com/office/word/2010/wordprocessingShape" mc:Ignorable="w14 wp14">
+  <w:p>
+    <w:pPr>
+      <w:pStyle w:val="a6"/>
+      <w:ind w:firstLine="360"/>
+    </w:pPr>
+  </w:p>
+</w:hdr>
+</file>
+
+<file path=word/header2.xml><?xml version="1.0" encoding="utf-8"?>
+<w:hdr xmlns:wpc="http://schemas.microsoft.com/office/word/2010/wordprocessingCanvas" xmlns:mc="http://schemas.openxmlformats.org/markup-compatibility/2006" xmlns:o="urn:schemas-microsoft-com:office:office" xmlns:r="http://schemas.openxmlformats.org/officeDocument/2006/relationships" xmlns:m="http://schemas.openxmlformats.org/officeDocument/2006/math" xmlns:v="urn:schemas-microsoft-com:vml" xmlns:wp14="http://schemas.microsoft.com/office/word/2010/wordprocessingDrawing" xmlns:wp="http://schemas.openxmlformats.org/drawingml/2006/wordprocessingDrawing" xmlns:w10="urn:schemas-microsoft-com:office:word" xmlns:w="http://schemas.openxmlformats.org/wordprocessingml/2006/main" xmlns:w14="http://schemas.microsoft.com/office/word/2010/wordml" xmlns:wpg="http://schemas.microsoft.com/office/word/2010/wordprocessingGroup" xmlns:wpi="http://schemas.microsoft.com/office/word/2010/wordprocessingInk" xmlns:wne="http://schemas.microsoft.com/office/word/2006/wordml" xmlns:wps="http://schemas.microsoft.com/office/word/2010/wordprocessingShape" mc:Ignorable="w14 wp14">
+  <w:p>
+    <w:pPr>
+      <w:pStyle w:val="a6"/>
+      <w:pBdr>
+        <w:bottom w:val="none" w:sz="0" w:space="0" w:color="auto"/>
+      </w:pBdr>
+      <w:ind w:firstLine="360"/>
+    </w:pPr>
+  </w:p>
+</w:hdr>
+</file>
+
+<file path=word/header3.xml><?xml version="1.0" encoding="utf-8"?>
+<w:hdr xmlns:wpc="http://schemas.microsoft.com/office/word/2010/wordprocessingCanvas" xmlns:mc="http://schemas.openxmlformats.org/markup-compatibility/2006" xmlns:o="urn:schemas-microsoft-com:office:office" xmlns:r="http://schemas.openxmlformats.org/officeDocument/2006/relationships" xmlns:m="http://schemas.openxmlformats.org/officeDocument/2006/math" xmlns:v="urn:schemas-microsoft-com:vml" xmlns:wp14="http://schemas.microsoft.com/office/word/2010/wordprocessingDrawing" xmlns:wp="http://schemas.openxmlformats.org/drawingml/2006/wordprocessingDrawing" xmlns:w10="urn:schemas-microsoft-com:office:word" xmlns:w="http://schemas.openxmlformats.org/wordprocessingml/2006/main" xmlns:w14="http://schemas.microsoft.com/office/word/2010/wordml" xmlns:wpg="http://schemas.microsoft.com/office/word/2010/wordprocessingGroup" xmlns:wpi="http://schemas.microsoft.com/office/word/2010/wordprocessingInk" xmlns:wne="http://schemas.microsoft.com/office/word/2006/wordml" xmlns:wps="http://schemas.microsoft.com/office/word/2010/wordprocessingShape" mc:Ignorable="w14 wp14">
+  <w:p>
+    <w:pPr>
+      <w:pStyle w:val="a6"/>
+      <w:ind w:firstLine="360"/>
+    </w:pPr>
+  </w:p>
+</w:hdr>
+</file>
+
 <file path=word/numbering.xml><?xml version="1.0" encoding="utf-8"?>
-<w:numbering xmlns:wpc="http://schemas.microsoft.com/office/word/2010/wordprocessingCanvas" xmlns:mc="http://schemas.openxmlformats.org/markup-compatibility/2006" xmlns:o="urn:schemas-microsoft-com:office:office" xmlns:r="http://schemas.openxmlformats.org/officeDocument/2006/relationships" xmlns:m="http://schemas.openxmlformats.org/officeDocument/2006/math" xmlns:v="urn:schemas-microsoft-com:vml" xmlns:wp14="http://schemas.microsoft.com/office/word/2010/wordprocessingDrawing" xmlns:wp="http://schemas.openxmlformats.org/drawingml/2006/wordprocessingDrawing" xmlns:w10="urn:schemas-microsoft-com:office:word" xmlns:w="http://schemas.openxmlformats.org/wordprocessingml/2006/main" xmlns:w14="http://schemas.microsoft.com/office/word/2010/wordml" xmlns:w15="http://schemas.microsoft.com/office/word/2012/wordml" xmlns:wpg="http://schemas.microsoft.com/office/word/2010/wordprocessingGroup" xmlns:wpi="http://schemas.microsoft.com/office/word/2010/wordprocessingInk" xmlns:wne="http://schemas.microsoft.com/office/word/2006/wordml" xmlns:wps="http://schemas.microsoft.com/office/word/2010/wordprocessingShape" mc:Ignorable="w14 w15 wp14">
-  <w:abstractNum w:abstractNumId="0" w15:restartNumberingAfterBreak="0">
+<w:numbering xmlns:wpc="http://schemas.microsoft.com/office/word/2010/wordprocessingCanvas" xmlns:mc="http://schemas.openxmlformats.org/markup-compatibility/2006" xmlns:o="urn:schemas-microsoft-com:office:office" xmlns:r="http://schemas.openxmlformats.org/officeDocument/2006/relationships" xmlns:m="http://schemas.openxmlformats.org/officeDocument/2006/math" xmlns:v="urn:schemas-microsoft-com:vml" xmlns:wp14="http://schemas.microsoft.com/office/word/2010/wordprocessingDrawing" xmlns:wp="http://schemas.openxmlformats.org/drawingml/2006/wordprocessingDrawing" xmlns:w10="urn:schemas-microsoft-com:office:word" xmlns:w="http://schemas.openxmlformats.org/wordprocessingml/2006/main" xmlns:w14="http://schemas.microsoft.com/office/word/2010/wordml" xmlns:wpg="http://schemas.microsoft.com/office/word/2010/wordprocessingGroup" xmlns:wpi="http://schemas.microsoft.com/office/word/2010/wordprocessingInk" xmlns:wne="http://schemas.microsoft.com/office/word/2006/wordml" xmlns:wps="http://schemas.microsoft.com/office/word/2010/wordprocessingShape" mc:Ignorable="w14 wp14">
+  <w:abstractNum w:abstractNumId="0">
     <w:nsid w:val="0670161A"/>
     <w:multiLevelType w:val="multilevel"/>
     <w:tmpl w:val="35DA6F22"/>
@@ -5690,7 +5742,7 @@
       </w:pPr>
     </w:lvl>
   </w:abstractNum>
-  <w:abstractNum w:abstractNumId="1" w15:restartNumberingAfterBreak="0">
+  <w:abstractNum w:abstractNumId="1">
     <w:nsid w:val="15603BDC"/>
     <w:multiLevelType w:val="hybridMultilevel"/>
     <w:tmpl w:val="955C8306"/>
@@ -5779,7 +5831,7 @@
       </w:pPr>
     </w:lvl>
   </w:abstractNum>
-  <w:abstractNum w:abstractNumId="2" w15:restartNumberingAfterBreak="0">
+  <w:abstractNum w:abstractNumId="2">
     <w:nsid w:val="4FDF5D10"/>
     <w:multiLevelType w:val="hybridMultilevel"/>
     <w:tmpl w:val="0EF08BA6"/>
@@ -5865,7 +5917,7 @@
       </w:pPr>
     </w:lvl>
   </w:abstractNum>
-  <w:abstractNum w:abstractNumId="3" w15:restartNumberingAfterBreak="0">
+  <w:abstractNum w:abstractNumId="3">
     <w:nsid w:val="55137CBB"/>
     <w:multiLevelType w:val="multilevel"/>
     <w:tmpl w:val="0409001F"/>
@@ -5951,14 +6003,14 @@
       </w:pPr>
     </w:lvl>
   </w:abstractNum>
-  <w:abstractNum w:abstractNumId="4" w15:restartNumberingAfterBreak="0">
+  <w:abstractNum w:abstractNumId="4">
     <w:nsid w:val="66324F03"/>
     <w:multiLevelType w:val="multilevel"/>
     <w:tmpl w:val="04090025"/>
     <w:lvl w:ilvl="0">
       <w:start w:val="1"/>
       <w:numFmt w:val="decimal"/>
-      <w:pStyle w:val="Heading1"/>
+      <w:pStyle w:val="1"/>
       <w:lvlText w:val="%1"/>
       <w:lvlJc w:val="left"/>
       <w:pPr>
@@ -5971,7 +6023,7 @@
     <w:lvl w:ilvl="1">
       <w:start w:val="1"/>
       <w:numFmt w:val="decimal"/>
-      <w:pStyle w:val="Heading2"/>
+      <w:pStyle w:val="2"/>
       <w:lvlText w:val="%1.%2"/>
       <w:lvlJc w:val="left"/>
       <w:pPr>
@@ -5981,7 +6033,7 @@
     <w:lvl w:ilvl="2">
       <w:start w:val="1"/>
       <w:numFmt w:val="decimal"/>
-      <w:pStyle w:val="Heading3"/>
+      <w:pStyle w:val="3"/>
       <w:lvlText w:val="%1.%2.%3"/>
       <w:lvlJc w:val="left"/>
       <w:pPr>
@@ -5991,7 +6043,7 @@
     <w:lvl w:ilvl="3">
       <w:start w:val="1"/>
       <w:numFmt w:val="decimal"/>
-      <w:pStyle w:val="Heading4"/>
+      <w:pStyle w:val="4"/>
       <w:lvlText w:val="%1.%2.%3.%4"/>
       <w:lvlJc w:val="left"/>
       <w:pPr>
@@ -6001,7 +6053,7 @@
     <w:lvl w:ilvl="4">
       <w:start w:val="1"/>
       <w:numFmt w:val="decimal"/>
-      <w:pStyle w:val="Heading5"/>
+      <w:pStyle w:val="5"/>
       <w:lvlText w:val="%1.%2.%3.%4.%5"/>
       <w:lvlJc w:val="left"/>
       <w:pPr>
@@ -6011,7 +6063,7 @@
     <w:lvl w:ilvl="5">
       <w:start w:val="1"/>
       <w:numFmt w:val="decimal"/>
-      <w:pStyle w:val="Heading6"/>
+      <w:pStyle w:val="6"/>
       <w:lvlText w:val="%1.%2.%3.%4.%5.%6"/>
       <w:lvlJc w:val="left"/>
       <w:pPr>
@@ -6021,7 +6073,7 @@
     <w:lvl w:ilvl="6">
       <w:start w:val="1"/>
       <w:numFmt w:val="decimal"/>
-      <w:pStyle w:val="Heading7"/>
+      <w:pStyle w:val="7"/>
       <w:lvlText w:val="%1.%2.%3.%4.%5.%6.%7"/>
       <w:lvlJc w:val="left"/>
       <w:pPr>
@@ -6031,7 +6083,7 @@
     <w:lvl w:ilvl="7">
       <w:start w:val="1"/>
       <w:numFmt w:val="decimal"/>
-      <w:pStyle w:val="Heading8"/>
+      <w:pStyle w:val="8"/>
       <w:lvlText w:val="%1.%2.%3.%4.%5.%6.%7.%8"/>
       <w:lvlJc w:val="left"/>
       <w:pPr>
@@ -6041,7 +6093,7 @@
     <w:lvl w:ilvl="8">
       <w:start w:val="1"/>
       <w:numFmt w:val="decimal"/>
-      <w:pStyle w:val="Heading9"/>
+      <w:pStyle w:val="9"/>
       <w:lvlText w:val="%1.%2.%3.%4.%5.%6.%7.%8.%9"/>
       <w:lvlJc w:val="left"/>
       <w:pPr>
@@ -6049,7 +6101,7 @@
       </w:pPr>
     </w:lvl>
   </w:abstractNum>
-  <w:abstractNum w:abstractNumId="5" w15:restartNumberingAfterBreak="0">
+  <w:abstractNum w:abstractNumId="5">
     <w:nsid w:val="6976139C"/>
     <w:multiLevelType w:val="multilevel"/>
     <w:tmpl w:val="0409001F"/>
@@ -6138,7 +6190,7 @@
       </w:pPr>
     </w:lvl>
   </w:abstractNum>
-  <w:abstractNum w:abstractNumId="6" w15:restartNumberingAfterBreak="0">
+  <w:abstractNum w:abstractNumId="6">
     <w:nsid w:val="6FA97E6A"/>
     <w:multiLevelType w:val="hybridMultilevel"/>
     <w:tmpl w:val="51D8560C"/>
@@ -6288,7 +6340,7 @@
 </file>
 
 <file path=word/styles.xml><?xml version="1.0" encoding="utf-8"?>
-<w:styles xmlns:mc="http://schemas.openxmlformats.org/markup-compatibility/2006" xmlns:r="http://schemas.openxmlformats.org/officeDocument/2006/relationships" xmlns:w="http://schemas.openxmlformats.org/wordprocessingml/2006/main" xmlns:w14="http://schemas.microsoft.com/office/word/2010/wordml" xmlns:w15="http://schemas.microsoft.com/office/word/2012/wordml" mc:Ignorable="w14 w15">
+<w:styles xmlns:mc="http://schemas.openxmlformats.org/markup-compatibility/2006" xmlns:r="http://schemas.openxmlformats.org/officeDocument/2006/relationships" xmlns:w="http://schemas.openxmlformats.org/wordprocessingml/2006/main" xmlns:w14="http://schemas.microsoft.com/office/word/2010/wordml" mc:Ignorable="w14">
   <w:docDefaults>
     <w:rPrDefault>
       <w:rPr>
@@ -6304,380 +6356,146 @@
       </w:pPr>
     </w:pPrDefault>
   </w:docDefaults>
-  <w:latentStyles w:defLockedState="0" w:defUIPriority="99" w:defSemiHidden="0" w:defUnhideWhenUsed="0" w:defQFormat="0" w:count="371">
-    <w:lsdException w:name="Normal" w:uiPriority="0" w:qFormat="1"/>
-    <w:lsdException w:name="heading 1" w:uiPriority="9" w:qFormat="1"/>
-    <w:lsdException w:name="heading 2" w:semiHidden="1" w:uiPriority="9" w:unhideWhenUsed="1" w:qFormat="1"/>
-    <w:lsdException w:name="heading 3" w:semiHidden="1" w:uiPriority="9" w:unhideWhenUsed="1" w:qFormat="1"/>
-    <w:lsdException w:name="heading 4" w:semiHidden="1" w:uiPriority="9" w:unhideWhenUsed="1" w:qFormat="1"/>
-    <w:lsdException w:name="heading 5" w:semiHidden="1" w:uiPriority="9" w:unhideWhenUsed="1" w:qFormat="1"/>
-    <w:lsdException w:name="heading 6" w:semiHidden="1" w:uiPriority="9" w:unhideWhenUsed="1" w:qFormat="1"/>
-    <w:lsdException w:name="heading 7" w:semiHidden="1" w:uiPriority="9" w:unhideWhenUsed="1" w:qFormat="1"/>
-    <w:lsdException w:name="heading 8" w:semiHidden="1" w:uiPriority="9" w:unhideWhenUsed="1" w:qFormat="1"/>
-    <w:lsdException w:name="heading 9" w:semiHidden="1" w:uiPriority="9" w:unhideWhenUsed="1" w:qFormat="1"/>
-    <w:lsdException w:name="index 1" w:semiHidden="1" w:unhideWhenUsed="1"/>
-    <w:lsdException w:name="index 2" w:semiHidden="1" w:unhideWhenUsed="1"/>
-    <w:lsdException w:name="index 3" w:semiHidden="1" w:unhideWhenUsed="1"/>
-    <w:lsdException w:name="index 4" w:semiHidden="1" w:unhideWhenUsed="1"/>
-    <w:lsdException w:name="index 5" w:semiHidden="1" w:unhideWhenUsed="1"/>
-    <w:lsdException w:name="index 6" w:semiHidden="1" w:unhideWhenUsed="1"/>
-    <w:lsdException w:name="index 7" w:semiHidden="1" w:unhideWhenUsed="1"/>
-    <w:lsdException w:name="index 8" w:semiHidden="1" w:unhideWhenUsed="1"/>
-    <w:lsdException w:name="index 9" w:semiHidden="1" w:unhideWhenUsed="1"/>
-    <w:lsdException w:name="toc 1" w:semiHidden="1" w:uiPriority="39" w:unhideWhenUsed="1"/>
-    <w:lsdException w:name="toc 2" w:semiHidden="1" w:uiPriority="39" w:unhideWhenUsed="1"/>
-    <w:lsdException w:name="toc 3" w:semiHidden="1" w:uiPriority="39" w:unhideWhenUsed="1"/>
-    <w:lsdException w:name="toc 4" w:semiHidden="1" w:uiPriority="39" w:unhideWhenUsed="1"/>
-    <w:lsdException w:name="toc 5" w:semiHidden="1" w:uiPriority="39" w:unhideWhenUsed="1"/>
-    <w:lsdException w:name="toc 6" w:semiHidden="1" w:uiPriority="39" w:unhideWhenUsed="1"/>
-    <w:lsdException w:name="toc 7" w:semiHidden="1" w:uiPriority="39" w:unhideWhenUsed="1"/>
-    <w:lsdException w:name="toc 8" w:semiHidden="1" w:uiPriority="39" w:unhideWhenUsed="1"/>
-    <w:lsdException w:name="toc 9" w:semiHidden="1" w:uiPriority="39" w:unhideWhenUsed="1"/>
-    <w:lsdException w:name="Normal Indent" w:semiHidden="1" w:unhideWhenUsed="1"/>
-    <w:lsdException w:name="footnote text" w:semiHidden="1" w:unhideWhenUsed="1"/>
-    <w:lsdException w:name="annotation text" w:semiHidden="1" w:unhideWhenUsed="1"/>
-    <w:lsdException w:name="header" w:semiHidden="1" w:unhideWhenUsed="1"/>
-    <w:lsdException w:name="footer" w:semiHidden="1" w:unhideWhenUsed="1"/>
-    <w:lsdException w:name="index heading" w:semiHidden="1" w:unhideWhenUsed="1"/>
-    <w:lsdException w:name="caption" w:semiHidden="1" w:uiPriority="35" w:unhideWhenUsed="1" w:qFormat="1"/>
-    <w:lsdException w:name="table of figures" w:semiHidden="1" w:unhideWhenUsed="1"/>
-    <w:lsdException w:name="envelope address" w:semiHidden="1" w:unhideWhenUsed="1"/>
-    <w:lsdException w:name="envelope return" w:semiHidden="1" w:unhideWhenUsed="1"/>
-    <w:lsdException w:name="footnote reference" w:semiHidden="1" w:unhideWhenUsed="1"/>
-    <w:lsdException w:name="annotation reference" w:semiHidden="1" w:unhideWhenUsed="1"/>
-    <w:lsdException w:name="line number" w:semiHidden="1" w:unhideWhenUsed="1"/>
-    <w:lsdException w:name="page number" w:semiHidden="1" w:unhideWhenUsed="1"/>
-    <w:lsdException w:name="endnote reference" w:semiHidden="1" w:unhideWhenUsed="1"/>
-    <w:lsdException w:name="endnote text" w:semiHidden="1" w:unhideWhenUsed="1"/>
-    <w:lsdException w:name="table of authorities" w:semiHidden="1" w:unhideWhenUsed="1"/>
-    <w:lsdException w:name="macro" w:semiHidden="1" w:unhideWhenUsed="1"/>
-    <w:lsdException w:name="toa heading" w:semiHidden="1" w:unhideWhenUsed="1"/>
-    <w:lsdException w:name="List" w:semiHidden="1" w:unhideWhenUsed="1"/>
-    <w:lsdException w:name="List Bullet" w:semiHidden="1" w:unhideWhenUsed="1"/>
-    <w:lsdException w:name="List Number" w:semiHidden="1" w:unhideWhenUsed="1"/>
-    <w:lsdException w:name="List 2" w:semiHidden="1" w:unhideWhenUsed="1"/>
-    <w:lsdException w:name="List 3" w:semiHidden="1" w:unhideWhenUsed="1"/>
-    <w:lsdException w:name="List 4" w:semiHidden="1" w:unhideWhenUsed="1"/>
-    <w:lsdException w:name="List 5" w:semiHidden="1" w:unhideWhenUsed="1"/>
-    <w:lsdException w:name="List Bullet 2" w:semiHidden="1" w:unhideWhenUsed="1"/>
-    <w:lsdException w:name="List Bullet 3" w:semiHidden="1" w:unhideWhenUsed="1"/>
-    <w:lsdException w:name="List Bullet 4" w:semiHidden="1" w:unhideWhenUsed="1"/>
-    <w:lsdException w:name="List Bullet 5" w:semiHidden="1" w:unhideWhenUsed="1"/>
-    <w:lsdException w:name="List Number 2" w:semiHidden="1" w:unhideWhenUsed="1"/>
-    <w:lsdException w:name="List Number 3" w:semiHidden="1" w:unhideWhenUsed="1"/>
-    <w:lsdException w:name="List Number 4" w:semiHidden="1" w:unhideWhenUsed="1"/>
-    <w:lsdException w:name="List Number 5" w:semiHidden="1" w:unhideWhenUsed="1"/>
-    <w:lsdException w:name="Title" w:uiPriority="10" w:qFormat="1"/>
-    <w:lsdException w:name="Closing" w:semiHidden="1" w:unhideWhenUsed="1"/>
-    <w:lsdException w:name="Signature" w:semiHidden="1" w:unhideWhenUsed="1"/>
-    <w:lsdException w:name="Default Paragraph Font" w:semiHidden="1" w:uiPriority="1" w:unhideWhenUsed="1"/>
-    <w:lsdException w:name="Body Text" w:semiHidden="1" w:unhideWhenUsed="1"/>
-    <w:lsdException w:name="Body Text Indent" w:semiHidden="1" w:unhideWhenUsed="1"/>
-    <w:lsdException w:name="List Continue" w:semiHidden="1" w:unhideWhenUsed="1"/>
-    <w:lsdException w:name="List Continue 2" w:semiHidden="1" w:unhideWhenUsed="1"/>
-    <w:lsdException w:name="List Continue 3" w:semiHidden="1" w:unhideWhenUsed="1"/>
-    <w:lsdException w:name="List Continue 4" w:semiHidden="1" w:unhideWhenUsed="1"/>
-    <w:lsdException w:name="List Continue 5" w:semiHidden="1" w:unhideWhenUsed="1"/>
-    <w:lsdException w:name="Message Header" w:semiHidden="1" w:unhideWhenUsed="1"/>
-    <w:lsdException w:name="Subtitle" w:uiPriority="11" w:qFormat="1"/>
-    <w:lsdException w:name="Salutation" w:semiHidden="1" w:unhideWhenUsed="1"/>
-    <w:lsdException w:name="Date" w:semiHidden="1" w:unhideWhenUsed="1"/>
-    <w:lsdException w:name="Body Text First Indent" w:semiHidden="1" w:unhideWhenUsed="1"/>
-    <w:lsdException w:name="Body Text First Indent 2" w:semiHidden="1" w:unhideWhenUsed="1"/>
-    <w:lsdException w:name="Note Heading" w:semiHidden="1" w:unhideWhenUsed="1"/>
-    <w:lsdException w:name="Body Text 2" w:semiHidden="1" w:unhideWhenUsed="1"/>
-    <w:lsdException w:name="Body Text 3" w:semiHidden="1" w:unhideWhenUsed="1"/>
-    <w:lsdException w:name="Body Text Indent 2" w:semiHidden="1" w:unhideWhenUsed="1"/>
-    <w:lsdException w:name="Body Text Indent 3" w:semiHidden="1" w:unhideWhenUsed="1"/>
-    <w:lsdException w:name="Block Text" w:semiHidden="1" w:unhideWhenUsed="1"/>
-    <w:lsdException w:name="Hyperlink" w:semiHidden="1" w:unhideWhenUsed="1"/>
-    <w:lsdException w:name="FollowedHyperlink" w:semiHidden="1" w:unhideWhenUsed="1"/>
-    <w:lsdException w:name="Strong" w:uiPriority="22" w:qFormat="1"/>
-    <w:lsdException w:name="Emphasis" w:uiPriority="20" w:qFormat="1"/>
-    <w:lsdException w:name="Document Map" w:semiHidden="1" w:unhideWhenUsed="1"/>
-    <w:lsdException w:name="Plain Text" w:semiHidden="1" w:unhideWhenUsed="1"/>
-    <w:lsdException w:name="E-mail Signature" w:semiHidden="1" w:unhideWhenUsed="1"/>
-    <w:lsdException w:name="HTML Top of Form" w:semiHidden="1" w:unhideWhenUsed="1"/>
-    <w:lsdException w:name="HTML Bottom of Form" w:semiHidden="1" w:unhideWhenUsed="1"/>
-    <w:lsdException w:name="Normal (Web)" w:semiHidden="1" w:unhideWhenUsed="1"/>
-    <w:lsdException w:name="HTML Acronym" w:semiHidden="1" w:unhideWhenUsed="1"/>
-    <w:lsdException w:name="HTML Address" w:semiHidden="1" w:unhideWhenUsed="1"/>
-    <w:lsdException w:name="HTML Cite" w:semiHidden="1" w:unhideWhenUsed="1"/>
-    <w:lsdException w:name="HTML Code" w:semiHidden="1" w:unhideWhenUsed="1"/>
-    <w:lsdException w:name="HTML Definition" w:semiHidden="1" w:unhideWhenUsed="1"/>
-    <w:lsdException w:name="HTML Keyboard" w:semiHidden="1" w:unhideWhenUsed="1"/>
-    <w:lsdException w:name="HTML Preformatted" w:semiHidden="1" w:unhideWhenUsed="1"/>
-    <w:lsdException w:name="HTML Sample" w:semiHidden="1" w:unhideWhenUsed="1"/>
-    <w:lsdException w:name="HTML Typewriter" w:semiHidden="1" w:unhideWhenUsed="1"/>
-    <w:lsdException w:name="HTML Variable" w:semiHidden="1" w:unhideWhenUsed="1"/>
-    <w:lsdException w:name="Normal Table" w:semiHidden="1" w:unhideWhenUsed="1"/>
-    <w:lsdException w:name="annotation subject" w:semiHidden="1" w:unhideWhenUsed="1"/>
-    <w:lsdException w:name="No List" w:semiHidden="1" w:unhideWhenUsed="1"/>
-    <w:lsdException w:name="Outline List 1" w:semiHidden="1" w:unhideWhenUsed="1"/>
-    <w:lsdException w:name="Outline List 2" w:semiHidden="1" w:unhideWhenUsed="1"/>
-    <w:lsdException w:name="Outline List 3" w:semiHidden="1" w:unhideWhenUsed="1"/>
-    <w:lsdException w:name="Table Simple 1" w:semiHidden="1" w:unhideWhenUsed="1"/>
-    <w:lsdException w:name="Table Simple 2" w:semiHidden="1" w:unhideWhenUsed="1"/>
-    <w:lsdException w:name="Table Simple 3" w:semiHidden="1" w:unhideWhenUsed="1"/>
-    <w:lsdException w:name="Table Classic 1" w:semiHidden="1" w:unhideWhenUsed="1"/>
-    <w:lsdException w:name="Table Classic 2" w:semiHidden="1" w:unhideWhenUsed="1"/>
-    <w:lsdException w:name="Table Classic 3" w:semiHidden="1" w:unhideWhenUsed="1"/>
-    <w:lsdException w:name="Table Classic 4" w:semiHidden="1" w:unhideWhenUsed="1"/>
-    <w:lsdException w:name="Table Colorful 1" w:semiHidden="1" w:unhideWhenUsed="1"/>
-    <w:lsdException w:name="Table Colorful 2" w:semiHidden="1" w:unhideWhenUsed="1"/>
-    <w:lsdException w:name="Table Colorful 3" w:semiHidden="1" w:unhideWhenUsed="1"/>
-    <w:lsdException w:name="Table Columns 1" w:semiHidden="1" w:unhideWhenUsed="1"/>
-    <w:lsdException w:name="Table Columns 2" w:semiHidden="1" w:unhideWhenUsed="1"/>
-    <w:lsdException w:name="Table Columns 3" w:semiHidden="1" w:unhideWhenUsed="1"/>
-    <w:lsdException w:name="Table Columns 4" w:semiHidden="1" w:unhideWhenUsed="1"/>
-    <w:lsdException w:name="Table Columns 5" w:semiHidden="1" w:unhideWhenUsed="1"/>
-    <w:lsdException w:name="Table Grid 1" w:semiHidden="1" w:unhideWhenUsed="1"/>
-    <w:lsdException w:name="Table Grid 2" w:semiHidden="1" w:unhideWhenUsed="1"/>
-    <w:lsdException w:name="Table Grid 3" w:semiHidden="1" w:unhideWhenUsed="1"/>
-    <w:lsdException w:name="Table Grid 4" w:semiHidden="1" w:unhideWhenUsed="1"/>
-    <w:lsdException w:name="Table Grid 5" w:semiHidden="1" w:unhideWhenUsed="1"/>
-    <w:lsdException w:name="Table Grid 6" w:semiHidden="1" w:unhideWhenUsed="1"/>
-    <w:lsdException w:name="Table Grid 7" w:semiHidden="1" w:unhideWhenUsed="1"/>
-    <w:lsdException w:name="Table Grid 8" w:semiHidden="1" w:unhideWhenUsed="1"/>
-    <w:lsdException w:name="Table List 1" w:semiHidden="1" w:unhideWhenUsed="1"/>
-    <w:lsdException w:name="Table List 2" w:semiHidden="1" w:unhideWhenUsed="1"/>
-    <w:lsdException w:name="Table List 3" w:semiHidden="1" w:unhideWhenUsed="1"/>
-    <w:lsdException w:name="Table List 4" w:semiHidden="1" w:unhideWhenUsed="1"/>
-    <w:lsdException w:name="Table List 5" w:semiHidden="1" w:unhideWhenUsed="1"/>
-    <w:lsdException w:name="Table List 6" w:semiHidden="1" w:unhideWhenUsed="1"/>
-    <w:lsdException w:name="Table List 7" w:semiHidden="1" w:unhideWhenUsed="1"/>
-    <w:lsdException w:name="Table List 8" w:semiHidden="1" w:unhideWhenUsed="1"/>
-    <w:lsdException w:name="Table 3D effects 1" w:semiHidden="1" w:unhideWhenUsed="1"/>
-    <w:lsdException w:name="Table 3D effects 2" w:semiHidden="1" w:unhideWhenUsed="1"/>
-    <w:lsdException w:name="Table 3D effects 3" w:semiHidden="1" w:unhideWhenUsed="1"/>
-    <w:lsdException w:name="Table Contemporary" w:semiHidden="1" w:unhideWhenUsed="1"/>
-    <w:lsdException w:name="Table Elegant" w:semiHidden="1" w:unhideWhenUsed="1"/>
-    <w:lsdException w:name="Table Professional" w:semiHidden="1" w:unhideWhenUsed="1"/>
-    <w:lsdException w:name="Table Subtle 1" w:semiHidden="1" w:unhideWhenUsed="1"/>
-    <w:lsdException w:name="Table Subtle 2" w:semiHidden="1" w:unhideWhenUsed="1"/>
-    <w:lsdException w:name="Table Web 1" w:semiHidden="1" w:unhideWhenUsed="1"/>
-    <w:lsdException w:name="Table Web 2" w:semiHidden="1" w:unhideWhenUsed="1"/>
-    <w:lsdException w:name="Table Web 3" w:semiHidden="1" w:unhideWhenUsed="1"/>
-    <w:lsdException w:name="Balloon Text" w:semiHidden="1" w:unhideWhenUsed="1"/>
-    <w:lsdException w:name="Table Grid" w:uiPriority="39"/>
-    <w:lsdException w:name="Table Theme" w:semiHidden="1" w:unhideWhenUsed="1"/>
-    <w:lsdException w:name="Placeholder Text" w:semiHidden="1"/>
-    <w:lsdException w:name="No Spacing" w:uiPriority="1" w:qFormat="1"/>
-    <w:lsdException w:name="Light Shading" w:uiPriority="60"/>
-    <w:lsdException w:name="Light List" w:uiPriority="61"/>
-    <w:lsdException w:name="Light Grid" w:uiPriority="62"/>
-    <w:lsdException w:name="Medium Shading 1" w:uiPriority="63"/>
-    <w:lsdException w:name="Medium Shading 2" w:uiPriority="64"/>
-    <w:lsdException w:name="Medium List 1" w:uiPriority="65"/>
-    <w:lsdException w:name="Medium List 2" w:uiPriority="66"/>
-    <w:lsdException w:name="Medium Grid 1" w:uiPriority="67"/>
-    <w:lsdException w:name="Medium Grid 2" w:uiPriority="68"/>
-    <w:lsdException w:name="Medium Grid 3" w:uiPriority="69"/>
-    <w:lsdException w:name="Dark List" w:uiPriority="70"/>
-    <w:lsdException w:name="Colorful Shading" w:uiPriority="71"/>
-    <w:lsdException w:name="Colorful List" w:uiPriority="72"/>
-    <w:lsdException w:name="Colorful Grid" w:uiPriority="73"/>
-    <w:lsdException w:name="Light Shading Accent 1" w:uiPriority="60"/>
-    <w:lsdException w:name="Light List Accent 1" w:uiPriority="61"/>
-    <w:lsdException w:name="Light Grid Accent 1" w:uiPriority="62"/>
-    <w:lsdException w:name="Medium Shading 1 Accent 1" w:uiPriority="63"/>
-    <w:lsdException w:name="Medium Shading 2 Accent 1" w:uiPriority="64"/>
-    <w:lsdException w:name="Medium List 1 Accent 1" w:uiPriority="65"/>
-    <w:lsdException w:name="Revision" w:semiHidden="1"/>
-    <w:lsdException w:name="List Paragraph" w:uiPriority="34" w:qFormat="1"/>
-    <w:lsdException w:name="Quote" w:uiPriority="29" w:qFormat="1"/>
-    <w:lsdException w:name="Intense Quote" w:uiPriority="30" w:qFormat="1"/>
-    <w:lsdException w:name="Medium List 2 Accent 1" w:uiPriority="66"/>
-    <w:lsdException w:name="Medium Grid 1 Accent 1" w:uiPriority="67"/>
-    <w:lsdException w:name="Medium Grid 2 Accent 1" w:uiPriority="68"/>
-    <w:lsdException w:name="Medium Grid 3 Accent 1" w:uiPriority="69"/>
-    <w:lsdException w:name="Dark List Accent 1" w:uiPriority="70"/>
-    <w:lsdException w:name="Colorful Shading Accent 1" w:uiPriority="71"/>
-    <w:lsdException w:name="Colorful List Accent 1" w:uiPriority="72"/>
-    <w:lsdException w:name="Colorful Grid Accent 1" w:uiPriority="73"/>
-    <w:lsdException w:name="Light Shading Accent 2" w:uiPriority="60"/>
-    <w:lsdException w:name="Light List Accent 2" w:uiPriority="61"/>
-    <w:lsdException w:name="Light Grid Accent 2" w:uiPriority="62"/>
-    <w:lsdException w:name="Medium Shading 1 Accent 2" w:uiPriority="63"/>
-    <w:lsdException w:name="Medium Shading 2 Accent 2" w:uiPriority="64"/>
-    <w:lsdException w:name="Medium List 1 Accent 2" w:uiPriority="65"/>
-    <w:lsdException w:name="Medium List 2 Accent 2" w:uiPriority="66"/>
-    <w:lsdException w:name="Medium Grid 1 Accent 2" w:uiPriority="67"/>
-    <w:lsdException w:name="Medium Grid 2 Accent 2" w:uiPriority="68"/>
-    <w:lsdException w:name="Medium Grid 3 Accent 2" w:uiPriority="69"/>
-    <w:lsdException w:name="Dark List Accent 2" w:uiPriority="70"/>
-    <w:lsdException w:name="Colorful Shading Accent 2" w:uiPriority="71"/>
-    <w:lsdException w:name="Colorful List Accent 2" w:uiPriority="72"/>
-    <w:lsdException w:name="Colorful Grid Accent 2" w:uiPriority="73"/>
-    <w:lsdException w:name="Light Shading Accent 3" w:uiPriority="60"/>
-    <w:lsdException w:name="Light List Accent 3" w:uiPriority="61"/>
-    <w:lsdException w:name="Light Grid Accent 3" w:uiPriority="62"/>
-    <w:lsdException w:name="Medium Shading 1 Accent 3" w:uiPriority="63"/>
-    <w:lsdException w:name="Medium Shading 2 Accent 3" w:uiPriority="64"/>
-    <w:lsdException w:name="Medium List 1 Accent 3" w:uiPriority="65"/>
-    <w:lsdException w:name="Medium List 2 Accent 3" w:uiPriority="66"/>
-    <w:lsdException w:name="Medium Grid 1 Accent 3" w:uiPriority="67"/>
-    <w:lsdException w:name="Medium Grid 2 Accent 3" w:uiPriority="68"/>
-    <w:lsdException w:name="Medium Grid 3 Accent 3" w:uiPriority="69"/>
-    <w:lsdException w:name="Dark List Accent 3" w:uiPriority="70"/>
-    <w:lsdException w:name="Colorful Shading Accent 3" w:uiPriority="71"/>
-    <w:lsdException w:name="Colorful List Accent 3" w:uiPriority="72"/>
-    <w:lsdException w:name="Colorful Grid Accent 3" w:uiPriority="73"/>
-    <w:lsdException w:name="Light Shading Accent 4" w:uiPriority="60"/>
-    <w:lsdException w:name="Light List Accent 4" w:uiPriority="61"/>
-    <w:lsdException w:name="Light Grid Accent 4" w:uiPriority="62"/>
-    <w:lsdException w:name="Medium Shading 1 Accent 4" w:uiPriority="63"/>
-    <w:lsdException w:name="Medium Shading 2 Accent 4" w:uiPriority="64"/>
-    <w:lsdException w:name="Medium List 1 Accent 4" w:uiPriority="65"/>
-    <w:lsdException w:name="Medium List 2 Accent 4" w:uiPriority="66"/>
-    <w:lsdException w:name="Medium Grid 1 Accent 4" w:uiPriority="67"/>
-    <w:lsdException w:name="Medium Grid 2 Accent 4" w:uiPriority="68"/>
-    <w:lsdException w:name="Medium Grid 3 Accent 4" w:uiPriority="69"/>
-    <w:lsdException w:name="Dark List Accent 4" w:uiPriority="70"/>
-    <w:lsdException w:name="Colorful Shading Accent 4" w:uiPriority="71"/>
-    <w:lsdException w:name="Colorful List Accent 4" w:uiPriority="72"/>
-    <w:lsdException w:name="Colorful Grid Accent 4" w:uiPriority="73"/>
-    <w:lsdException w:name="Light Shading Accent 5" w:uiPriority="60"/>
-    <w:lsdException w:name="Light List Accent 5" w:uiPriority="61"/>
-    <w:lsdException w:name="Light Grid Accent 5" w:uiPriority="62"/>
-    <w:lsdException w:name="Medium Shading 1 Accent 5" w:uiPriority="63"/>
-    <w:lsdException w:name="Medium Shading 2 Accent 5" w:uiPriority="64"/>
-    <w:lsdException w:name="Medium List 1 Accent 5" w:uiPriority="65"/>
-    <w:lsdException w:name="Medium List 2 Accent 5" w:uiPriority="66"/>
-    <w:lsdException w:name="Medium Grid 1 Accent 5" w:uiPriority="67"/>
-    <w:lsdException w:name="Medium Grid 2 Accent 5" w:uiPriority="68"/>
-    <w:lsdException w:name="Medium Grid 3 Accent 5" w:uiPriority="69"/>
-    <w:lsdException w:name="Dark List Accent 5" w:uiPriority="70"/>
-    <w:lsdException w:name="Colorful Shading Accent 5" w:uiPriority="71"/>
-    <w:lsdException w:name="Colorful List Accent 5" w:uiPriority="72"/>
-    <w:lsdException w:name="Colorful Grid Accent 5" w:uiPriority="73"/>
-    <w:lsdException w:name="Light Shading Accent 6" w:uiPriority="60"/>
-    <w:lsdException w:name="Light List Accent 6" w:uiPriority="61"/>
-    <w:lsdException w:name="Light Grid Accent 6" w:uiPriority="62"/>
-    <w:lsdException w:name="Medium Shading 1 Accent 6" w:uiPriority="63"/>
-    <w:lsdException w:name="Medium Shading 2 Accent 6" w:uiPriority="64"/>
-    <w:lsdException w:name="Medium List 1 Accent 6" w:uiPriority="65"/>
-    <w:lsdException w:name="Medium List 2 Accent 6" w:uiPriority="66"/>
-    <w:lsdException w:name="Medium Grid 1 Accent 6" w:uiPriority="67"/>
-    <w:lsdException w:name="Medium Grid 2 Accent 6" w:uiPriority="68"/>
-    <w:lsdException w:name="Medium Grid 3 Accent 6" w:uiPriority="69"/>
-    <w:lsdException w:name="Dark List Accent 6" w:uiPriority="70"/>
-    <w:lsdException w:name="Colorful Shading Accent 6" w:uiPriority="71"/>
-    <w:lsdException w:name="Colorful List Accent 6" w:uiPriority="72"/>
-    <w:lsdException w:name="Colorful Grid Accent 6" w:uiPriority="73"/>
-    <w:lsdException w:name="Subtle Emphasis" w:uiPriority="19" w:qFormat="1"/>
-    <w:lsdException w:name="Intense Emphasis" w:uiPriority="21" w:qFormat="1"/>
-    <w:lsdException w:name="Subtle Reference" w:uiPriority="31" w:qFormat="1"/>
-    <w:lsdException w:name="Intense Reference" w:uiPriority="32" w:qFormat="1"/>
-    <w:lsdException w:name="Book Title" w:uiPriority="33" w:qFormat="1"/>
-    <w:lsdException w:name="Bibliography" w:semiHidden="1" w:uiPriority="37" w:unhideWhenUsed="1"/>
-    <w:lsdException w:name="TOC Heading" w:semiHidden="1" w:uiPriority="39" w:unhideWhenUsed="1" w:qFormat="1"/>
-    <w:lsdException w:name="Plain Table 1" w:uiPriority="41"/>
-    <w:lsdException w:name="Plain Table 2" w:uiPriority="42"/>
-    <w:lsdException w:name="Plain Table 3" w:uiPriority="43"/>
-    <w:lsdException w:name="Plain Table 4" w:uiPriority="44"/>
-    <w:lsdException w:name="Plain Table 5" w:uiPriority="45"/>
-    <w:lsdException w:name="Grid Table Light" w:uiPriority="40"/>
-    <w:lsdException w:name="Grid Table 1 Light" w:uiPriority="46"/>
-    <w:lsdException w:name="Grid Table 2" w:uiPriority="47"/>
-    <w:lsdException w:name="Grid Table 3" w:uiPriority="48"/>
-    <w:lsdException w:name="Grid Table 4" w:uiPriority="49"/>
-    <w:lsdException w:name="Grid Table 5 Dark" w:uiPriority="50"/>
-    <w:lsdException w:name="Grid Table 6 Colorful" w:uiPriority="51"/>
-    <w:lsdException w:name="Grid Table 7 Colorful" w:uiPriority="52"/>
-    <w:lsdException w:name="Grid Table 1 Light Accent 1" w:uiPriority="46"/>
-    <w:lsdException w:name="Grid Table 2 Accent 1" w:uiPriority="47"/>
-    <w:lsdException w:name="Grid Table 3 Accent 1" w:uiPriority="48"/>
-    <w:lsdException w:name="Grid Table 4 Accent 1" w:uiPriority="49"/>
-    <w:lsdException w:name="Grid Table 5 Dark Accent 1" w:uiPriority="50"/>
-    <w:lsdException w:name="Grid Table 6 Colorful Accent 1" w:uiPriority="51"/>
-    <w:lsdException w:name="Grid Table 7 Colorful Accent 1" w:uiPriority="52"/>
-    <w:lsdException w:name="Grid Table 1 Light Accent 2" w:uiPriority="46"/>
-    <w:lsdException w:name="Grid Table 2 Accent 2" w:uiPriority="47"/>
-    <w:lsdException w:name="Grid Table 3 Accent 2" w:uiPriority="48"/>
-    <w:lsdException w:name="Grid Table 4 Accent 2" w:uiPriority="49"/>
-    <w:lsdException w:name="Grid Table 5 Dark Accent 2" w:uiPriority="50"/>
-    <w:lsdException w:name="Grid Table 6 Colorful Accent 2" w:uiPriority="51"/>
-    <w:lsdException w:name="Grid Table 7 Colorful Accent 2" w:uiPriority="52"/>
-    <w:lsdException w:name="Grid Table 1 Light Accent 3" w:uiPriority="46"/>
-    <w:lsdException w:name="Grid Table 2 Accent 3" w:uiPriority="47"/>
-    <w:lsdException w:name="Grid Table 3 Accent 3" w:uiPriority="48"/>
-    <w:lsdException w:name="Grid Table 4 Accent 3" w:uiPriority="49"/>
-    <w:lsdException w:name="Grid Table 5 Dark Accent 3" w:uiPriority="50"/>
-    <w:lsdException w:name="Grid Table 6 Colorful Accent 3" w:uiPriority="51"/>
-    <w:lsdException w:name="Grid Table 7 Colorful Accent 3" w:uiPriority="52"/>
-    <w:lsdException w:name="Grid Table 1 Light Accent 4" w:uiPriority="46"/>
-    <w:lsdException w:name="Grid Table 2 Accent 4" w:uiPriority="47"/>
-    <w:lsdException w:name="Grid Table 3 Accent 4" w:uiPriority="48"/>
-    <w:lsdException w:name="Grid Table 4 Accent 4" w:uiPriority="49"/>
-    <w:lsdException w:name="Grid Table 5 Dark Accent 4" w:uiPriority="50"/>
-    <w:lsdException w:name="Grid Table 6 Colorful Accent 4" w:uiPriority="51"/>
-    <w:lsdException w:name="Grid Table 7 Colorful Accent 4" w:uiPriority="52"/>
-    <w:lsdException w:name="Grid Table 1 Light Accent 5" w:uiPriority="46"/>
-    <w:lsdException w:name="Grid Table 2 Accent 5" w:uiPriority="47"/>
-    <w:lsdException w:name="Grid Table 3 Accent 5" w:uiPriority="48"/>
-    <w:lsdException w:name="Grid Table 4 Accent 5" w:uiPriority="49"/>
-    <w:lsdException w:name="Grid Table 5 Dark Accent 5" w:uiPriority="50"/>
-    <w:lsdException w:name="Grid Table 6 Colorful Accent 5" w:uiPriority="51"/>
-    <w:lsdException w:name="Grid Table 7 Colorful Accent 5" w:uiPriority="52"/>
-    <w:lsdException w:name="Grid Table 1 Light Accent 6" w:uiPriority="46"/>
-    <w:lsdException w:name="Grid Table 2 Accent 6" w:uiPriority="47"/>
-    <w:lsdException w:name="Grid Table 3 Accent 6" w:uiPriority="48"/>
-    <w:lsdException w:name="Grid Table 4 Accent 6" w:uiPriority="49"/>
-    <w:lsdException w:name="Grid Table 5 Dark Accent 6" w:uiPriority="50"/>
-    <w:lsdException w:name="Grid Table 6 Colorful Accent 6" w:uiPriority="51"/>
-    <w:lsdException w:name="Grid Table 7 Colorful Accent 6" w:uiPriority="52"/>
-    <w:lsdException w:name="List Table 1 Light" w:uiPriority="46"/>
-    <w:lsdException w:name="List Table 2" w:uiPriority="47"/>
-    <w:lsdException w:name="List Table 3" w:uiPriority="48"/>
-    <w:lsdException w:name="List Table 4" w:uiPriority="49"/>
-    <w:lsdException w:name="List Table 5 Dark" w:uiPriority="50"/>
-    <w:lsdException w:name="List Table 6 Colorful" w:uiPriority="51"/>
-    <w:lsdException w:name="List Table 7 Colorful" w:uiPriority="52"/>
-    <w:lsdException w:name="List Table 1 Light Accent 1" w:uiPriority="46"/>
-    <w:lsdException w:name="List Table 2 Accent 1" w:uiPriority="47"/>
-    <w:lsdException w:name="List Table 3 Accent 1" w:uiPriority="48"/>
-    <w:lsdException w:name="List Table 4 Accent 1" w:uiPriority="49"/>
-    <w:lsdException w:name="List Table 5 Dark Accent 1" w:uiPriority="50"/>
-    <w:lsdException w:name="List Table 6 Colorful Accent 1" w:uiPriority="51"/>
-    <w:lsdException w:name="List Table 7 Colorful Accent 1" w:uiPriority="52"/>
-    <w:lsdException w:name="List Table 1 Light Accent 2" w:uiPriority="46"/>
-    <w:lsdException w:name="List Table 2 Accent 2" w:uiPriority="47"/>
-    <w:lsdException w:name="List Table 3 Accent 2" w:uiPriority="48"/>
-    <w:lsdException w:name="List Table 4 Accent 2" w:uiPriority="49"/>
-    <w:lsdException w:name="List Table 5 Dark Accent 2" w:uiPriority="50"/>
-    <w:lsdException w:name="List Table 6 Colorful Accent 2" w:uiPriority="51"/>
-    <w:lsdException w:name="List Table 7 Colorful Accent 2" w:uiPriority="52"/>
-    <w:lsdException w:name="List Table 1 Light Accent 3" w:uiPriority="46"/>
-    <w:lsdException w:name="List Table 2 Accent 3" w:uiPriority="47"/>
-    <w:lsdException w:name="List Table 3 Accent 3" w:uiPriority="48"/>
-    <w:lsdException w:name="List Table 4 Accent 3" w:uiPriority="49"/>
-    <w:lsdException w:name="List Table 5 Dark Accent 3" w:uiPriority="50"/>
-    <w:lsdException w:name="List Table 6 Colorful Accent 3" w:uiPriority="51"/>
-    <w:lsdException w:name="List Table 7 Colorful Accent 3" w:uiPriority="52"/>
-    <w:lsdException w:name="List Table 1 Light Accent 4" w:uiPriority="46"/>
-    <w:lsdException w:name="List Table 2 Accent 4" w:uiPriority="47"/>
-    <w:lsdException w:name="List Table 3 Accent 4" w:uiPriority="48"/>
-    <w:lsdException w:name="List Table 4 Accent 4" w:uiPriority="49"/>
-    <w:lsdException w:name="List Table 5 Dark Accent 4" w:uiPriority="50"/>
-    <w:lsdException w:name="List Table 6 Colorful Accent 4" w:uiPriority="51"/>
-    <w:lsdException w:name="List Table 7 Colorful Accent 4" w:uiPriority="52"/>
-    <w:lsdException w:name="List Table 1 Light Accent 5" w:uiPriority="46"/>
-    <w:lsdException w:name="List Table 2 Accent 5" w:uiPriority="47"/>
-    <w:lsdException w:name="List Table 3 Accent 5" w:uiPriority="48"/>
-    <w:lsdException w:name="List Table 4 Accent 5" w:uiPriority="49"/>
-    <w:lsdException w:name="List Table 5 Dark Accent 5" w:uiPriority="50"/>
-    <w:lsdException w:name="List Table 6 Colorful Accent 5" w:uiPriority="51"/>
-    <w:lsdException w:name="List Table 7 Colorful Accent 5" w:uiPriority="52"/>
-    <w:lsdException w:name="List Table 1 Light Accent 6" w:uiPriority="46"/>
-    <w:lsdException w:name="List Table 2 Accent 6" w:uiPriority="47"/>
-    <w:lsdException w:name="List Table 3 Accent 6" w:uiPriority="48"/>
-    <w:lsdException w:name="List Table 4 Accent 6" w:uiPriority="49"/>
-    <w:lsdException w:name="List Table 5 Dark Accent 6" w:uiPriority="50"/>
-    <w:lsdException w:name="List Table 6 Colorful Accent 6" w:uiPriority="51"/>
-    <w:lsdException w:name="List Table 7 Colorful Accent 6" w:uiPriority="52"/>
+  <w:latentStyles w:defLockedState="0" w:defUIPriority="99" w:defSemiHidden="1" w:defUnhideWhenUsed="1" w:defQFormat="0" w:count="267">
+    <w:lsdException w:name="Normal" w:semiHidden="0" w:uiPriority="0" w:unhideWhenUsed="0" w:qFormat="1"/>
+    <w:lsdException w:name="heading 1" w:semiHidden="0" w:uiPriority="9" w:unhideWhenUsed="0" w:qFormat="1"/>
+    <w:lsdException w:name="heading 2" w:uiPriority="9" w:qFormat="1"/>
+    <w:lsdException w:name="heading 3" w:uiPriority="9" w:qFormat="1"/>
+    <w:lsdException w:name="heading 4" w:uiPriority="9" w:qFormat="1"/>
+    <w:lsdException w:name="heading 5" w:uiPriority="9" w:qFormat="1"/>
+    <w:lsdException w:name="heading 6" w:uiPriority="9" w:qFormat="1"/>
+    <w:lsdException w:name="heading 7" w:uiPriority="9" w:qFormat="1"/>
+    <w:lsdException w:name="heading 8" w:uiPriority="9" w:qFormat="1"/>
+    <w:lsdException w:name="heading 9" w:uiPriority="9" w:qFormat="1"/>
+    <w:lsdException w:name="toc 1" w:uiPriority="39"/>
+    <w:lsdException w:name="toc 2" w:uiPriority="39"/>
+    <w:lsdException w:name="toc 3" w:uiPriority="39"/>
+    <w:lsdException w:name="toc 4" w:uiPriority="39"/>
+    <w:lsdException w:name="toc 5" w:uiPriority="39"/>
+    <w:lsdException w:name="toc 6" w:uiPriority="39"/>
+    <w:lsdException w:name="toc 7" w:uiPriority="39"/>
+    <w:lsdException w:name="toc 8" w:uiPriority="39"/>
+    <w:lsdException w:name="toc 9" w:uiPriority="39"/>
+    <w:lsdException w:name="caption" w:uiPriority="35" w:qFormat="1"/>
+    <w:lsdException w:name="Title" w:semiHidden="0" w:uiPriority="10" w:unhideWhenUsed="0" w:qFormat="1"/>
+    <w:lsdException w:name="Default Paragraph Font" w:uiPriority="1"/>
+    <w:lsdException w:name="Subtitle" w:semiHidden="0" w:uiPriority="11" w:unhideWhenUsed="0" w:qFormat="1"/>
+    <w:lsdException w:name="Strong" w:semiHidden="0" w:uiPriority="22" w:unhideWhenUsed="0" w:qFormat="1"/>
+    <w:lsdException w:name="Emphasis" w:semiHidden="0" w:uiPriority="20" w:unhideWhenUsed="0" w:qFormat="1"/>
+    <w:lsdException w:name="Table Grid" w:semiHidden="0" w:uiPriority="39" w:unhideWhenUsed="0"/>
+    <w:lsdException w:name="Placeholder Text" w:unhideWhenUsed="0"/>
+    <w:lsdException w:name="No Spacing" w:semiHidden="0" w:uiPriority="1" w:unhideWhenUsed="0" w:qFormat="1"/>
+    <w:lsdException w:name="Light Shading" w:semiHidden="0" w:uiPriority="60" w:unhideWhenUsed="0"/>
+    <w:lsdException w:name="Light List" w:semiHidden="0" w:uiPriority="61" w:unhideWhenUsed="0"/>
+    <w:lsdException w:name="Light Grid" w:semiHidden="0" w:uiPriority="62" w:unhideWhenUsed="0"/>
+    <w:lsdException w:name="Medium Shading 1" w:semiHidden="0" w:uiPriority="63" w:unhideWhenUsed="0"/>
+    <w:lsdException w:name="Medium Shading 2" w:semiHidden="0" w:uiPriority="64" w:unhideWhenUsed="0"/>
+    <w:lsdException w:name="Medium List 1" w:semiHidden="0" w:uiPriority="65" w:unhideWhenUsed="0"/>
+    <w:lsdException w:name="Medium List 2" w:semiHidden="0" w:uiPriority="66" w:unhideWhenUsed="0"/>
+    <w:lsdException w:name="Medium Grid 1" w:semiHidden="0" w:uiPriority="67" w:unhideWhenUsed="0"/>
+    <w:lsdException w:name="Medium Grid 2" w:semiHidden="0" w:uiPriority="68" w:unhideWhenUsed="0"/>
+    <w:lsdException w:name="Medium Grid 3" w:semiHidden="0" w:uiPriority="69" w:unhideWhenUsed="0"/>
+    <w:lsdException w:name="Dark List" w:semiHidden="0" w:uiPriority="70" w:unhideWhenUsed="0"/>
+    <w:lsdException w:name="Colorful Shading" w:semiHidden="0" w:uiPriority="71" w:unhideWhenUsed="0"/>
+    <w:lsdException w:name="Colorful List" w:semiHidden="0" w:uiPriority="72" w:unhideWhenUsed="0"/>
+    <w:lsdException w:name="Colorful Grid" w:semiHidden="0" w:uiPriority="73" w:unhideWhenUsed="0"/>
+    <w:lsdException w:name="Light Shading Accent 1" w:semiHidden="0" w:uiPriority="60" w:unhideWhenUsed="0"/>
+    <w:lsdException w:name="Light List Accent 1" w:semiHidden="0" w:uiPriority="61" w:unhideWhenUsed="0"/>
+    <w:lsdException w:name="Light Grid Accent 1" w:semiHidden="0" w:uiPriority="62" w:unhideWhenUsed="0"/>
+    <w:lsdException w:name="Medium Shading 1 Accent 1" w:semiHidden="0" w:uiPriority="63" w:unhideWhenUsed="0"/>
+    <w:lsdException w:name="Medium Shading 2 Accent 1" w:semiHidden="0" w:uiPriority="64" w:unhideWhenUsed="0"/>
+    <w:lsdException w:name="Medium List 1 Accent 1" w:semiHidden="0" w:uiPriority="65" w:unhideWhenUsed="0"/>
+    <w:lsdException w:name="Revision" w:unhideWhenUsed="0"/>
+    <w:lsdException w:name="List Paragraph" w:semiHidden="0" w:uiPriority="34" w:unhideWhenUsed="0" w:qFormat="1"/>
+    <w:lsdException w:name="Quote" w:semiHidden="0" w:uiPriority="29" w:unhideWhenUsed="0" w:qFormat="1"/>
+    <w:lsdException w:name="Intense Quote" w:semiHidden="0" w:uiPriority="30" w:unhideWhenUsed="0" w:qFormat="1"/>
+    <w:lsdException w:name="Medium List 2 Accent 1" w:semiHidden="0" w:uiPriority="66" w:unhideWhenUsed="0"/>
+    <w:lsdException w:name="Medium Grid 1 Accent 1" w:semiHidden="0" w:uiPriority="67" w:unhideWhenUsed="0"/>
+    <w:lsdException w:name="Medium Grid 2 Accent 1" w:semiHidden="0" w:uiPriority="68" w:unhideWhenUsed="0"/>
+    <w:lsdException w:name="Medium Grid 3 Accent 1" w:semiHidden="0" w:uiPriority="69" w:unhideWhenUsed="0"/>
+    <w:lsdException w:name="Dark List Accent 1" w:semiHidden="0" w:uiPriority="70" w:unhideWhenUsed="0"/>
+    <w:lsdException w:name="Colorful Shading Accent 1" w:semiHidden="0" w:uiPriority="71" w:unhideWhenUsed="0"/>
+    <w:lsdException w:name="Colorful List Accent 1" w:semiHidden="0" w:uiPriority="72" w:unhideWhenUsed="0"/>
+    <w:lsdException w:name="Colorful Grid Accent 1" w:semiHidden="0" w:uiPriority="73" w:unhideWhenUsed="0"/>
+    <w:lsdException w:name="Light Shading Accent 2" w:semiHidden="0" w:uiPriority="60" w:unhideWhenUsed="0"/>
+    <w:lsdException w:name="Light List Accent 2" w:semiHidden="0" w:uiPriority="61" w:unhideWhenUsed="0"/>
+    <w:lsdException w:name="Light Grid Accent 2" w:semiHidden="0" w:uiPriority="62" w:unhideWhenUsed="0"/>
+    <w:lsdException w:name="Medium Shading 1 Accent 2" w:semiHidden="0" w:uiPriority="63" w:unhideWhenUsed="0"/>
+    <w:lsdException w:name="Medium Shading 2 Accent 2" w:semiHidden="0" w:uiPriority="64" w:unhideWhenUsed="0"/>
+    <w:lsdException w:name="Medium List 1 Accent 2" w:semiHidden="0" w:uiPriority="65" w:unhideWhenUsed="0"/>
+    <w:lsdException w:name="Medium List 2 Accent 2" w:semiHidden="0" w:uiPriority="66" w:unhideWhenUsed="0"/>
+    <w:lsdException w:name="Medium Grid 1 Accent 2" w:semiHidden="0" w:uiPriority="67" w:unhideWhenUsed="0"/>
+    <w:lsdException w:name="Medium Grid 2 Accent 2" w:semiHidden="0" w:uiPriority="68" w:unhideWhenUsed="0"/>
+    <w:lsdException w:name="Medium Grid 3 Accent 2" w:semiHidden="0" w:uiPriority="69" w:unhideWhenUsed="0"/>
+    <w:lsdException w:name="Dark List Accent 2" w:semiHidden="0" w:uiPriority="70" w:unhideWhenUsed="0"/>
+    <w:lsdException w:name="Colorful Shading Accent 2" w:semiHidden="0" w:uiPriority="71" w:unhideWhenUsed="0"/>
+    <w:lsdException w:name="Colorful List Accent 2" w:semiHidden="0" w:uiPriority="72" w:unhideWhenUsed="0"/>
+    <w:lsdException w:name="Colorful Grid Accent 2" w:semiHidden="0" w:uiPriority="73" w:unhideWhenUsed="0"/>
+    <w:lsdException w:name="Light Shading Accent 3" w:semiHidden="0" w:uiPriority="60" w:unhideWhenUsed="0"/>
+    <w:lsdException w:name="Light List Accent 3" w:semiHidden="0" w:uiPriority="61" w:unhideWhenUsed="0"/>
+    <w:lsdException w:name="Light Grid Accent 3" w:semiHidden="0" w:uiPriority="62" w:unhideWhenUsed="0"/>
+    <w:lsdException w:name="Medium Shading 1 Accent 3" w:semiHidden="0" w:uiPriority="63" w:unhideWhenUsed="0"/>
+    <w:lsdException w:name="Medium Shading 2 Accent 3" w:semiHidden="0" w:uiPriority="64" w:unhideWhenUsed="0"/>
+    <w:lsdException w:name="Medium List 1 Accent 3" w:semiHidden="0" w:uiPriority="65" w:unhideWhenUsed="0"/>
+    <w:lsdException w:name="Medium List 2 Accent 3" w:semiHidden="0" w:uiPriority="66" w:unhideWhenUsed="0"/>
+    <w:lsdException w:name="Medium Grid 1 Accent 3" w:semiHidden="0" w:uiPriority="67" w:unhideWhenUsed="0"/>
+    <w:lsdException w:name="Medium Grid 2 Accent 3" w:semiHidden="0" w:uiPriority="68" w:unhideWhenUsed="0"/>
+    <w:lsdException w:name="Medium Grid 3 Accent 3" w:semiHidden="0" w:uiPriority="69" w:unhideWhenUsed="0"/>
+    <w:lsdException w:name="Dark List Accent 3" w:semiHidden="0" w:uiPriority="70" w:unhideWhenUsed="0"/>
+    <w:lsdException w:name="Colorful Shading Accent 3" w:semiHidden="0" w:uiPriority="71" w:unhideWhenUsed="0"/>
+    <w:lsdException w:name="Colorful List Accent 3" w:semiHidden="0" w:uiPriority="72" w:unhideWhenUsed="0"/>
+    <w:lsdException w:name="Colorful Grid Accent 3" w:semiHidden="0" w:uiPriority="73" w:unhideWhenUsed="0"/>
+    <w:lsdException w:name="Light Shading Accent 4" w:semiHidden="0" w:uiPriority="60" w:unhideWhenUsed="0"/>
+    <w:lsdException w:name="Light List Accent 4" w:semiHidden="0" w:uiPriority="61" w:unhideWhenUsed="0"/>
+    <w:lsdException w:name="Light Grid Accent 4" w:semiHidden="0" w:uiPriority="62" w:unhideWhenUsed="0"/>
+    <w:lsdException w:name="Medium Shading 1 Accent 4" w:semiHidden="0" w:uiPriority="63" w:unhideWhenUsed="0"/>
+    <w:lsdException w:name="Medium Shading 2 Accent 4" w:semiHidden="0" w:uiPriority="64" w:unhideWhenUsed="0"/>
+    <w:lsdException w:name="Medium List 1 Accent 4" w:semiHidden="0" w:uiPriority="65" w:unhideWhenUsed="0"/>
+    <w:lsdException w:name="Medium List 2 Accent 4" w:semiHidden="0" w:uiPriority="66" w:unhideWhenUsed="0"/>
+    <w:lsdException w:name="Medium Grid 1 Accent 4" w:semiHidden="0" w:uiPriority="67" w:unhideWhenUsed="0"/>
+    <w:lsdException w:name="Medium Grid 2 Accent 4" w:semiHidden="0" w:uiPriority="68" w:unhideWhenUsed="0"/>
+    <w:lsdException w:name="Medium Grid 3 Accent 4" w:semiHidden="0" w:uiPriority="69" w:unhideWhenUsed="0"/>
+    <w:lsdException w:name="Dark List Accent 4" w:semiHidden="0" w:uiPriority="70" w:unhideWhenUsed="0"/>
+    <w:lsdException w:name="Colorful Shading Accent 4" w:semiHidden="0" w:uiPriority="71" w:unhideWhenUsed="0"/>
+    <w:lsdException w:name="Colorful List Accent 4" w:semiHidden="0" w:uiPriority="72" w:unhideWhenUsed="0"/>
+    <w:lsdException w:name="Colorful Grid Accent 4" w:semiHidden="0" w:uiPriority="73" w:unhideWhenUsed="0"/>
+    <w:lsdException w:name="Light Shading Accent 5" w:semiHidden="0" w:uiPriority="60" w:unhideWhenUsed="0"/>
+    <w:lsdException w:name="Light List Accent 5" w:semiHidden="0" w:uiPriority="61" w:unhideWhenUsed="0"/>
+    <w:lsdException w:name="Light Grid Accent 5" w:semiHidden="0" w:uiPriority="62" w:unhideWhenUsed="0"/>
+    <w:lsdException w:name="Medium Shading 1 Accent 5" w:semiHidden="0" w:uiPriority="63" w:unhideWhenUsed="0"/>
+    <w:lsdException w:name="Medium Shading 2 Accent 5" w:semiHidden="0" w:uiPriority="64" w:unhideWhenUsed="0"/>
+    <w:lsdException w:name="Medium List 1 Accent 5" w:semiHidden="0" w:uiPriority="65" w:unhideWhenUsed="0"/>
+    <w:lsdException w:name="Medium List 2 Accent 5" w:semiHidden="0" w:uiPriority="66" w:unhideWhenUsed="0"/>
+    <w:lsdException w:name="Medium Grid 1 Accent 5" w:semiHidden="0" w:uiPriority="67" w:unhideWhenUsed="0"/>
+    <w:lsdException w:name="Medium Grid 2 Accent 5" w:semiHidden="0" w:uiPriority="68" w:unhideWhenUsed="0"/>
+    <w:lsdException w:name="Medium Grid 3 Accent 5" w:semiHidden="0" w:uiPriority="69" w:unhideWhenUsed="0"/>
+    <w:lsdException w:name="Dark List Accent 5" w:semiHidden="0" w:uiPriority="70" w:unhideWhenUsed="0"/>
+    <w:lsdException w:name="Colorful Shading Accent 5" w:semiHidden="0" w:uiPriority="71" w:unhideWhenUsed="0"/>
+    <w:lsdException w:name="Colorful List Accent 5" w:semiHidden="0" w:uiPriority="72" w:unhideWhenUsed="0"/>
+    <w:lsdException w:name="Colorful Grid Accent 5" w:semiHidden="0" w:uiPriority="73" w:unhideWhenUsed="0"/>
+    <w:lsdException w:name="Light Shading Accent 6" w:semiHidden="0" w:uiPriority="60" w:unhideWhenUsed="0"/>
+    <w:lsdException w:name="Light List Accent 6" w:semiHidden="0" w:uiPriority="61" w:unhideWhenUsed="0"/>
+    <w:lsdException w:name="Light Grid Accent 6" w:semiHidden="0" w:uiPriority="62" w:unhideWhenUsed="0"/>
+    <w:lsdException w:name="Medium Shading 1 Accent 6" w:semiHidden="0" w:uiPriority="63" w:unhideWhenUsed="0"/>
+    <w:lsdException w:name="Medium Shading 2 Accent 6" w:semiHidden="0" w:uiPriority="64" w:unhideWhenUsed="0"/>
+    <w:lsdException w:name="Medium List 1 Accent 6" w:semiHidden="0" w:uiPriority="65" w:unhideWhenUsed="0"/>
+    <w:lsdException w:name="Medium List 2 Accent 6" w:semiHidden="0" w:uiPriority="66" w:unhideWhenUsed="0"/>
+    <w:lsdException w:name="Medium Grid 1 Accent 6" w:semiHidden="0" w:uiPriority="67" w:unhideWhenUsed="0"/>
+    <w:lsdException w:name="Medium Grid 2 Accent 6" w:semiHidden="0" w:uiPriority="68" w:unhideWhenUsed="0"/>
+    <w:lsdException w:name="Medium Grid 3 Accent 6" w:semiHidden="0" w:uiPriority="69" w:unhideWhenUsed="0"/>
+    <w:lsdException w:name="Dark List Accent 6" w:semiHidden="0" w:uiPriority="70" w:unhideWhenUsed="0"/>
+    <w:lsdException w:name="Colorful Shading Accent 6" w:semiHidden="0" w:uiPriority="71" w:unhideWhenUsed="0"/>
+    <w:lsdException w:name="Colorful List Accent 6" w:semiHidden="0" w:uiPriority="72" w:unhideWhenUsed="0"/>
+    <w:lsdException w:name="Colorful Grid Accent 6" w:semiHidden="0" w:uiPriority="73" w:unhideWhenUsed="0"/>
+    <w:lsdException w:name="Subtle Emphasis" w:semiHidden="0" w:uiPriority="19" w:unhideWhenUsed="0" w:qFormat="1"/>
+    <w:lsdException w:name="Intense Emphasis" w:semiHidden="0" w:uiPriority="21" w:unhideWhenUsed="0" w:qFormat="1"/>
+    <w:lsdException w:name="Subtle Reference" w:semiHidden="0" w:uiPriority="31" w:unhideWhenUsed="0" w:qFormat="1"/>
+    <w:lsdException w:name="Intense Reference" w:semiHidden="0" w:uiPriority="32" w:unhideWhenUsed="0" w:qFormat="1"/>
+    <w:lsdException w:name="Book Title" w:semiHidden="0" w:uiPriority="33" w:unhideWhenUsed="0" w:qFormat="1"/>
+    <w:lsdException w:name="Bibliography" w:uiPriority="37"/>
+    <w:lsdException w:name="TOC Heading" w:uiPriority="39" w:qFormat="1"/>
   </w:latentStyles>
-  <w:style w:type="paragraph" w:default="1" w:styleId="Normal">
+  <w:style w:type="paragraph" w:default="1" w:styleId="a">
     <w:name w:val="Normal"/>
     <w:qFormat/>
     <w:rsid w:val="00062BDC"/>
@@ -6685,10 +6503,10 @@
       <w:ind w:firstLineChars="200" w:firstLine="200"/>
     </w:pPr>
   </w:style>
-  <w:style w:type="paragraph" w:styleId="Heading1">
+  <w:style w:type="paragraph" w:styleId="1">
     <w:name w:val="heading 1"/>
-    <w:next w:val="Normal"/>
-    <w:link w:val="Heading1Char"/>
+    <w:next w:val="a"/>
+    <w:link w:val="1Char"/>
     <w:uiPriority w:val="9"/>
     <w:qFormat/>
     <w:rsid w:val="00062BDC"/>
@@ -6702,16 +6520,16 @@
       <w:outlineLvl w:val="0"/>
     </w:pPr>
     <w:rPr>
-      <w:rFonts w:ascii="SimHei" w:eastAsiaTheme="majorEastAsia" w:hAnsi="SimHei" w:cstheme="majorBidi"/>
+      <w:rFonts w:ascii="黑体" w:eastAsiaTheme="majorEastAsia" w:hAnsi="黑体" w:cstheme="majorBidi"/>
       <w:b/>
       <w:sz w:val="32"/>
       <w:szCs w:val="32"/>
     </w:rPr>
   </w:style>
-  <w:style w:type="paragraph" w:styleId="Heading2">
+  <w:style w:type="paragraph" w:styleId="2">
     <w:name w:val="heading 2"/>
-    <w:next w:val="Normal"/>
-    <w:link w:val="Heading2Char"/>
+    <w:next w:val="a"/>
+    <w:link w:val="2Char"/>
     <w:uiPriority w:val="9"/>
     <w:unhideWhenUsed/>
     <w:qFormat/>
@@ -6728,16 +6546,16 @@
       <w:outlineLvl w:val="1"/>
     </w:pPr>
     <w:rPr>
-      <w:rFonts w:ascii="SimHei" w:eastAsiaTheme="majorEastAsia" w:hAnsi="SimHei" w:cstheme="majorBidi"/>
+      <w:rFonts w:ascii="黑体" w:eastAsiaTheme="majorEastAsia" w:hAnsi="黑体" w:cstheme="majorBidi"/>
       <w:b/>
       <w:sz w:val="26"/>
       <w:szCs w:val="26"/>
     </w:rPr>
   </w:style>
-  <w:style w:type="paragraph" w:styleId="Heading3">
+  <w:style w:type="paragraph" w:styleId="3">
     <w:name w:val="heading 3"/>
-    <w:next w:val="Normal"/>
-    <w:link w:val="Heading3Char"/>
+    <w:next w:val="a"/>
+    <w:link w:val="3Char"/>
     <w:uiPriority w:val="9"/>
     <w:unhideWhenUsed/>
     <w:qFormat/>
@@ -6753,17 +6571,17 @@
       <w:outlineLvl w:val="2"/>
     </w:pPr>
     <w:rPr>
-      <w:rFonts w:ascii="SimHei" w:eastAsiaTheme="majorEastAsia" w:hAnsi="SimHei" w:cstheme="majorBidi"/>
+      <w:rFonts w:ascii="黑体" w:eastAsiaTheme="majorEastAsia" w:hAnsi="黑体" w:cstheme="majorBidi"/>
       <w:b/>
       <w:sz w:val="24"/>
       <w:szCs w:val="24"/>
     </w:rPr>
   </w:style>
-  <w:style w:type="paragraph" w:styleId="Heading4">
+  <w:style w:type="paragraph" w:styleId="4">
     <w:name w:val="heading 4"/>
-    <w:basedOn w:val="Normal"/>
-    <w:next w:val="Normal"/>
-    <w:link w:val="Heading4Char"/>
+    <w:basedOn w:val="a"/>
+    <w:next w:val="a"/>
+    <w:link w:val="4Char"/>
     <w:uiPriority w:val="9"/>
     <w:semiHidden/>
     <w:unhideWhenUsed/>
@@ -6786,11 +6604,11 @@
       <w:color w:val="2E74B5" w:themeColor="accent1" w:themeShade="BF"/>
     </w:rPr>
   </w:style>
-  <w:style w:type="paragraph" w:styleId="Heading5">
+  <w:style w:type="paragraph" w:styleId="5">
     <w:name w:val="heading 5"/>
-    <w:basedOn w:val="Normal"/>
-    <w:next w:val="Normal"/>
-    <w:link w:val="Heading5Char"/>
+    <w:basedOn w:val="a"/>
+    <w:next w:val="a"/>
+    <w:link w:val="5Char"/>
     <w:uiPriority w:val="9"/>
     <w:semiHidden/>
     <w:unhideWhenUsed/>
@@ -6811,11 +6629,11 @@
       <w:color w:val="2E74B5" w:themeColor="accent1" w:themeShade="BF"/>
     </w:rPr>
   </w:style>
-  <w:style w:type="paragraph" w:styleId="Heading6">
+  <w:style w:type="paragraph" w:styleId="6">
     <w:name w:val="heading 6"/>
-    <w:basedOn w:val="Normal"/>
-    <w:next w:val="Normal"/>
-    <w:link w:val="Heading6Char"/>
+    <w:basedOn w:val="a"/>
+    <w:next w:val="a"/>
+    <w:link w:val="6Char"/>
     <w:uiPriority w:val="9"/>
     <w:semiHidden/>
     <w:unhideWhenUsed/>
@@ -6836,11 +6654,11 @@
       <w:color w:val="1F4D78" w:themeColor="accent1" w:themeShade="7F"/>
     </w:rPr>
   </w:style>
-  <w:style w:type="paragraph" w:styleId="Heading7">
+  <w:style w:type="paragraph" w:styleId="7">
     <w:name w:val="heading 7"/>
-    <w:basedOn w:val="Normal"/>
-    <w:next w:val="Normal"/>
-    <w:link w:val="Heading7Char"/>
+    <w:basedOn w:val="a"/>
+    <w:next w:val="a"/>
+    <w:link w:val="7Char"/>
     <w:uiPriority w:val="9"/>
     <w:semiHidden/>
     <w:unhideWhenUsed/>
@@ -6863,11 +6681,11 @@
       <w:color w:val="1F4D78" w:themeColor="accent1" w:themeShade="7F"/>
     </w:rPr>
   </w:style>
-  <w:style w:type="paragraph" w:styleId="Heading8">
+  <w:style w:type="paragraph" w:styleId="8">
     <w:name w:val="heading 8"/>
-    <w:basedOn w:val="Normal"/>
-    <w:next w:val="Normal"/>
-    <w:link w:val="Heading8Char"/>
+    <w:basedOn w:val="a"/>
+    <w:next w:val="a"/>
+    <w:link w:val="8Char"/>
     <w:uiPriority w:val="9"/>
     <w:semiHidden/>
     <w:unhideWhenUsed/>
@@ -6890,11 +6708,11 @@
       <w:szCs w:val="21"/>
     </w:rPr>
   </w:style>
-  <w:style w:type="paragraph" w:styleId="Heading9">
+  <w:style w:type="paragraph" w:styleId="9">
     <w:name w:val="heading 9"/>
-    <w:basedOn w:val="Normal"/>
-    <w:next w:val="Normal"/>
-    <w:link w:val="Heading9Char"/>
+    <w:basedOn w:val="a"/>
+    <w:next w:val="a"/>
+    <w:link w:val="9Char"/>
     <w:uiPriority w:val="9"/>
     <w:semiHidden/>
     <w:unhideWhenUsed/>
@@ -6919,13 +6737,13 @@
       <w:szCs w:val="21"/>
     </w:rPr>
   </w:style>
-  <w:style w:type="character" w:default="1" w:styleId="DefaultParagraphFont">
+  <w:style w:type="character" w:default="1" w:styleId="a0">
     <w:name w:val="Default Paragraph Font"/>
     <w:uiPriority w:val="1"/>
     <w:semiHidden/>
     <w:unhideWhenUsed/>
   </w:style>
-  <w:style w:type="table" w:default="1" w:styleId="TableNormal">
+  <w:style w:type="table" w:default="1" w:styleId="a1">
     <w:name w:val="Normal Table"/>
     <w:uiPriority w:val="99"/>
     <w:semiHidden/>
@@ -6940,30 +6758,30 @@
       </w:tblCellMar>
     </w:tblPr>
   </w:style>
-  <w:style w:type="numbering" w:default="1" w:styleId="NoList">
+  <w:style w:type="numbering" w:default="1" w:styleId="a2">
     <w:name w:val="No List"/>
     <w:uiPriority w:val="99"/>
     <w:semiHidden/>
     <w:unhideWhenUsed/>
   </w:style>
-  <w:style w:type="character" w:customStyle="1" w:styleId="Heading1Char">
-    <w:name w:val="Heading 1 Char"/>
-    <w:basedOn w:val="DefaultParagraphFont"/>
-    <w:link w:val="Heading1"/>
+  <w:style w:type="character" w:customStyle="1" w:styleId="1Char">
+    <w:name w:val="标题 1 Char"/>
+    <w:basedOn w:val="a0"/>
+    <w:link w:val="1"/>
     <w:uiPriority w:val="9"/>
     <w:rsid w:val="00062BDC"/>
     <w:rPr>
-      <w:rFonts w:ascii="SimHei" w:eastAsiaTheme="majorEastAsia" w:hAnsi="SimHei" w:cstheme="majorBidi"/>
+      <w:rFonts w:ascii="黑体" w:eastAsiaTheme="majorEastAsia" w:hAnsi="黑体" w:cstheme="majorBidi"/>
       <w:b/>
       <w:sz w:val="32"/>
       <w:szCs w:val="32"/>
     </w:rPr>
   </w:style>
-  <w:style w:type="paragraph" w:styleId="Title">
+  <w:style w:type="paragraph" w:styleId="a3">
     <w:name w:val="Title"/>
-    <w:basedOn w:val="Normal"/>
-    <w:next w:val="Normal"/>
-    <w:link w:val="TitleChar"/>
+    <w:basedOn w:val="a"/>
+    <w:next w:val="a"/>
+    <w:link w:val="Char"/>
     <w:uiPriority w:val="10"/>
     <w:qFormat/>
     <w:rsid w:val="003A6F86"/>
@@ -6979,10 +6797,10 @@
       <w:szCs w:val="56"/>
     </w:rPr>
   </w:style>
-  <w:style w:type="character" w:customStyle="1" w:styleId="TitleChar">
-    <w:name w:val="Title Char"/>
-    <w:basedOn w:val="DefaultParagraphFont"/>
-    <w:link w:val="Title"/>
+  <w:style w:type="character" w:customStyle="1" w:styleId="Char">
+    <w:name w:val="标题 Char"/>
+    <w:basedOn w:val="a0"/>
+    <w:link w:val="a3"/>
     <w:uiPriority w:val="10"/>
     <w:rsid w:val="003A6F86"/>
     <w:rPr>
@@ -6993,36 +6811,36 @@
       <w:szCs w:val="56"/>
     </w:rPr>
   </w:style>
-  <w:style w:type="character" w:customStyle="1" w:styleId="Heading2Char">
-    <w:name w:val="Heading 2 Char"/>
-    <w:basedOn w:val="DefaultParagraphFont"/>
-    <w:link w:val="Heading2"/>
+  <w:style w:type="character" w:customStyle="1" w:styleId="2Char">
+    <w:name w:val="标题 2 Char"/>
+    <w:basedOn w:val="a0"/>
+    <w:link w:val="2"/>
     <w:uiPriority w:val="9"/>
     <w:rsid w:val="00062BDC"/>
     <w:rPr>
-      <w:rFonts w:ascii="SimHei" w:eastAsiaTheme="majorEastAsia" w:hAnsi="SimHei" w:cstheme="majorBidi"/>
+      <w:rFonts w:ascii="黑体" w:eastAsiaTheme="majorEastAsia" w:hAnsi="黑体" w:cstheme="majorBidi"/>
       <w:b/>
       <w:sz w:val="26"/>
       <w:szCs w:val="26"/>
     </w:rPr>
   </w:style>
-  <w:style w:type="character" w:customStyle="1" w:styleId="Heading3Char">
-    <w:name w:val="Heading 3 Char"/>
-    <w:basedOn w:val="DefaultParagraphFont"/>
-    <w:link w:val="Heading3"/>
+  <w:style w:type="character" w:customStyle="1" w:styleId="3Char">
+    <w:name w:val="标题 3 Char"/>
+    <w:basedOn w:val="a0"/>
+    <w:link w:val="3"/>
     <w:uiPriority w:val="9"/>
     <w:rsid w:val="00062BDC"/>
     <w:rPr>
-      <w:rFonts w:ascii="SimHei" w:eastAsiaTheme="majorEastAsia" w:hAnsi="SimHei" w:cstheme="majorBidi"/>
+      <w:rFonts w:ascii="黑体" w:eastAsiaTheme="majorEastAsia" w:hAnsi="黑体" w:cstheme="majorBidi"/>
       <w:b/>
       <w:sz w:val="24"/>
       <w:szCs w:val="24"/>
     </w:rPr>
   </w:style>
-  <w:style w:type="character" w:customStyle="1" w:styleId="Heading4Char">
-    <w:name w:val="Heading 4 Char"/>
-    <w:basedOn w:val="DefaultParagraphFont"/>
-    <w:link w:val="Heading4"/>
+  <w:style w:type="character" w:customStyle="1" w:styleId="4Char">
+    <w:name w:val="标题 4 Char"/>
+    <w:basedOn w:val="a0"/>
+    <w:link w:val="4"/>
     <w:uiPriority w:val="9"/>
     <w:semiHidden/>
     <w:rsid w:val="00935408"/>
@@ -7033,10 +6851,10 @@
       <w:color w:val="2E74B5" w:themeColor="accent1" w:themeShade="BF"/>
     </w:rPr>
   </w:style>
-  <w:style w:type="character" w:customStyle="1" w:styleId="Heading5Char">
-    <w:name w:val="Heading 5 Char"/>
-    <w:basedOn w:val="DefaultParagraphFont"/>
-    <w:link w:val="Heading5"/>
+  <w:style w:type="character" w:customStyle="1" w:styleId="5Char">
+    <w:name w:val="标题 5 Char"/>
+    <w:basedOn w:val="a0"/>
+    <w:link w:val="5"/>
     <w:uiPriority w:val="9"/>
     <w:semiHidden/>
     <w:rsid w:val="00935408"/>
@@ -7045,10 +6863,10 @@
       <w:color w:val="2E74B5" w:themeColor="accent1" w:themeShade="BF"/>
     </w:rPr>
   </w:style>
-  <w:style w:type="character" w:customStyle="1" w:styleId="Heading6Char">
-    <w:name w:val="Heading 6 Char"/>
-    <w:basedOn w:val="DefaultParagraphFont"/>
-    <w:link w:val="Heading6"/>
+  <w:style w:type="character" w:customStyle="1" w:styleId="6Char">
+    <w:name w:val="标题 6 Char"/>
+    <w:basedOn w:val="a0"/>
+    <w:link w:val="6"/>
     <w:uiPriority w:val="9"/>
     <w:semiHidden/>
     <w:rsid w:val="00935408"/>
@@ -7057,10 +6875,10 @@
       <w:color w:val="1F4D78" w:themeColor="accent1" w:themeShade="7F"/>
     </w:rPr>
   </w:style>
-  <w:style w:type="character" w:customStyle="1" w:styleId="Heading7Char">
-    <w:name w:val="Heading 7 Char"/>
-    <w:basedOn w:val="DefaultParagraphFont"/>
-    <w:link w:val="Heading7"/>
+  <w:style w:type="character" w:customStyle="1" w:styleId="7Char">
+    <w:name w:val="标题 7 Char"/>
+    <w:basedOn w:val="a0"/>
+    <w:link w:val="7"/>
     <w:uiPriority w:val="9"/>
     <w:semiHidden/>
     <w:rsid w:val="00935408"/>
@@ -7071,10 +6889,10 @@
       <w:color w:val="1F4D78" w:themeColor="accent1" w:themeShade="7F"/>
     </w:rPr>
   </w:style>
-  <w:style w:type="character" w:customStyle="1" w:styleId="Heading8Char">
-    <w:name w:val="Heading 8 Char"/>
-    <w:basedOn w:val="DefaultParagraphFont"/>
-    <w:link w:val="Heading8"/>
+  <w:style w:type="character" w:customStyle="1" w:styleId="8Char">
+    <w:name w:val="标题 8 Char"/>
+    <w:basedOn w:val="a0"/>
+    <w:link w:val="8"/>
     <w:uiPriority w:val="9"/>
     <w:semiHidden/>
     <w:rsid w:val="00935408"/>
@@ -7085,10 +6903,10 @@
       <w:szCs w:val="21"/>
     </w:rPr>
   </w:style>
-  <w:style w:type="character" w:customStyle="1" w:styleId="Heading9Char">
-    <w:name w:val="Heading 9 Char"/>
-    <w:basedOn w:val="DefaultParagraphFont"/>
-    <w:link w:val="Heading9"/>
+  <w:style w:type="character" w:customStyle="1" w:styleId="9Char">
+    <w:name w:val="标题 9 Char"/>
+    <w:basedOn w:val="a0"/>
+    <w:link w:val="9"/>
     <w:uiPriority w:val="9"/>
     <w:semiHidden/>
     <w:rsid w:val="00935408"/>
@@ -7101,10 +6919,10 @@
       <w:szCs w:val="21"/>
     </w:rPr>
   </w:style>
-  <w:style w:type="paragraph" w:styleId="Caption">
+  <w:style w:type="paragraph" w:styleId="a4">
     <w:name w:val="caption"/>
-    <w:basedOn w:val="Normal"/>
-    <w:next w:val="Normal"/>
+    <w:basedOn w:val="a"/>
+    <w:next w:val="a"/>
     <w:uiPriority w:val="35"/>
     <w:unhideWhenUsed/>
     <w:qFormat/>
@@ -7120,9 +6938,9 @@
       <w:szCs w:val="18"/>
     </w:rPr>
   </w:style>
-  <w:style w:type="paragraph" w:styleId="ListParagraph">
+  <w:style w:type="paragraph" w:styleId="a5">
     <w:name w:val="List Paragraph"/>
-    <w:basedOn w:val="Normal"/>
+    <w:basedOn w:val="a"/>
     <w:uiPriority w:val="34"/>
     <w:qFormat/>
     <w:rsid w:val="00B35C36"/>
@@ -7130,6 +6948,807 @@
       <w:ind w:left="720"/>
       <w:contextualSpacing/>
     </w:pPr>
+  </w:style>
+  <w:style w:type="paragraph" w:styleId="a6">
+    <w:name w:val="header"/>
+    <w:basedOn w:val="a"/>
+    <w:link w:val="Char0"/>
+    <w:uiPriority w:val="99"/>
+    <w:unhideWhenUsed/>
+    <w:rsid w:val="00927651"/>
+    <w:pPr>
+      <w:pBdr>
+        <w:bottom w:val="single" w:sz="6" w:space="1" w:color="auto"/>
+      </w:pBdr>
+      <w:tabs>
+        <w:tab w:val="center" w:pos="4153"/>
+        <w:tab w:val="right" w:pos="8306"/>
+      </w:tabs>
+      <w:snapToGrid w:val="0"/>
+      <w:spacing w:line="240" w:lineRule="auto"/>
+      <w:jc w:val="center"/>
+    </w:pPr>
+    <w:rPr>
+      <w:sz w:val="18"/>
+      <w:szCs w:val="18"/>
+    </w:rPr>
+  </w:style>
+  <w:style w:type="character" w:customStyle="1" w:styleId="Char0">
+    <w:name w:val="页眉 Char"/>
+    <w:basedOn w:val="a0"/>
+    <w:link w:val="a6"/>
+    <w:uiPriority w:val="99"/>
+    <w:rsid w:val="00927651"/>
+    <w:rPr>
+      <w:sz w:val="18"/>
+      <w:szCs w:val="18"/>
+    </w:rPr>
+  </w:style>
+  <w:style w:type="paragraph" w:styleId="a7">
+    <w:name w:val="footer"/>
+    <w:basedOn w:val="a"/>
+    <w:link w:val="Char1"/>
+    <w:uiPriority w:val="99"/>
+    <w:unhideWhenUsed/>
+    <w:rsid w:val="00927651"/>
+    <w:pPr>
+      <w:tabs>
+        <w:tab w:val="center" w:pos="4153"/>
+        <w:tab w:val="right" w:pos="8306"/>
+      </w:tabs>
+      <w:snapToGrid w:val="0"/>
+      <w:spacing w:line="240" w:lineRule="auto"/>
+    </w:pPr>
+    <w:rPr>
+      <w:sz w:val="18"/>
+      <w:szCs w:val="18"/>
+    </w:rPr>
+  </w:style>
+  <w:style w:type="character" w:customStyle="1" w:styleId="Char1">
+    <w:name w:val="页脚 Char"/>
+    <w:basedOn w:val="a0"/>
+    <w:link w:val="a7"/>
+    <w:uiPriority w:val="99"/>
+    <w:rsid w:val="00927651"/>
+    <w:rPr>
+      <w:sz w:val="18"/>
+      <w:szCs w:val="18"/>
+    </w:rPr>
+  </w:style>
+  <w:style w:type="paragraph" w:styleId="a8">
+    <w:name w:val="Balloon Text"/>
+    <w:basedOn w:val="a"/>
+    <w:link w:val="Char2"/>
+    <w:uiPriority w:val="99"/>
+    <w:semiHidden/>
+    <w:unhideWhenUsed/>
+    <w:rsid w:val="00927651"/>
+    <w:pPr>
+      <w:spacing w:after="0" w:line="240" w:lineRule="auto"/>
+    </w:pPr>
+    <w:rPr>
+      <w:sz w:val="18"/>
+      <w:szCs w:val="18"/>
+    </w:rPr>
+  </w:style>
+  <w:style w:type="character" w:customStyle="1" w:styleId="Char2">
+    <w:name w:val="批注框文本 Char"/>
+    <w:basedOn w:val="a0"/>
+    <w:link w:val="a8"/>
+    <w:uiPriority w:val="99"/>
+    <w:semiHidden/>
+    <w:rsid w:val="00927651"/>
+    <w:rPr>
+      <w:sz w:val="18"/>
+      <w:szCs w:val="18"/>
+    </w:rPr>
+  </w:style>
+</w:styles>
+</file>
+
+<file path=word/stylesWithEffects.xml><?xml version="1.0" encoding="utf-8"?>
+<w:styles xmlns:wpc="http://schemas.microsoft.com/office/word/2010/wordprocessingCanvas" xmlns:mc="http://schemas.openxmlformats.org/markup-compatibility/2006" xmlns:o="urn:schemas-microsoft-com:office:office" xmlns:r="http://schemas.openxmlformats.org/officeDocument/2006/relationships" xmlns:m="http://schemas.openxmlformats.org/officeDocument/2006/math" xmlns:v="urn:schemas-microsoft-com:vml" xmlns:wp14="http://schemas.microsoft.com/office/word/2010/wordprocessingDrawing" xmlns:wp="http://schemas.openxmlformats.org/drawingml/2006/wordprocessingDrawing" xmlns:w10="urn:schemas-microsoft-com:office:word" xmlns:w="http://schemas.openxmlformats.org/wordprocessingml/2006/main" xmlns:w14="http://schemas.microsoft.com/office/word/2010/wordml" xmlns:wpg="http://schemas.microsoft.com/office/word/2010/wordprocessingGroup" xmlns:wpi="http://schemas.microsoft.com/office/word/2010/wordprocessingInk" xmlns:wne="http://schemas.microsoft.com/office/word/2006/wordml" xmlns:wps="http://schemas.microsoft.com/office/word/2010/wordprocessingShape" mc:Ignorable="w14 wp14">
+  <w:docDefaults>
+    <w:rPrDefault>
+      <w:rPr>
+        <w:rFonts w:asciiTheme="minorHAnsi" w:eastAsiaTheme="minorEastAsia" w:hAnsiTheme="minorHAnsi" w:cstheme="minorBidi"/>
+        <w:sz w:val="22"/>
+        <w:szCs w:val="22"/>
+        <w:lang w:val="en-US" w:eastAsia="zh-CN" w:bidi="ar-SA"/>
+      </w:rPr>
+    </w:rPrDefault>
+    <w:pPrDefault>
+      <w:pPr>
+        <w:spacing w:after="160" w:line="259" w:lineRule="auto"/>
+      </w:pPr>
+    </w:pPrDefault>
+  </w:docDefaults>
+  <w:latentStyles w:defLockedState="0" w:defUIPriority="99" w:defSemiHidden="1" w:defUnhideWhenUsed="1" w:defQFormat="0" w:count="267">
+    <w:lsdException w:name="Normal" w:semiHidden="0" w:uiPriority="0" w:unhideWhenUsed="0" w:qFormat="1"/>
+    <w:lsdException w:name="heading 1" w:semiHidden="0" w:uiPriority="9" w:unhideWhenUsed="0" w:qFormat="1"/>
+    <w:lsdException w:name="heading 2" w:uiPriority="9" w:qFormat="1"/>
+    <w:lsdException w:name="heading 3" w:uiPriority="9" w:qFormat="1"/>
+    <w:lsdException w:name="heading 4" w:uiPriority="9" w:qFormat="1"/>
+    <w:lsdException w:name="heading 5" w:uiPriority="9" w:qFormat="1"/>
+    <w:lsdException w:name="heading 6" w:uiPriority="9" w:qFormat="1"/>
+    <w:lsdException w:name="heading 7" w:uiPriority="9" w:qFormat="1"/>
+    <w:lsdException w:name="heading 8" w:uiPriority="9" w:qFormat="1"/>
+    <w:lsdException w:name="heading 9" w:uiPriority="9" w:qFormat="1"/>
+    <w:lsdException w:name="toc 1" w:uiPriority="39"/>
+    <w:lsdException w:name="toc 2" w:uiPriority="39"/>
+    <w:lsdException w:name="toc 3" w:uiPriority="39"/>
+    <w:lsdException w:name="toc 4" w:uiPriority="39"/>
+    <w:lsdException w:name="toc 5" w:uiPriority="39"/>
+    <w:lsdException w:name="toc 6" w:uiPriority="39"/>
+    <w:lsdException w:name="toc 7" w:uiPriority="39"/>
+    <w:lsdException w:name="toc 8" w:uiPriority="39"/>
+    <w:lsdException w:name="toc 9" w:uiPriority="39"/>
+    <w:lsdException w:name="caption" w:uiPriority="35" w:qFormat="1"/>
+    <w:lsdException w:name="Title" w:semiHidden="0" w:uiPriority="10" w:unhideWhenUsed="0" w:qFormat="1"/>
+    <w:lsdException w:name="Default Paragraph Font" w:uiPriority="1"/>
+    <w:lsdException w:name="Subtitle" w:semiHidden="0" w:uiPriority="11" w:unhideWhenUsed="0" w:qFormat="1"/>
+    <w:lsdException w:name="Strong" w:semiHidden="0" w:uiPriority="22" w:unhideWhenUsed="0" w:qFormat="1"/>
+    <w:lsdException w:name="Emphasis" w:semiHidden="0" w:uiPriority="20" w:unhideWhenUsed="0" w:qFormat="1"/>
+    <w:lsdException w:name="Table Grid" w:semiHidden="0" w:uiPriority="39" w:unhideWhenUsed="0"/>
+    <w:lsdException w:name="Placeholder Text" w:unhideWhenUsed="0"/>
+    <w:lsdException w:name="No Spacing" w:semiHidden="0" w:uiPriority="1" w:unhideWhenUsed="0" w:qFormat="1"/>
+    <w:lsdException w:name="Light Shading" w:semiHidden="0" w:uiPriority="60" w:unhideWhenUsed="0"/>
+    <w:lsdException w:name="Light List" w:semiHidden="0" w:uiPriority="61" w:unhideWhenUsed="0"/>
+    <w:lsdException w:name="Light Grid" w:semiHidden="0" w:uiPriority="62" w:unhideWhenUsed="0"/>
+    <w:lsdException w:name="Medium Shading 1" w:semiHidden="0" w:uiPriority="63" w:unhideWhenUsed="0"/>
+    <w:lsdException w:name="Medium Shading 2" w:semiHidden="0" w:uiPriority="64" w:unhideWhenUsed="0"/>
+    <w:lsdException w:name="Medium List 1" w:semiHidden="0" w:uiPriority="65" w:unhideWhenUsed="0"/>
+    <w:lsdException w:name="Medium List 2" w:semiHidden="0" w:uiPriority="66" w:unhideWhenUsed="0"/>
+    <w:lsdException w:name="Medium Grid 1" w:semiHidden="0" w:uiPriority="67" w:unhideWhenUsed="0"/>
+    <w:lsdException w:name="Medium Grid 2" w:semiHidden="0" w:uiPriority="68" w:unhideWhenUsed="0"/>
+    <w:lsdException w:name="Medium Grid 3" w:semiHidden="0" w:uiPriority="69" w:unhideWhenUsed="0"/>
+    <w:lsdException w:name="Dark List" w:semiHidden="0" w:uiPriority="70" w:unhideWhenUsed="0"/>
+    <w:lsdException w:name="Colorful Shading" w:semiHidden="0" w:uiPriority="71" w:unhideWhenUsed="0"/>
+    <w:lsdException w:name="Colorful List" w:semiHidden="0" w:uiPriority="72" w:unhideWhenUsed="0"/>
+    <w:lsdException w:name="Colorful Grid" w:semiHidden="0" w:uiPriority="73" w:unhideWhenUsed="0"/>
+    <w:lsdException w:name="Light Shading Accent 1" w:semiHidden="0" w:uiPriority="60" w:unhideWhenUsed="0"/>
+    <w:lsdException w:name="Light List Accent 1" w:semiHidden="0" w:uiPriority="61" w:unhideWhenUsed="0"/>
+    <w:lsdException w:name="Light Grid Accent 1" w:semiHidden="0" w:uiPriority="62" w:unhideWhenUsed="0"/>
+    <w:lsdException w:name="Medium Shading 1 Accent 1" w:semiHidden="0" w:uiPriority="63" w:unhideWhenUsed="0"/>
+    <w:lsdException w:name="Medium Shading 2 Accent 1" w:semiHidden="0" w:uiPriority="64" w:unhideWhenUsed="0"/>
+    <w:lsdException w:name="Medium List 1 Accent 1" w:semiHidden="0" w:uiPriority="65" w:unhideWhenUsed="0"/>
+    <w:lsdException w:name="Revision" w:unhideWhenUsed="0"/>
+    <w:lsdException w:name="List Paragraph" w:semiHidden="0" w:uiPriority="34" w:unhideWhenUsed="0" w:qFormat="1"/>
+    <w:lsdException w:name="Quote" w:semiHidden="0" w:uiPriority="29" w:unhideWhenUsed="0" w:qFormat="1"/>
+    <w:lsdException w:name="Intense Quote" w:semiHidden="0" w:uiPriority="30" w:unhideWhenUsed="0" w:qFormat="1"/>
+    <w:lsdException w:name="Medium List 2 Accent 1" w:semiHidden="0" w:uiPriority="66" w:unhideWhenUsed="0"/>
+    <w:lsdException w:name="Medium Grid 1 Accent 1" w:semiHidden="0" w:uiPriority="67" w:unhideWhenUsed="0"/>
+    <w:lsdException w:name="Medium Grid 2 Accent 1" w:semiHidden="0" w:uiPriority="68" w:unhideWhenUsed="0"/>
+    <w:lsdException w:name="Medium Grid 3 Accent 1" w:semiHidden="0" w:uiPriority="69" w:unhideWhenUsed="0"/>
+    <w:lsdException w:name="Dark List Accent 1" w:semiHidden="0" w:uiPriority="70" w:unhideWhenUsed="0"/>
+    <w:lsdException w:name="Colorful Shading Accent 1" w:semiHidden="0" w:uiPriority="71" w:unhideWhenUsed="0"/>
+    <w:lsdException w:name="Colorful List Accent 1" w:semiHidden="0" w:uiPriority="72" w:unhideWhenUsed="0"/>
+    <w:lsdException w:name="Colorful Grid Accent 1" w:semiHidden="0" w:uiPriority="73" w:unhideWhenUsed="0"/>
+    <w:lsdException w:name="Light Shading Accent 2" w:semiHidden="0" w:uiPriority="60" w:unhideWhenUsed="0"/>
+    <w:lsdException w:name="Light List Accent 2" w:semiHidden="0" w:uiPriority="61" w:unhideWhenUsed="0"/>
+    <w:lsdException w:name="Light Grid Accent 2" w:semiHidden="0" w:uiPriority="62" w:unhideWhenUsed="0"/>
+    <w:lsdException w:name="Medium Shading 1 Accent 2" w:semiHidden="0" w:uiPriority="63" w:unhideWhenUsed="0"/>
+    <w:lsdException w:name="Medium Shading 2 Accent 2" w:semiHidden="0" w:uiPriority="64" w:unhideWhenUsed="0"/>
+    <w:lsdException w:name="Medium List 1 Accent 2" w:semiHidden="0" w:uiPriority="65" w:unhideWhenUsed="0"/>
+    <w:lsdException w:name="Medium List 2 Accent 2" w:semiHidden="0" w:uiPriority="66" w:unhideWhenUsed="0"/>
+    <w:lsdException w:name="Medium Grid 1 Accent 2" w:semiHidden="0" w:uiPriority="67" w:unhideWhenUsed="0"/>
+    <w:lsdException w:name="Medium Grid 2 Accent 2" w:semiHidden="0" w:uiPriority="68" w:unhideWhenUsed="0"/>
+    <w:lsdException w:name="Medium Grid 3 Accent 2" w:semiHidden="0" w:uiPriority="69" w:unhideWhenUsed="0"/>
+    <w:lsdException w:name="Dark List Accent 2" w:semiHidden="0" w:uiPriority="70" w:unhideWhenUsed="0"/>
+    <w:lsdException w:name="Colorful Shading Accent 2" w:semiHidden="0" w:uiPriority="71" w:unhideWhenUsed="0"/>
+    <w:lsdException w:name="Colorful List Accent 2" w:semiHidden="0" w:uiPriority="72" w:unhideWhenUsed="0"/>
+    <w:lsdException w:name="Colorful Grid Accent 2" w:semiHidden="0" w:uiPriority="73" w:unhideWhenUsed="0"/>
+    <w:lsdException w:name="Light Shading Accent 3" w:semiHidden="0" w:uiPriority="60" w:unhideWhenUsed="0"/>
+    <w:lsdException w:name="Light List Accent 3" w:semiHidden="0" w:uiPriority="61" w:unhideWhenUsed="0"/>
+    <w:lsdException w:name="Light Grid Accent 3" w:semiHidden="0" w:uiPriority="62" w:unhideWhenUsed="0"/>
+    <w:lsdException w:name="Medium Shading 1 Accent 3" w:semiHidden="0" w:uiPriority="63" w:unhideWhenUsed="0"/>
+    <w:lsdException w:name="Medium Shading 2 Accent 3" w:semiHidden="0" w:uiPriority="64" w:unhideWhenUsed="0"/>
+    <w:lsdException w:name="Medium List 1 Accent 3" w:semiHidden="0" w:uiPriority="65" w:unhideWhenUsed="0"/>
+    <w:lsdException w:name="Medium List 2 Accent 3" w:semiHidden="0" w:uiPriority="66" w:unhideWhenUsed="0"/>
+    <w:lsdException w:name="Medium Grid 1 Accent 3" w:semiHidden="0" w:uiPriority="67" w:unhideWhenUsed="0"/>
+    <w:lsdException w:name="Medium Grid 2 Accent 3" w:semiHidden="0" w:uiPriority="68" w:unhideWhenUsed="0"/>
+    <w:lsdException w:name="Medium Grid 3 Accent 3" w:semiHidden="0" w:uiPriority="69" w:unhideWhenUsed="0"/>
+    <w:lsdException w:name="Dark List Accent 3" w:semiHidden="0" w:uiPriority="70" w:unhideWhenUsed="0"/>
+    <w:lsdException w:name="Colorful Shading Accent 3" w:semiHidden="0" w:uiPriority="71" w:unhideWhenUsed="0"/>
+    <w:lsdException w:name="Colorful List Accent 3" w:semiHidden="0" w:uiPriority="72" w:unhideWhenUsed="0"/>
+    <w:lsdException w:name="Colorful Grid Accent 3" w:semiHidden="0" w:uiPriority="73" w:unhideWhenUsed="0"/>
+    <w:lsdException w:name="Light Shading Accent 4" w:semiHidden="0" w:uiPriority="60" w:unhideWhenUsed="0"/>
+    <w:lsdException w:name="Light List Accent 4" w:semiHidden="0" w:uiPriority="61" w:unhideWhenUsed="0"/>
+    <w:lsdException w:name="Light Grid Accent 4" w:semiHidden="0" w:uiPriority="62" w:unhideWhenUsed="0"/>
+    <w:lsdException w:name="Medium Shading 1 Accent 4" w:semiHidden="0" w:uiPriority="63" w:unhideWhenUsed="0"/>
+    <w:lsdException w:name="Medium Shading 2 Accent 4" w:semiHidden="0" w:uiPriority="64" w:unhideWhenUsed="0"/>
+    <w:lsdException w:name="Medium List 1 Accent 4" w:semiHidden="0" w:uiPriority="65" w:unhideWhenUsed="0"/>
+    <w:lsdException w:name="Medium List 2 Accent 4" w:semiHidden="0" w:uiPriority="66" w:unhideWhenUsed="0"/>
+    <w:lsdException w:name="Medium Grid 1 Accent 4" w:semiHidden="0" w:uiPriority="67" w:unhideWhenUsed="0"/>
+    <w:lsdException w:name="Medium Grid 2 Accent 4" w:semiHidden="0" w:uiPriority="68" w:unhideWhenUsed="0"/>
+    <w:lsdException w:name="Medium Grid 3 Accent 4" w:semiHidden="0" w:uiPriority="69" w:unhideWhenUsed="0"/>
+    <w:lsdException w:name="Dark List Accent 4" w:semiHidden="0" w:uiPriority="70" w:unhideWhenUsed="0"/>
+    <w:lsdException w:name="Colorful Shading Accent 4" w:semiHidden="0" w:uiPriority="71" w:unhideWhenUsed="0"/>
+    <w:lsdException w:name="Colorful List Accent 4" w:semiHidden="0" w:uiPriority="72" w:unhideWhenUsed="0"/>
+    <w:lsdException w:name="Colorful Grid Accent 4" w:semiHidden="0" w:uiPriority="73" w:unhideWhenUsed="0"/>
+    <w:lsdException w:name="Light Shading Accent 5" w:semiHidden="0" w:uiPriority="60" w:unhideWhenUsed="0"/>
+    <w:lsdException w:name="Light List Accent 5" w:semiHidden="0" w:uiPriority="61" w:unhideWhenUsed="0"/>
+    <w:lsdException w:name="Light Grid Accent 5" w:semiHidden="0" w:uiPriority="62" w:unhideWhenUsed="0"/>
+    <w:lsdException w:name="Medium Shading 1 Accent 5" w:semiHidden="0" w:uiPriority="63" w:unhideWhenUsed="0"/>
+    <w:lsdException w:name="Medium Shading 2 Accent 5" w:semiHidden="0" w:uiPriority="64" w:unhideWhenUsed="0"/>
+    <w:lsdException w:name="Medium List 1 Accent 5" w:semiHidden="0" w:uiPriority="65" w:unhideWhenUsed="0"/>
+    <w:lsdException w:name="Medium List 2 Accent 5" w:semiHidden="0" w:uiPriority="66" w:unhideWhenUsed="0"/>
+    <w:lsdException w:name="Medium Grid 1 Accent 5" w:semiHidden="0" w:uiPriority="67" w:unhideWhenUsed="0"/>
+    <w:lsdException w:name="Medium Grid 2 Accent 5" w:semiHidden="0" w:uiPriority="68" w:unhideWhenUsed="0"/>
+    <w:lsdException w:name="Medium Grid 3 Accent 5" w:semiHidden="0" w:uiPriority="69" w:unhideWhenUsed="0"/>
+    <w:lsdException w:name="Dark List Accent 5" w:semiHidden="0" w:uiPriority="70" w:unhideWhenUsed="0"/>
+    <w:lsdException w:name="Colorful Shading Accent 5" w:semiHidden="0" w:uiPriority="71" w:unhideWhenUsed="0"/>
+    <w:lsdException w:name="Colorful List Accent 5" w:semiHidden="0" w:uiPriority="72" w:unhideWhenUsed="0"/>
+    <w:lsdException w:name="Colorful Grid Accent 5" w:semiHidden="0" w:uiPriority="73" w:unhideWhenUsed="0"/>
+    <w:lsdException w:name="Light Shading Accent 6" w:semiHidden="0" w:uiPriority="60" w:unhideWhenUsed="0"/>
+    <w:lsdException w:name="Light List Accent 6" w:semiHidden="0" w:uiPriority="61" w:unhideWhenUsed="0"/>
+    <w:lsdException w:name="Light Grid Accent 6" w:semiHidden="0" w:uiPriority="62" w:unhideWhenUsed="0"/>
+    <w:lsdException w:name="Medium Shading 1 Accent 6" w:semiHidden="0" w:uiPriority="63" w:unhideWhenUsed="0"/>
+    <w:lsdException w:name="Medium Shading 2 Accent 6" w:semiHidden="0" w:uiPriority="64" w:unhideWhenUsed="0"/>
+    <w:lsdException w:name="Medium List 1 Accent 6" w:semiHidden="0" w:uiPriority="65" w:unhideWhenUsed="0"/>
+    <w:lsdException w:name="Medium List 2 Accent 6" w:semiHidden="0" w:uiPriority="66" w:unhideWhenUsed="0"/>
+    <w:lsdException w:name="Medium Grid 1 Accent 6" w:semiHidden="0" w:uiPriority="67" w:unhideWhenUsed="0"/>
+    <w:lsdException w:name="Medium Grid 2 Accent 6" w:semiHidden="0" w:uiPriority="68" w:unhideWhenUsed="0"/>
+    <w:lsdException w:name="Medium Grid 3 Accent 6" w:semiHidden="0" w:uiPriority="69" w:unhideWhenUsed="0"/>
+    <w:lsdException w:name="Dark List Accent 6" w:semiHidden="0" w:uiPriority="70" w:unhideWhenUsed="0"/>
+    <w:lsdException w:name="Colorful Shading Accent 6" w:semiHidden="0" w:uiPriority="71" w:unhideWhenUsed="0"/>
+    <w:lsdException w:name="Colorful List Accent 6" w:semiHidden="0" w:uiPriority="72" w:unhideWhenUsed="0"/>
+    <w:lsdException w:name="Colorful Grid Accent 6" w:semiHidden="0" w:uiPriority="73" w:unhideWhenUsed="0"/>
+    <w:lsdException w:name="Subtle Emphasis" w:semiHidden="0" w:uiPriority="19" w:unhideWhenUsed="0" w:qFormat="1"/>
+    <w:lsdException w:name="Intense Emphasis" w:semiHidden="0" w:uiPriority="21" w:unhideWhenUsed="0" w:qFormat="1"/>
+    <w:lsdException w:name="Subtle Reference" w:semiHidden="0" w:uiPriority="31" w:unhideWhenUsed="0" w:qFormat="1"/>
+    <w:lsdException w:name="Intense Reference" w:semiHidden="0" w:uiPriority="32" w:unhideWhenUsed="0" w:qFormat="1"/>
+    <w:lsdException w:name="Book Title" w:semiHidden="0" w:uiPriority="33" w:unhideWhenUsed="0" w:qFormat="1"/>
+    <w:lsdException w:name="Bibliography" w:uiPriority="37"/>
+    <w:lsdException w:name="TOC Heading" w:uiPriority="39" w:qFormat="1"/>
+  </w:latentStyles>
+  <w:style w:type="paragraph" w:default="1" w:styleId="a">
+    <w:name w:val="Normal"/>
+    <w:qFormat/>
+    <w:rsid w:val="00062BDC"/>
+    <w:pPr>
+      <w:ind w:firstLineChars="200" w:firstLine="200"/>
+    </w:pPr>
+  </w:style>
+  <w:style w:type="paragraph" w:styleId="1">
+    <w:name w:val="heading 1"/>
+    <w:next w:val="a"/>
+    <w:link w:val="1Char"/>
+    <w:uiPriority w:val="9"/>
+    <w:qFormat/>
+    <w:rsid w:val="00062BDC"/>
+    <w:pPr>
+      <w:keepNext/>
+      <w:keepLines/>
+      <w:numPr>
+        <w:numId w:val="2"/>
+      </w:numPr>
+      <w:spacing w:before="240" w:after="0"/>
+      <w:outlineLvl w:val="0"/>
+    </w:pPr>
+    <w:rPr>
+      <w:rFonts w:ascii="黑体" w:eastAsiaTheme="majorEastAsia" w:hAnsi="黑体" w:cstheme="majorBidi"/>
+      <w:b/>
+      <w:sz w:val="32"/>
+      <w:szCs w:val="32"/>
+    </w:rPr>
+  </w:style>
+  <w:style w:type="paragraph" w:styleId="2">
+    <w:name w:val="heading 2"/>
+    <w:next w:val="a"/>
+    <w:link w:val="2Char"/>
+    <w:uiPriority w:val="9"/>
+    <w:unhideWhenUsed/>
+    <w:qFormat/>
+    <w:rsid w:val="00062BDC"/>
+    <w:pPr>
+      <w:keepNext/>
+      <w:keepLines/>
+      <w:numPr>
+        <w:ilvl w:val="1"/>
+        <w:numId w:val="2"/>
+      </w:numPr>
+      <w:spacing w:before="40" w:after="0"/>
+      <w:ind w:left="0" w:firstLine="0"/>
+      <w:outlineLvl w:val="1"/>
+    </w:pPr>
+    <w:rPr>
+      <w:rFonts w:ascii="黑体" w:eastAsiaTheme="majorEastAsia" w:hAnsi="黑体" w:cstheme="majorBidi"/>
+      <w:b/>
+      <w:sz w:val="26"/>
+      <w:szCs w:val="26"/>
+    </w:rPr>
+  </w:style>
+  <w:style w:type="paragraph" w:styleId="3">
+    <w:name w:val="heading 3"/>
+    <w:next w:val="a"/>
+    <w:link w:val="3Char"/>
+    <w:uiPriority w:val="9"/>
+    <w:unhideWhenUsed/>
+    <w:qFormat/>
+    <w:rsid w:val="00062BDC"/>
+    <w:pPr>
+      <w:keepNext/>
+      <w:keepLines/>
+      <w:numPr>
+        <w:ilvl w:val="2"/>
+        <w:numId w:val="2"/>
+      </w:numPr>
+      <w:spacing w:before="40" w:after="0"/>
+      <w:outlineLvl w:val="2"/>
+    </w:pPr>
+    <w:rPr>
+      <w:rFonts w:ascii="黑体" w:eastAsiaTheme="majorEastAsia" w:hAnsi="黑体" w:cstheme="majorBidi"/>
+      <w:b/>
+      <w:sz w:val="24"/>
+      <w:szCs w:val="24"/>
+    </w:rPr>
+  </w:style>
+  <w:style w:type="paragraph" w:styleId="4">
+    <w:name w:val="heading 4"/>
+    <w:basedOn w:val="a"/>
+    <w:next w:val="a"/>
+    <w:link w:val="4Char"/>
+    <w:uiPriority w:val="9"/>
+    <w:semiHidden/>
+    <w:unhideWhenUsed/>
+    <w:qFormat/>
+    <w:rsid w:val="00935408"/>
+    <w:pPr>
+      <w:keepNext/>
+      <w:keepLines/>
+      <w:numPr>
+        <w:ilvl w:val="3"/>
+        <w:numId w:val="2"/>
+      </w:numPr>
+      <w:spacing w:before="40" w:after="0"/>
+      <w:outlineLvl w:val="3"/>
+    </w:pPr>
+    <w:rPr>
+      <w:rFonts w:asciiTheme="majorHAnsi" w:eastAsiaTheme="majorEastAsia" w:hAnsiTheme="majorHAnsi" w:cstheme="majorBidi"/>
+      <w:i/>
+      <w:iCs/>
+      <w:color w:val="2E74B5" w:themeColor="accent1" w:themeShade="BF"/>
+    </w:rPr>
+  </w:style>
+  <w:style w:type="paragraph" w:styleId="5">
+    <w:name w:val="heading 5"/>
+    <w:basedOn w:val="a"/>
+    <w:next w:val="a"/>
+    <w:link w:val="5Char"/>
+    <w:uiPriority w:val="9"/>
+    <w:semiHidden/>
+    <w:unhideWhenUsed/>
+    <w:qFormat/>
+    <w:rsid w:val="00935408"/>
+    <w:pPr>
+      <w:keepNext/>
+      <w:keepLines/>
+      <w:numPr>
+        <w:ilvl w:val="4"/>
+        <w:numId w:val="2"/>
+      </w:numPr>
+      <w:spacing w:before="40" w:after="0"/>
+      <w:outlineLvl w:val="4"/>
+    </w:pPr>
+    <w:rPr>
+      <w:rFonts w:asciiTheme="majorHAnsi" w:eastAsiaTheme="majorEastAsia" w:hAnsiTheme="majorHAnsi" w:cstheme="majorBidi"/>
+      <w:color w:val="2E74B5" w:themeColor="accent1" w:themeShade="BF"/>
+    </w:rPr>
+  </w:style>
+  <w:style w:type="paragraph" w:styleId="6">
+    <w:name w:val="heading 6"/>
+    <w:basedOn w:val="a"/>
+    <w:next w:val="a"/>
+    <w:link w:val="6Char"/>
+    <w:uiPriority w:val="9"/>
+    <w:semiHidden/>
+    <w:unhideWhenUsed/>
+    <w:qFormat/>
+    <w:rsid w:val="00935408"/>
+    <w:pPr>
+      <w:keepNext/>
+      <w:keepLines/>
+      <w:numPr>
+        <w:ilvl w:val="5"/>
+        <w:numId w:val="2"/>
+      </w:numPr>
+      <w:spacing w:before="40" w:after="0"/>
+      <w:outlineLvl w:val="5"/>
+    </w:pPr>
+    <w:rPr>
+      <w:rFonts w:asciiTheme="majorHAnsi" w:eastAsiaTheme="majorEastAsia" w:hAnsiTheme="majorHAnsi" w:cstheme="majorBidi"/>
+      <w:color w:val="1F4D78" w:themeColor="accent1" w:themeShade="7F"/>
+    </w:rPr>
+  </w:style>
+  <w:style w:type="paragraph" w:styleId="7">
+    <w:name w:val="heading 7"/>
+    <w:basedOn w:val="a"/>
+    <w:next w:val="a"/>
+    <w:link w:val="7Char"/>
+    <w:uiPriority w:val="9"/>
+    <w:semiHidden/>
+    <w:unhideWhenUsed/>
+    <w:qFormat/>
+    <w:rsid w:val="00935408"/>
+    <w:pPr>
+      <w:keepNext/>
+      <w:keepLines/>
+      <w:numPr>
+        <w:ilvl w:val="6"/>
+        <w:numId w:val="2"/>
+      </w:numPr>
+      <w:spacing w:before="40" w:after="0"/>
+      <w:outlineLvl w:val="6"/>
+    </w:pPr>
+    <w:rPr>
+      <w:rFonts w:asciiTheme="majorHAnsi" w:eastAsiaTheme="majorEastAsia" w:hAnsiTheme="majorHAnsi" w:cstheme="majorBidi"/>
+      <w:i/>
+      <w:iCs/>
+      <w:color w:val="1F4D78" w:themeColor="accent1" w:themeShade="7F"/>
+    </w:rPr>
+  </w:style>
+  <w:style w:type="paragraph" w:styleId="8">
+    <w:name w:val="heading 8"/>
+    <w:basedOn w:val="a"/>
+    <w:next w:val="a"/>
+    <w:link w:val="8Char"/>
+    <w:uiPriority w:val="9"/>
+    <w:semiHidden/>
+    <w:unhideWhenUsed/>
+    <w:qFormat/>
+    <w:rsid w:val="00935408"/>
+    <w:pPr>
+      <w:keepNext/>
+      <w:keepLines/>
+      <w:numPr>
+        <w:ilvl w:val="7"/>
+        <w:numId w:val="2"/>
+      </w:numPr>
+      <w:spacing w:before="40" w:after="0"/>
+      <w:outlineLvl w:val="7"/>
+    </w:pPr>
+    <w:rPr>
+      <w:rFonts w:asciiTheme="majorHAnsi" w:eastAsiaTheme="majorEastAsia" w:hAnsiTheme="majorHAnsi" w:cstheme="majorBidi"/>
+      <w:color w:val="272727" w:themeColor="text1" w:themeTint="D8"/>
+      <w:sz w:val="21"/>
+      <w:szCs w:val="21"/>
+    </w:rPr>
+  </w:style>
+  <w:style w:type="paragraph" w:styleId="9">
+    <w:name w:val="heading 9"/>
+    <w:basedOn w:val="a"/>
+    <w:next w:val="a"/>
+    <w:link w:val="9Char"/>
+    <w:uiPriority w:val="9"/>
+    <w:semiHidden/>
+    <w:unhideWhenUsed/>
+    <w:qFormat/>
+    <w:rsid w:val="00935408"/>
+    <w:pPr>
+      <w:keepNext/>
+      <w:keepLines/>
+      <w:numPr>
+        <w:ilvl w:val="8"/>
+        <w:numId w:val="2"/>
+      </w:numPr>
+      <w:spacing w:before="40" w:after="0"/>
+      <w:outlineLvl w:val="8"/>
+    </w:pPr>
+    <w:rPr>
+      <w:rFonts w:asciiTheme="majorHAnsi" w:eastAsiaTheme="majorEastAsia" w:hAnsiTheme="majorHAnsi" w:cstheme="majorBidi"/>
+      <w:i/>
+      <w:iCs/>
+      <w:color w:val="272727" w:themeColor="text1" w:themeTint="D8"/>
+      <w:sz w:val="21"/>
+      <w:szCs w:val="21"/>
+    </w:rPr>
+  </w:style>
+  <w:style w:type="character" w:default="1" w:styleId="a0">
+    <w:name w:val="Default Paragraph Font"/>
+    <w:uiPriority w:val="1"/>
+    <w:semiHidden/>
+    <w:unhideWhenUsed/>
+  </w:style>
+  <w:style w:type="table" w:default="1" w:styleId="a1">
+    <w:name w:val="Normal Table"/>
+    <w:uiPriority w:val="99"/>
+    <w:semiHidden/>
+    <w:unhideWhenUsed/>
+    <w:tblPr>
+      <w:tblInd w:w="0" w:type="dxa"/>
+      <w:tblCellMar>
+        <w:top w:w="0" w:type="dxa"/>
+        <w:left w:w="108" w:type="dxa"/>
+        <w:bottom w:w="0" w:type="dxa"/>
+        <w:right w:w="108" w:type="dxa"/>
+      </w:tblCellMar>
+    </w:tblPr>
+  </w:style>
+  <w:style w:type="numbering" w:default="1" w:styleId="a2">
+    <w:name w:val="No List"/>
+    <w:uiPriority w:val="99"/>
+    <w:semiHidden/>
+    <w:unhideWhenUsed/>
+  </w:style>
+  <w:style w:type="character" w:customStyle="1" w:styleId="1Char">
+    <w:name w:val="标题 1 Char"/>
+    <w:basedOn w:val="a0"/>
+    <w:link w:val="1"/>
+    <w:uiPriority w:val="9"/>
+    <w:rsid w:val="00062BDC"/>
+    <w:rPr>
+      <w:rFonts w:ascii="黑体" w:eastAsiaTheme="majorEastAsia" w:hAnsi="黑体" w:cstheme="majorBidi"/>
+      <w:b/>
+      <w:sz w:val="32"/>
+      <w:szCs w:val="32"/>
+    </w:rPr>
+  </w:style>
+  <w:style w:type="paragraph" w:styleId="a3">
+    <w:name w:val="Title"/>
+    <w:basedOn w:val="a"/>
+    <w:next w:val="a"/>
+    <w:link w:val="Char"/>
+    <w:uiPriority w:val="10"/>
+    <w:qFormat/>
+    <w:rsid w:val="003A6F86"/>
+    <w:pPr>
+      <w:spacing w:after="0" w:line="240" w:lineRule="auto"/>
+      <w:contextualSpacing/>
+    </w:pPr>
+    <w:rPr>
+      <w:rFonts w:asciiTheme="majorHAnsi" w:eastAsiaTheme="majorEastAsia" w:hAnsiTheme="majorHAnsi" w:cstheme="majorBidi"/>
+      <w:spacing w:val="-10"/>
+      <w:kern w:val="28"/>
+      <w:sz w:val="56"/>
+      <w:szCs w:val="56"/>
+    </w:rPr>
+  </w:style>
+  <w:style w:type="character" w:customStyle="1" w:styleId="Char">
+    <w:name w:val="标题 Char"/>
+    <w:basedOn w:val="a0"/>
+    <w:link w:val="a3"/>
+    <w:uiPriority w:val="10"/>
+    <w:rsid w:val="003A6F86"/>
+    <w:rPr>
+      <w:rFonts w:asciiTheme="majorHAnsi" w:eastAsiaTheme="majorEastAsia" w:hAnsiTheme="majorHAnsi" w:cstheme="majorBidi"/>
+      <w:spacing w:val="-10"/>
+      <w:kern w:val="28"/>
+      <w:sz w:val="56"/>
+      <w:szCs w:val="56"/>
+    </w:rPr>
+  </w:style>
+  <w:style w:type="character" w:customStyle="1" w:styleId="2Char">
+    <w:name w:val="标题 2 Char"/>
+    <w:basedOn w:val="a0"/>
+    <w:link w:val="2"/>
+    <w:uiPriority w:val="9"/>
+    <w:rsid w:val="00062BDC"/>
+    <w:rPr>
+      <w:rFonts w:ascii="黑体" w:eastAsiaTheme="majorEastAsia" w:hAnsi="黑体" w:cstheme="majorBidi"/>
+      <w:b/>
+      <w:sz w:val="26"/>
+      <w:szCs w:val="26"/>
+    </w:rPr>
+  </w:style>
+  <w:style w:type="character" w:customStyle="1" w:styleId="3Char">
+    <w:name w:val="标题 3 Char"/>
+    <w:basedOn w:val="a0"/>
+    <w:link w:val="3"/>
+    <w:uiPriority w:val="9"/>
+    <w:rsid w:val="00062BDC"/>
+    <w:rPr>
+      <w:rFonts w:ascii="黑体" w:eastAsiaTheme="majorEastAsia" w:hAnsi="黑体" w:cstheme="majorBidi"/>
+      <w:b/>
+      <w:sz w:val="24"/>
+      <w:szCs w:val="24"/>
+    </w:rPr>
+  </w:style>
+  <w:style w:type="character" w:customStyle="1" w:styleId="4Char">
+    <w:name w:val="标题 4 Char"/>
+    <w:basedOn w:val="a0"/>
+    <w:link w:val="4"/>
+    <w:uiPriority w:val="9"/>
+    <w:semiHidden/>
+    <w:rsid w:val="00935408"/>
+    <w:rPr>
+      <w:rFonts w:asciiTheme="majorHAnsi" w:eastAsiaTheme="majorEastAsia" w:hAnsiTheme="majorHAnsi" w:cstheme="majorBidi"/>
+      <w:i/>
+      <w:iCs/>
+      <w:color w:val="2E74B5" w:themeColor="accent1" w:themeShade="BF"/>
+    </w:rPr>
+  </w:style>
+  <w:style w:type="character" w:customStyle="1" w:styleId="5Char">
+    <w:name w:val="标题 5 Char"/>
+    <w:basedOn w:val="a0"/>
+    <w:link w:val="5"/>
+    <w:uiPriority w:val="9"/>
+    <w:semiHidden/>
+    <w:rsid w:val="00935408"/>
+    <w:rPr>
+      <w:rFonts w:asciiTheme="majorHAnsi" w:eastAsiaTheme="majorEastAsia" w:hAnsiTheme="majorHAnsi" w:cstheme="majorBidi"/>
+      <w:color w:val="2E74B5" w:themeColor="accent1" w:themeShade="BF"/>
+    </w:rPr>
+  </w:style>
+  <w:style w:type="character" w:customStyle="1" w:styleId="6Char">
+    <w:name w:val="标题 6 Char"/>
+    <w:basedOn w:val="a0"/>
+    <w:link w:val="6"/>
+    <w:uiPriority w:val="9"/>
+    <w:semiHidden/>
+    <w:rsid w:val="00935408"/>
+    <w:rPr>
+      <w:rFonts w:asciiTheme="majorHAnsi" w:eastAsiaTheme="majorEastAsia" w:hAnsiTheme="majorHAnsi" w:cstheme="majorBidi"/>
+      <w:color w:val="1F4D78" w:themeColor="accent1" w:themeShade="7F"/>
+    </w:rPr>
+  </w:style>
+  <w:style w:type="character" w:customStyle="1" w:styleId="7Char">
+    <w:name w:val="标题 7 Char"/>
+    <w:basedOn w:val="a0"/>
+    <w:link w:val="7"/>
+    <w:uiPriority w:val="9"/>
+    <w:semiHidden/>
+    <w:rsid w:val="00935408"/>
+    <w:rPr>
+      <w:rFonts w:asciiTheme="majorHAnsi" w:eastAsiaTheme="majorEastAsia" w:hAnsiTheme="majorHAnsi" w:cstheme="majorBidi"/>
+      <w:i/>
+      <w:iCs/>
+      <w:color w:val="1F4D78" w:themeColor="accent1" w:themeShade="7F"/>
+    </w:rPr>
+  </w:style>
+  <w:style w:type="character" w:customStyle="1" w:styleId="8Char">
+    <w:name w:val="标题 8 Char"/>
+    <w:basedOn w:val="a0"/>
+    <w:link w:val="8"/>
+    <w:uiPriority w:val="9"/>
+    <w:semiHidden/>
+    <w:rsid w:val="00935408"/>
+    <w:rPr>
+      <w:rFonts w:asciiTheme="majorHAnsi" w:eastAsiaTheme="majorEastAsia" w:hAnsiTheme="majorHAnsi" w:cstheme="majorBidi"/>
+      <w:color w:val="272727" w:themeColor="text1" w:themeTint="D8"/>
+      <w:sz w:val="21"/>
+      <w:szCs w:val="21"/>
+    </w:rPr>
+  </w:style>
+  <w:style w:type="character" w:customStyle="1" w:styleId="9Char">
+    <w:name w:val="标题 9 Char"/>
+    <w:basedOn w:val="a0"/>
+    <w:link w:val="9"/>
+    <w:uiPriority w:val="9"/>
+    <w:semiHidden/>
+    <w:rsid w:val="00935408"/>
+    <w:rPr>
+      <w:rFonts w:asciiTheme="majorHAnsi" w:eastAsiaTheme="majorEastAsia" w:hAnsiTheme="majorHAnsi" w:cstheme="majorBidi"/>
+      <w:i/>
+      <w:iCs/>
+      <w:color w:val="272727" w:themeColor="text1" w:themeTint="D8"/>
+      <w:sz w:val="21"/>
+      <w:szCs w:val="21"/>
+    </w:rPr>
+  </w:style>
+  <w:style w:type="paragraph" w:styleId="a4">
+    <w:name w:val="caption"/>
+    <w:basedOn w:val="a"/>
+    <w:next w:val="a"/>
+    <w:uiPriority w:val="35"/>
+    <w:unhideWhenUsed/>
+    <w:qFormat/>
+    <w:rsid w:val="00F4579D"/>
+    <w:pPr>
+      <w:spacing w:after="200" w:line="240" w:lineRule="auto"/>
+    </w:pPr>
+    <w:rPr>
+      <w:i/>
+      <w:iCs/>
+      <w:color w:val="44546A" w:themeColor="text2"/>
+      <w:sz w:val="18"/>
+      <w:szCs w:val="18"/>
+    </w:rPr>
+  </w:style>
+  <w:style w:type="paragraph" w:styleId="a5">
+    <w:name w:val="List Paragraph"/>
+    <w:basedOn w:val="a"/>
+    <w:uiPriority w:val="34"/>
+    <w:qFormat/>
+    <w:rsid w:val="00B35C36"/>
+    <w:pPr>
+      <w:ind w:left="720"/>
+      <w:contextualSpacing/>
+    </w:pPr>
+  </w:style>
+  <w:style w:type="paragraph" w:styleId="a6">
+    <w:name w:val="header"/>
+    <w:basedOn w:val="a"/>
+    <w:link w:val="Char0"/>
+    <w:uiPriority w:val="99"/>
+    <w:unhideWhenUsed/>
+    <w:rsid w:val="00927651"/>
+    <w:pPr>
+      <w:pBdr>
+        <w:bottom w:val="single" w:sz="6" w:space="1" w:color="auto"/>
+      </w:pBdr>
+      <w:tabs>
+        <w:tab w:val="center" w:pos="4153"/>
+        <w:tab w:val="right" w:pos="8306"/>
+      </w:tabs>
+      <w:snapToGrid w:val="0"/>
+      <w:spacing w:line="240" w:lineRule="auto"/>
+      <w:jc w:val="center"/>
+    </w:pPr>
+    <w:rPr>
+      <w:sz w:val="18"/>
+      <w:szCs w:val="18"/>
+    </w:rPr>
+  </w:style>
+  <w:style w:type="character" w:customStyle="1" w:styleId="Char0">
+    <w:name w:val="页眉 Char"/>
+    <w:basedOn w:val="a0"/>
+    <w:link w:val="a6"/>
+    <w:uiPriority w:val="99"/>
+    <w:rsid w:val="00927651"/>
+    <w:rPr>
+      <w:sz w:val="18"/>
+      <w:szCs w:val="18"/>
+    </w:rPr>
+  </w:style>
+  <w:style w:type="paragraph" w:styleId="a7">
+    <w:name w:val="footer"/>
+    <w:basedOn w:val="a"/>
+    <w:link w:val="Char1"/>
+    <w:uiPriority w:val="99"/>
+    <w:unhideWhenUsed/>
+    <w:rsid w:val="00927651"/>
+    <w:pPr>
+      <w:tabs>
+        <w:tab w:val="center" w:pos="4153"/>
+        <w:tab w:val="right" w:pos="8306"/>
+      </w:tabs>
+      <w:snapToGrid w:val="0"/>
+      <w:spacing w:line="240" w:lineRule="auto"/>
+    </w:pPr>
+    <w:rPr>
+      <w:sz w:val="18"/>
+      <w:szCs w:val="18"/>
+    </w:rPr>
+  </w:style>
+  <w:style w:type="character" w:customStyle="1" w:styleId="Char1">
+    <w:name w:val="页脚 Char"/>
+    <w:basedOn w:val="a0"/>
+    <w:link w:val="a7"/>
+    <w:uiPriority w:val="99"/>
+    <w:rsid w:val="00927651"/>
+    <w:rPr>
+      <w:sz w:val="18"/>
+      <w:szCs w:val="18"/>
+    </w:rPr>
+  </w:style>
+  <w:style w:type="paragraph" w:styleId="a8">
+    <w:name w:val="Balloon Text"/>
+    <w:basedOn w:val="a"/>
+    <w:link w:val="Char2"/>
+    <w:uiPriority w:val="99"/>
+    <w:semiHidden/>
+    <w:unhideWhenUsed/>
+    <w:rsid w:val="00927651"/>
+    <w:pPr>
+      <w:spacing w:after="0" w:line="240" w:lineRule="auto"/>
+    </w:pPr>
+    <w:rPr>
+      <w:sz w:val="18"/>
+      <w:szCs w:val="18"/>
+    </w:rPr>
+  </w:style>
+  <w:style w:type="character" w:customStyle="1" w:styleId="Char2">
+    <w:name w:val="批注框文本 Char"/>
+    <w:basedOn w:val="a0"/>
+    <w:link w:val="a8"/>
+    <w:uiPriority w:val="99"/>
+    <w:semiHidden/>
+    <w:rsid w:val="00927651"/>
+    <w:rPr>
+      <w:sz w:val="18"/>
+      <w:szCs w:val="18"/>
+    </w:rPr>
   </w:style>
 </w:styles>
 </file>
@@ -7177,7 +7796,7 @@
     </a:clrScheme>
     <a:fontScheme name="Office">
       <a:majorFont>
-        <a:latin typeface="Calibri Light" panose="020F0302020204030204"/>
+        <a:latin typeface="Calibri Light"/>
         <a:ea typeface=""/>
         <a:cs typeface=""/>
         <a:font script="Jpan" typeface="ＭＳ ゴシック"/>
@@ -7212,7 +7831,7 @@
         <a:font script="Geor" typeface="Sylfaen"/>
       </a:majorFont>
       <a:minorFont>
-        <a:latin typeface="Calibri" panose="020F0502020204030204"/>
+        <a:latin typeface="Calibri"/>
         <a:ea typeface=""/>
         <a:cs typeface=""/>
         <a:font script="Jpan" typeface="ＭＳ 明朝"/>
@@ -7389,7 +8008,7 @@
   <a:extraClrSchemeLst/>
   <a:extLst>
     <a:ext uri="{05A4C25C-085E-4340-85A3-A5531E510DB2}">
-      <thm15:themeFamily xmlns:thm15="http://schemas.microsoft.com/office/thememl/2012/main" name="Office Theme" id="{62F939B6-93AF-4DB8-9C6B-D6C7DFDC589F}" vid="{4A3C46E8-61CC-4603-A589-7422A47A8E4A}"/>
+      <thm15:themeFamily xmlns:thm15="http://schemas.microsoft.com/office/thememl/2012/main" xmlns="" name="Office Theme" id="{62F939B6-93AF-4DB8-9C6B-D6C7DFDC589F}" vid="{4A3C46E8-61CC-4603-A589-7422A47A8E4A}"/>
     </a:ext>
   </a:extLst>
 </a:theme>
